--- a/UD13 - Extra - Introducción a ShellScripting con Bash/UD 13 - Introducción a Bash Scripting - Parte 2.docx
+++ b/UD13 - Extra - Introducción a ShellScripting con Bash/UD 13 - Introducción a Bash Scripting - Parte 2.docx
@@ -121,12 +121,12 @@
           <wp:inline distB="114300" distT="114300" distL="114300" distR="114300">
             <wp:extent cx="447675" cy="57150"/>
             <wp:effectExtent b="0" l="0" r="0" t="0"/>
-            <wp:docPr descr="short line" id="2" name="image5.png"/>
+            <wp:docPr descr="short line" id="2" name="image4.png"/>
             <a:graphic>
               <a:graphicData uri="http://schemas.openxmlformats.org/drawingml/2006/picture">
                 <pic:pic>
                   <pic:nvPicPr>
-                    <pic:cNvPr descr="short line" id="0" name="image5.png"/>
+                    <pic:cNvPr descr="short line" id="0" name="image4.png"/>
                     <pic:cNvPicPr preferRelativeResize="0"/>
                   </pic:nvPicPr>
                   <pic:blipFill>
@@ -321,12 +321,12 @@
             <wp:extent cx="922564" cy="322898"/>
             <wp:effectExtent b="0" l="0" r="0" t="0"/>
             <wp:wrapSquare wrapText="bothSides" distB="57150" distT="57150" distL="57150" distR="57150"/>
-            <wp:docPr id="3" name="image2.png"/>
+            <wp:docPr id="3" name="image5.png"/>
             <a:graphic>
               <a:graphicData uri="http://schemas.openxmlformats.org/drawingml/2006/picture">
                 <pic:pic>
                   <pic:nvPicPr>
-                    <pic:cNvPr id="0" name="image2.png"/>
+                    <pic:cNvPr id="0" name="image5.png"/>
                     <pic:cNvPicPr preferRelativeResize="0"/>
                   </pic:nvPicPr>
                   <pic:blipFill>
@@ -475,12 +475,12 @@
             <wp:extent cx="922564" cy="322898"/>
             <wp:effectExtent b="0" l="0" r="0" t="0"/>
             <wp:wrapSquare wrapText="bothSides" distB="57150" distT="57150" distL="57150" distR="57150"/>
-            <wp:docPr id="1" name="image4.png"/>
+            <wp:docPr id="1" name="image2.png"/>
             <a:graphic>
               <a:graphicData uri="http://schemas.openxmlformats.org/drawingml/2006/picture">
                 <pic:pic>
                   <pic:nvPicPr>
-                    <pic:cNvPr id="0" name="image4.png"/>
+                    <pic:cNvPr id="0" name="image2.png"/>
                     <pic:cNvPicPr preferRelativeResize="0"/>
                   </pic:nvPicPr>
                   <pic:blipFill>
@@ -1038,7 +1038,7 @@
               </w:rPr>
               <w:t xml:space="preserve">6. Bibliografía</w:t>
               <w:tab/>
-              <w:t xml:space="preserve">14</w:t>
+              <w:t xml:space="preserve">16</w:t>
             </w:r>
           </w:hyperlink>
           <w:r>
@@ -13402,7 +13402,7 @@
           <w:szCs w:val="26"/>
           <w:rtl w:val="0"/>
         </w:rPr>
-        <w:t xml:space="preserve">Ejercicio 1: Promedio de Notas</w:t>
+        <w:t xml:space="preserve">Ejercicio 1: Promedio de notas</w:t>
       </w:r>
     </w:p>
     <w:p>
@@ -14271,7 +14271,7 @@
           <w:szCs w:val="26"/>
           <w:rtl w:val="0"/>
         </w:rPr>
-        <w:t xml:space="preserve">Ejercicio 2: Conteo de Elementos Pares en un Array</w:t>
+        <w:t xml:space="preserve">Ejercicio 2: Conteo de elementos pares en un array</w:t>
       </w:r>
     </w:p>
     <w:p>
@@ -14758,7 +14758,7 @@
           <w:szCs w:val="26"/>
           <w:rtl w:val="0"/>
         </w:rPr>
-        <w:t xml:space="preserve">Ejercicio 3: Lista de Tareas Pendientes</w:t>
+        <w:t xml:space="preserve">Ejercicio 3: Lista de tareas pendientes</w:t>
       </w:r>
     </w:p>
     <w:p>
@@ -15456,6 +15456,2138 @@
         </w:rPr>
         <w:t xml:space="preserve"> para la entrada y procesamiento de datos en una lista simple y numerada.</w:t>
       </w:r>
+      <w:r>
+        <w:rPr>
+          <w:rtl w:val="0"/>
+        </w:rPr>
+      </w:r>
+    </w:p>
+    <w:p>
+      <w:pPr>
+        <w:pStyle w:val="Heading3"/>
+        <w:keepNext w:val="0"/>
+        <w:spacing w:after="80" w:before="280" w:lineRule="auto"/>
+        <w:ind w:left="0"/>
+        <w:jc w:val="both"/>
+        <w:rPr>
+          <w:rFonts w:ascii="Calibri" w:cs="Calibri" w:eastAsia="Calibri" w:hAnsi="Calibri"/>
+          <w:b w:val="1"/>
+          <w:color w:val="000000"/>
+          <w:sz w:val="26"/>
+          <w:szCs w:val="26"/>
+        </w:rPr>
+      </w:pPr>
+      <w:bookmarkStart w:colFirst="0" w:colLast="0" w:name="_r7rtmtggu0tc" w:id="51"/>
+      <w:bookmarkEnd w:id="51"/>
+      <w:r>
+        <w:rPr>
+          <w:rFonts w:ascii="Calibri" w:cs="Calibri" w:eastAsia="Calibri" w:hAnsi="Calibri"/>
+          <w:b w:val="1"/>
+          <w:color w:val="000000"/>
+          <w:sz w:val="26"/>
+          <w:szCs w:val="26"/>
+          <w:rtl w:val="0"/>
+        </w:rPr>
+        <w:t xml:space="preserve">Ejercicio 4: Gestión de habitaciones de hotel</w:t>
+      </w:r>
+    </w:p>
+    <w:p>
+      <w:pPr>
+        <w:spacing w:after="240" w:before="240" w:lineRule="auto"/>
+        <w:rPr/>
+      </w:pPr>
+      <w:r>
+        <w:rPr>
+          <w:b w:val="1"/>
+          <w:rtl w:val="0"/>
+        </w:rPr>
+        <w:t xml:space="preserve">Enunciado:</w:t>
+        <w:br w:type="textWrapping"/>
+      </w:r>
+      <w:r>
+        <w:rPr>
+          <w:rtl w:val="0"/>
+        </w:rPr>
+        <w:t xml:space="preserve">Crea un programa para verificar si las habitaciones del hotel están disponibles (están vacías) o no (hay un huésped en la habitación). Además, las habitaciones disponibles pueden estar limpias o no limpias. Nuestro hotel tiene 100 habitaciones. En un bucle, el programa pedirá un número de habitación y luego mostrará un menú con esas opciones:</w:t>
+      </w:r>
+    </w:p>
+    <w:p>
+      <w:pPr>
+        <w:numPr>
+          <w:ilvl w:val="0"/>
+          <w:numId w:val="3"/>
+        </w:numPr>
+        <w:spacing w:after="0" w:afterAutospacing="0" w:before="240" w:lineRule="auto"/>
+        <w:ind w:left="720" w:hanging="360"/>
+        <w:rPr>
+          <w:u w:val="none"/>
+        </w:rPr>
+      </w:pPr>
+      <w:r>
+        <w:rPr>
+          <w:rtl w:val="0"/>
+        </w:rPr>
+        <w:t xml:space="preserve">Verificar si una habitación está disponible o no.</w:t>
+      </w:r>
+    </w:p>
+    <w:p>
+      <w:pPr>
+        <w:numPr>
+          <w:ilvl w:val="0"/>
+          <w:numId w:val="3"/>
+        </w:numPr>
+        <w:spacing w:after="0" w:afterAutospacing="0" w:before="0" w:beforeAutospacing="0" w:lineRule="auto"/>
+        <w:ind w:left="720" w:hanging="360"/>
+        <w:rPr>
+          <w:u w:val="none"/>
+        </w:rPr>
+      </w:pPr>
+      <w:r>
+        <w:rPr>
+          <w:rtl w:val="0"/>
+        </w:rPr>
+        <w:t xml:space="preserve">Verificar si una habitación disponible está limpia o no.</w:t>
+      </w:r>
+    </w:p>
+    <w:p>
+      <w:pPr>
+        <w:numPr>
+          <w:ilvl w:val="0"/>
+          <w:numId w:val="3"/>
+        </w:numPr>
+        <w:spacing w:after="0" w:afterAutospacing="0" w:before="0" w:beforeAutospacing="0" w:lineRule="auto"/>
+        <w:ind w:left="720" w:hanging="360"/>
+        <w:rPr>
+          <w:u w:val="none"/>
+        </w:rPr>
+      </w:pPr>
+      <w:r>
+        <w:rPr>
+          <w:rtl w:val="0"/>
+        </w:rPr>
+        <w:t xml:space="preserve">Configurar no disponible, una habitación limpia y disponible.</w:t>
+      </w:r>
+    </w:p>
+    <w:p>
+      <w:pPr>
+        <w:numPr>
+          <w:ilvl w:val="0"/>
+          <w:numId w:val="3"/>
+        </w:numPr>
+        <w:spacing w:after="0" w:afterAutospacing="0" w:before="0" w:beforeAutospacing="0" w:lineRule="auto"/>
+        <w:ind w:left="720" w:hanging="360"/>
+        <w:rPr>
+          <w:u w:val="none"/>
+        </w:rPr>
+      </w:pPr>
+      <w:r>
+        <w:rPr>
+          <w:rtl w:val="0"/>
+        </w:rPr>
+        <w:t xml:space="preserve">Configurar disponible y no limpio para una habitación no disponible.</w:t>
+      </w:r>
+    </w:p>
+    <w:p>
+      <w:pPr>
+        <w:numPr>
+          <w:ilvl w:val="0"/>
+          <w:numId w:val="3"/>
+        </w:numPr>
+        <w:spacing w:after="240" w:before="0" w:beforeAutospacing="0" w:lineRule="auto"/>
+        <w:ind w:left="720" w:hanging="360"/>
+        <w:rPr>
+          <w:u w:val="none"/>
+        </w:rPr>
+      </w:pPr>
+      <w:r>
+        <w:rPr>
+          <w:rtl w:val="0"/>
+        </w:rPr>
+        <w:t xml:space="preserve">Configurar limpiada, una habitación no limpiada.</w:t>
+      </w:r>
+    </w:p>
+    <w:p>
+      <w:pPr>
+        <w:spacing w:after="240" w:before="240" w:lineRule="auto"/>
+        <w:rPr/>
+      </w:pPr>
+      <w:r>
+        <w:rPr>
+          <w:rtl w:val="0"/>
+        </w:rPr>
+        <w:t xml:space="preserve">Se desea que la información del programa sea persistente. Pista: pueden ayudarte los comandos “touch” para crear ficheros y “mkdir” para crear directorios y “rm” para eliminarlos.</w:t>
+      </w:r>
+    </w:p>
+    <w:p>
+      <w:pPr>
+        <w:spacing w:after="240" w:before="240" w:lineRule="auto"/>
+        <w:rPr>
+          <w:b w:val="1"/>
+        </w:rPr>
+      </w:pPr>
+      <w:r>
+        <w:rPr>
+          <w:b w:val="1"/>
+          <w:rtl w:val="0"/>
+        </w:rPr>
+        <w:t xml:space="preserve">Solución:</w:t>
+      </w:r>
+    </w:p>
+    <w:tbl>
+      <w:tblPr>
+        <w:tblStyle w:val="Table39"/>
+        <w:tblW w:w="9645.0" w:type="dxa"/>
+        <w:jc w:val="left"/>
+        <w:tblInd w:w="-30.0" w:type="dxa"/>
+        <w:tblLayout w:type="fixed"/>
+        <w:tblLook w:val="0600"/>
+      </w:tblPr>
+      <w:tblGrid>
+        <w:gridCol w:w="9645"/>
+        <w:tblGridChange w:id="0">
+          <w:tblGrid>
+            <w:gridCol w:w="9645"/>
+          </w:tblGrid>
+        </w:tblGridChange>
+      </w:tblGrid>
+      <w:tr>
+        <w:trPr>
+          <w:cantSplit w:val="0"/>
+          <w:tblHeader w:val="0"/>
+        </w:trPr>
+        <w:tc>
+          <w:tcPr>
+            <w:shd w:fill="f8f8f8" w:val="clear"/>
+            <w:tcMar>
+              <w:top w:w="100.0" w:type="dxa"/>
+              <w:left w:w="100.0" w:type="dxa"/>
+              <w:bottom w:w="100.0" w:type="dxa"/>
+              <w:right w:w="100.0" w:type="dxa"/>
+            </w:tcMar>
+            <w:vAlign w:val="top"/>
+          </w:tcPr>
+          <w:p>
+            <w:pPr>
+              <w:keepNext w:val="0"/>
+              <w:keepLines w:val="0"/>
+              <w:pageBreakBefore w:val="0"/>
+              <w:widowControl w:val="0"/>
+              <w:pBdr>
+                <w:top w:space="0" w:sz="0" w:val="nil"/>
+                <w:left w:space="0" w:sz="0" w:val="nil"/>
+                <w:bottom w:space="0" w:sz="0" w:val="nil"/>
+                <w:right w:space="0" w:sz="0" w:val="nil"/>
+                <w:between w:space="0" w:sz="0" w:val="nil"/>
+              </w:pBdr>
+              <w:shd w:fill="auto" w:val="clear"/>
+              <w:spacing w:after="0" w:before="0" w:line="276" w:lineRule="auto"/>
+              <w:ind w:left="0" w:right="0" w:firstLine="0"/>
+              <w:jc w:val="left"/>
+              <w:rPr>
+                <w:b w:val="1"/>
+              </w:rPr>
+            </w:pPr>
+            <w:r>
+              <w:rPr>
+                <w:rFonts w:ascii="Consolas" w:cs="Consolas" w:eastAsia="Consolas" w:hAnsi="Consolas"/>
+                <w:b w:val="1"/>
+                <w:color w:val="999999"/>
+                <w:shd w:fill="f8f8f8" w:val="clear"/>
+                <w:rtl w:val="0"/>
+              </w:rPr>
+              <w:t xml:space="preserve">#!/bin/bash</w:t>
+              <w:br w:type="textWrapping"/>
+            </w:r>
+            <w:r>
+              <w:rPr>
+                <w:rFonts w:ascii="Consolas" w:cs="Consolas" w:eastAsia="Consolas" w:hAnsi="Consolas"/>
+                <w:b w:val="1"/>
+                <w:color w:val="333333"/>
+                <w:shd w:fill="f8f8f8" w:val="clear"/>
+                <w:rtl w:val="0"/>
+              </w:rPr>
+              <w:br w:type="textWrapping"/>
+            </w:r>
+            <w:r>
+              <w:rPr>
+                <w:rFonts w:ascii="Consolas" w:cs="Consolas" w:eastAsia="Consolas" w:hAnsi="Consolas"/>
+                <w:b w:val="1"/>
+                <w:i w:val="1"/>
+                <w:color w:val="999988"/>
+                <w:shd w:fill="f8f8f8" w:val="clear"/>
+                <w:rtl w:val="0"/>
+              </w:rPr>
+              <w:t xml:space="preserve"># Directorio base para las habitaciones</w:t>
+            </w:r>
+            <w:r>
+              <w:rPr>
+                <w:rFonts w:ascii="Consolas" w:cs="Consolas" w:eastAsia="Consolas" w:hAnsi="Consolas"/>
+                <w:b w:val="1"/>
+                <w:color w:val="333333"/>
+                <w:shd w:fill="f8f8f8" w:val="clear"/>
+                <w:rtl w:val="0"/>
+              </w:rPr>
+              <w:br w:type="textWrapping"/>
+              <w:t xml:space="preserve">base_dir=</w:t>
+            </w:r>
+            <w:r>
+              <w:rPr>
+                <w:rFonts w:ascii="Consolas" w:cs="Consolas" w:eastAsia="Consolas" w:hAnsi="Consolas"/>
+                <w:b w:val="1"/>
+                <w:color w:val="dd1144"/>
+                <w:shd w:fill="f8f8f8" w:val="clear"/>
+                <w:rtl w:val="0"/>
+              </w:rPr>
+              <w:t xml:space="preserve">"./hotel_rooms"</w:t>
+            </w:r>
+            <w:r>
+              <w:rPr>
+                <w:rFonts w:ascii="Consolas" w:cs="Consolas" w:eastAsia="Consolas" w:hAnsi="Consolas"/>
+                <w:b w:val="1"/>
+                <w:color w:val="333333"/>
+                <w:shd w:fill="f8f8f8" w:val="clear"/>
+                <w:rtl w:val="0"/>
+              </w:rPr>
+              <w:br w:type="textWrapping"/>
+              <w:br w:type="textWrapping"/>
+            </w:r>
+            <w:r>
+              <w:rPr>
+                <w:rFonts w:ascii="Consolas" w:cs="Consolas" w:eastAsia="Consolas" w:hAnsi="Consolas"/>
+                <w:b w:val="1"/>
+                <w:i w:val="1"/>
+                <w:color w:val="999988"/>
+                <w:shd w:fill="f8f8f8" w:val="clear"/>
+                <w:rtl w:val="0"/>
+              </w:rPr>
+              <w:t xml:space="preserve"># Crear el directorio base si no existe</w:t>
+            </w:r>
+            <w:r>
+              <w:rPr>
+                <w:rFonts w:ascii="Consolas" w:cs="Consolas" w:eastAsia="Consolas" w:hAnsi="Consolas"/>
+                <w:b w:val="1"/>
+                <w:color w:val="333333"/>
+                <w:shd w:fill="f8f8f8" w:val="clear"/>
+                <w:rtl w:val="0"/>
+              </w:rPr>
+              <w:br w:type="textWrapping"/>
+              <w:t xml:space="preserve">mkdir -p </w:t>
+            </w:r>
+            <w:r>
+              <w:rPr>
+                <w:rFonts w:ascii="Consolas" w:cs="Consolas" w:eastAsia="Consolas" w:hAnsi="Consolas"/>
+                <w:b w:val="1"/>
+                <w:color w:val="dd1144"/>
+                <w:shd w:fill="f8f8f8" w:val="clear"/>
+                <w:rtl w:val="0"/>
+              </w:rPr>
+              <w:t xml:space="preserve">"</w:t>
+            </w:r>
+            <w:r>
+              <w:rPr>
+                <w:rFonts w:ascii="Consolas" w:cs="Consolas" w:eastAsia="Consolas" w:hAnsi="Consolas"/>
+                <w:b w:val="1"/>
+                <w:color w:val="008080"/>
+                <w:shd w:fill="f8f8f8" w:val="clear"/>
+                <w:rtl w:val="0"/>
+              </w:rPr>
+              <w:t xml:space="preserve">$base_dir</w:t>
+            </w:r>
+            <w:r>
+              <w:rPr>
+                <w:rFonts w:ascii="Consolas" w:cs="Consolas" w:eastAsia="Consolas" w:hAnsi="Consolas"/>
+                <w:b w:val="1"/>
+                <w:color w:val="dd1144"/>
+                <w:shd w:fill="f8f8f8" w:val="clear"/>
+                <w:rtl w:val="0"/>
+              </w:rPr>
+              <w:t xml:space="preserve">"</w:t>
+            </w:r>
+            <w:r>
+              <w:rPr>
+                <w:rFonts w:ascii="Consolas" w:cs="Consolas" w:eastAsia="Consolas" w:hAnsi="Consolas"/>
+                <w:b w:val="1"/>
+                <w:color w:val="333333"/>
+                <w:shd w:fill="f8f8f8" w:val="clear"/>
+                <w:rtl w:val="0"/>
+              </w:rPr>
+              <w:br w:type="textWrapping"/>
+              <w:br w:type="textWrapping"/>
+            </w:r>
+            <w:r>
+              <w:rPr>
+                <w:rFonts w:ascii="Consolas" w:cs="Consolas" w:eastAsia="Consolas" w:hAnsi="Consolas"/>
+                <w:b w:val="1"/>
+                <w:i w:val="1"/>
+                <w:color w:val="999988"/>
+                <w:shd w:fill="f8f8f8" w:val="clear"/>
+                <w:rtl w:val="0"/>
+              </w:rPr>
+              <w:t xml:space="preserve"># Función para verificar la disponibilidad de la habitación</w:t>
+            </w:r>
+            <w:r>
+              <w:rPr>
+                <w:rFonts w:ascii="Consolas" w:cs="Consolas" w:eastAsia="Consolas" w:hAnsi="Consolas"/>
+                <w:b w:val="1"/>
+                <w:color w:val="333333"/>
+                <w:shd w:fill="f8f8f8" w:val="clear"/>
+                <w:rtl w:val="0"/>
+              </w:rPr>
+              <w:br w:type="textWrapping"/>
+            </w:r>
+            <w:r>
+              <w:rPr>
+                <w:rFonts w:ascii="Consolas" w:cs="Consolas" w:eastAsia="Consolas" w:hAnsi="Consolas"/>
+                <w:b w:val="1"/>
+                <w:color w:val="990000"/>
+                <w:shd w:fill="f8f8f8" w:val="clear"/>
+                <w:rtl w:val="0"/>
+              </w:rPr>
+              <w:t xml:space="preserve">check_availability</w:t>
+            </w:r>
+            <w:r>
+              <w:rPr>
+                <w:rFonts w:ascii="Consolas" w:cs="Consolas" w:eastAsia="Consolas" w:hAnsi="Consolas"/>
+                <w:b w:val="1"/>
+                <w:color w:val="333333"/>
+                <w:shd w:fill="f8f8f8" w:val="clear"/>
+                <w:rtl w:val="0"/>
+              </w:rPr>
+              <w:t xml:space="preserve">() {</w:t>
+              <w:br w:type="textWrapping"/>
+              <w:t xml:space="preserve">    </w:t>
+            </w:r>
+            <w:r>
+              <w:rPr>
+                <w:rFonts w:ascii="Consolas" w:cs="Consolas" w:eastAsia="Consolas" w:hAnsi="Consolas"/>
+                <w:b w:val="1"/>
+                <w:color w:val="0086b3"/>
+                <w:shd w:fill="f8f8f8" w:val="clear"/>
+                <w:rtl w:val="0"/>
+              </w:rPr>
+              <w:t xml:space="preserve">local</w:t>
+            </w:r>
+            <w:r>
+              <w:rPr>
+                <w:rFonts w:ascii="Consolas" w:cs="Consolas" w:eastAsia="Consolas" w:hAnsi="Consolas"/>
+                <w:b w:val="1"/>
+                <w:color w:val="333333"/>
+                <w:shd w:fill="f8f8f8" w:val="clear"/>
+                <w:rtl w:val="0"/>
+              </w:rPr>
+              <w:t xml:space="preserve"> room_number=</w:t>
+            </w:r>
+            <w:r>
+              <w:rPr>
+                <w:rFonts w:ascii="Consolas" w:cs="Consolas" w:eastAsia="Consolas" w:hAnsi="Consolas"/>
+                <w:b w:val="1"/>
+                <w:color w:val="008080"/>
+                <w:shd w:fill="f8f8f8" w:val="clear"/>
+                <w:rtl w:val="0"/>
+              </w:rPr>
+              <w:t xml:space="preserve">$1</w:t>
+            </w:r>
+            <w:r>
+              <w:rPr>
+                <w:rFonts w:ascii="Consolas" w:cs="Consolas" w:eastAsia="Consolas" w:hAnsi="Consolas"/>
+                <w:b w:val="1"/>
+                <w:color w:val="333333"/>
+                <w:shd w:fill="f8f8f8" w:val="clear"/>
+                <w:rtl w:val="0"/>
+              </w:rPr>
+              <w:br w:type="textWrapping"/>
+              <w:t xml:space="preserve">    </w:t>
+            </w:r>
+            <w:r>
+              <w:rPr>
+                <w:rFonts w:ascii="Consolas" w:cs="Consolas" w:eastAsia="Consolas" w:hAnsi="Consolas"/>
+                <w:b w:val="1"/>
+                <w:color w:val="0086b3"/>
+                <w:shd w:fill="f8f8f8" w:val="clear"/>
+                <w:rtl w:val="0"/>
+              </w:rPr>
+              <w:t xml:space="preserve">local</w:t>
+            </w:r>
+            <w:r>
+              <w:rPr>
+                <w:rFonts w:ascii="Consolas" w:cs="Consolas" w:eastAsia="Consolas" w:hAnsi="Consolas"/>
+                <w:b w:val="1"/>
+                <w:color w:val="333333"/>
+                <w:shd w:fill="f8f8f8" w:val="clear"/>
+                <w:rtl w:val="0"/>
+              </w:rPr>
+              <w:t xml:space="preserve"> room_file=</w:t>
+            </w:r>
+            <w:r>
+              <w:rPr>
+                <w:rFonts w:ascii="Consolas" w:cs="Consolas" w:eastAsia="Consolas" w:hAnsi="Consolas"/>
+                <w:b w:val="1"/>
+                <w:color w:val="dd1144"/>
+                <w:shd w:fill="f8f8f8" w:val="clear"/>
+                <w:rtl w:val="0"/>
+              </w:rPr>
+              <w:t xml:space="preserve">"</w:t>
+            </w:r>
+            <w:r>
+              <w:rPr>
+                <w:rFonts w:ascii="Consolas" w:cs="Consolas" w:eastAsia="Consolas" w:hAnsi="Consolas"/>
+                <w:b w:val="1"/>
+                <w:color w:val="008080"/>
+                <w:shd w:fill="f8f8f8" w:val="clear"/>
+                <w:rtl w:val="0"/>
+              </w:rPr>
+              <w:t xml:space="preserve">${base_dir}</w:t>
+            </w:r>
+            <w:r>
+              <w:rPr>
+                <w:rFonts w:ascii="Consolas" w:cs="Consolas" w:eastAsia="Consolas" w:hAnsi="Consolas"/>
+                <w:b w:val="1"/>
+                <w:color w:val="dd1144"/>
+                <w:shd w:fill="f8f8f8" w:val="clear"/>
+                <w:rtl w:val="0"/>
+              </w:rPr>
+              <w:t xml:space="preserve">/</w:t>
+            </w:r>
+            <w:r>
+              <w:rPr>
+                <w:rFonts w:ascii="Consolas" w:cs="Consolas" w:eastAsia="Consolas" w:hAnsi="Consolas"/>
+                <w:b w:val="1"/>
+                <w:color w:val="008080"/>
+                <w:shd w:fill="f8f8f8" w:val="clear"/>
+                <w:rtl w:val="0"/>
+              </w:rPr>
+              <w:t xml:space="preserve">${room_number}</w:t>
+            </w:r>
+            <w:r>
+              <w:rPr>
+                <w:rFonts w:ascii="Consolas" w:cs="Consolas" w:eastAsia="Consolas" w:hAnsi="Consolas"/>
+                <w:b w:val="1"/>
+                <w:color w:val="dd1144"/>
+                <w:shd w:fill="f8f8f8" w:val="clear"/>
+                <w:rtl w:val="0"/>
+              </w:rPr>
+              <w:t xml:space="preserve">"</w:t>
+            </w:r>
+            <w:r>
+              <w:rPr>
+                <w:rFonts w:ascii="Consolas" w:cs="Consolas" w:eastAsia="Consolas" w:hAnsi="Consolas"/>
+                <w:b w:val="1"/>
+                <w:color w:val="333333"/>
+                <w:shd w:fill="f8f8f8" w:val="clear"/>
+                <w:rtl w:val="0"/>
+              </w:rPr>
+              <w:br w:type="textWrapping"/>
+              <w:t xml:space="preserve">    </w:t>
+              <w:br w:type="textWrapping"/>
+              <w:t xml:space="preserve">    if [ ! -e </w:t>
+            </w:r>
+            <w:r>
+              <w:rPr>
+                <w:rFonts w:ascii="Consolas" w:cs="Consolas" w:eastAsia="Consolas" w:hAnsi="Consolas"/>
+                <w:b w:val="1"/>
+                <w:color w:val="dd1144"/>
+                <w:shd w:fill="f8f8f8" w:val="clear"/>
+                <w:rtl w:val="0"/>
+              </w:rPr>
+              <w:t xml:space="preserve">"</w:t>
+            </w:r>
+            <w:r>
+              <w:rPr>
+                <w:rFonts w:ascii="Consolas" w:cs="Consolas" w:eastAsia="Consolas" w:hAnsi="Consolas"/>
+                <w:b w:val="1"/>
+                <w:color w:val="008080"/>
+                <w:shd w:fill="f8f8f8" w:val="clear"/>
+                <w:rtl w:val="0"/>
+              </w:rPr>
+              <w:t xml:space="preserve">$room_file</w:t>
+            </w:r>
+            <w:r>
+              <w:rPr>
+                <w:rFonts w:ascii="Consolas" w:cs="Consolas" w:eastAsia="Consolas" w:hAnsi="Consolas"/>
+                <w:b w:val="1"/>
+                <w:color w:val="dd1144"/>
+                <w:shd w:fill="f8f8f8" w:val="clear"/>
+                <w:rtl w:val="0"/>
+              </w:rPr>
+              <w:t xml:space="preserve">"</w:t>
+            </w:r>
+            <w:r>
+              <w:rPr>
+                <w:rFonts w:ascii="Consolas" w:cs="Consolas" w:eastAsia="Consolas" w:hAnsi="Consolas"/>
+                <w:b w:val="1"/>
+                <w:color w:val="333333"/>
+                <w:shd w:fill="f8f8f8" w:val="clear"/>
+                <w:rtl w:val="0"/>
+              </w:rPr>
+              <w:t xml:space="preserve"> ]; then</w:t>
+              <w:br w:type="textWrapping"/>
+              <w:t xml:space="preserve">        </w:t>
+            </w:r>
+            <w:r>
+              <w:rPr>
+                <w:rFonts w:ascii="Consolas" w:cs="Consolas" w:eastAsia="Consolas" w:hAnsi="Consolas"/>
+                <w:b w:val="1"/>
+                <w:color w:val="0086b3"/>
+                <w:shd w:fill="f8f8f8" w:val="clear"/>
+                <w:rtl w:val="0"/>
+              </w:rPr>
+              <w:t xml:space="preserve">echo</w:t>
+            </w:r>
+            <w:r>
+              <w:rPr>
+                <w:rFonts w:ascii="Consolas" w:cs="Consolas" w:eastAsia="Consolas" w:hAnsi="Consolas"/>
+                <w:b w:val="1"/>
+                <w:color w:val="333333"/>
+                <w:shd w:fill="f8f8f8" w:val="clear"/>
+                <w:rtl w:val="0"/>
+              </w:rPr>
+              <w:t xml:space="preserve"> </w:t>
+            </w:r>
+            <w:r>
+              <w:rPr>
+                <w:rFonts w:ascii="Consolas" w:cs="Consolas" w:eastAsia="Consolas" w:hAnsi="Consolas"/>
+                <w:b w:val="1"/>
+                <w:color w:val="dd1144"/>
+                <w:shd w:fill="f8f8f8" w:val="clear"/>
+                <w:rtl w:val="0"/>
+              </w:rPr>
+              <w:t xml:space="preserve">"La habitación </w:t>
+            </w:r>
+            <w:r>
+              <w:rPr>
+                <w:rFonts w:ascii="Consolas" w:cs="Consolas" w:eastAsia="Consolas" w:hAnsi="Consolas"/>
+                <w:b w:val="1"/>
+                <w:color w:val="008080"/>
+                <w:shd w:fill="f8f8f8" w:val="clear"/>
+                <w:rtl w:val="0"/>
+              </w:rPr>
+              <w:t xml:space="preserve">$room_number</w:t>
+            </w:r>
+            <w:r>
+              <w:rPr>
+                <w:rFonts w:ascii="Consolas" w:cs="Consolas" w:eastAsia="Consolas" w:hAnsi="Consolas"/>
+                <w:b w:val="1"/>
+                <w:color w:val="dd1144"/>
+                <w:shd w:fill="f8f8f8" w:val="clear"/>
+                <w:rtl w:val="0"/>
+              </w:rPr>
+              <w:t xml:space="preserve"> está disponible y limpia."</w:t>
+            </w:r>
+            <w:r>
+              <w:rPr>
+                <w:rFonts w:ascii="Consolas" w:cs="Consolas" w:eastAsia="Consolas" w:hAnsi="Consolas"/>
+                <w:b w:val="1"/>
+                <w:color w:val="333333"/>
+                <w:shd w:fill="f8f8f8" w:val="clear"/>
+                <w:rtl w:val="0"/>
+              </w:rPr>
+              <w:br w:type="textWrapping"/>
+              <w:t xml:space="preserve">    else</w:t>
+              <w:br w:type="textWrapping"/>
+              <w:t xml:space="preserve">        </w:t>
+            </w:r>
+            <w:r>
+              <w:rPr>
+                <w:rFonts w:ascii="Consolas" w:cs="Consolas" w:eastAsia="Consolas" w:hAnsi="Consolas"/>
+                <w:b w:val="1"/>
+                <w:color w:val="0086b3"/>
+                <w:shd w:fill="f8f8f8" w:val="clear"/>
+                <w:rtl w:val="0"/>
+              </w:rPr>
+              <w:t xml:space="preserve">local</w:t>
+            </w:r>
+            <w:r>
+              <w:rPr>
+                <w:rFonts w:ascii="Consolas" w:cs="Consolas" w:eastAsia="Consolas" w:hAnsi="Consolas"/>
+                <w:b w:val="1"/>
+                <w:color w:val="333333"/>
+                <w:shd w:fill="f8f8f8" w:val="clear"/>
+                <w:rtl w:val="0"/>
+              </w:rPr>
+              <w:t xml:space="preserve"> status=$(&lt;</w:t>
+            </w:r>
+            <w:r>
+              <w:rPr>
+                <w:rFonts w:ascii="Consolas" w:cs="Consolas" w:eastAsia="Consolas" w:hAnsi="Consolas"/>
+                <w:b w:val="1"/>
+                <w:color w:val="dd1144"/>
+                <w:shd w:fill="f8f8f8" w:val="clear"/>
+                <w:rtl w:val="0"/>
+              </w:rPr>
+              <w:t xml:space="preserve">"</w:t>
+            </w:r>
+            <w:r>
+              <w:rPr>
+                <w:rFonts w:ascii="Consolas" w:cs="Consolas" w:eastAsia="Consolas" w:hAnsi="Consolas"/>
+                <w:b w:val="1"/>
+                <w:color w:val="008080"/>
+                <w:shd w:fill="f8f8f8" w:val="clear"/>
+                <w:rtl w:val="0"/>
+              </w:rPr>
+              <w:t xml:space="preserve">$room_file</w:t>
+            </w:r>
+            <w:r>
+              <w:rPr>
+                <w:rFonts w:ascii="Consolas" w:cs="Consolas" w:eastAsia="Consolas" w:hAnsi="Consolas"/>
+                <w:b w:val="1"/>
+                <w:color w:val="dd1144"/>
+                <w:shd w:fill="f8f8f8" w:val="clear"/>
+                <w:rtl w:val="0"/>
+              </w:rPr>
+              <w:t xml:space="preserve">"</w:t>
+            </w:r>
+            <w:r>
+              <w:rPr>
+                <w:rFonts w:ascii="Consolas" w:cs="Consolas" w:eastAsia="Consolas" w:hAnsi="Consolas"/>
+                <w:b w:val="1"/>
+                <w:color w:val="333333"/>
+                <w:shd w:fill="f8f8f8" w:val="clear"/>
+                <w:rtl w:val="0"/>
+              </w:rPr>
+              <w:t xml:space="preserve">)</w:t>
+              <w:br w:type="textWrapping"/>
+              <w:t xml:space="preserve">        </w:t>
+            </w:r>
+            <w:r>
+              <w:rPr>
+                <w:rFonts w:ascii="Consolas" w:cs="Consolas" w:eastAsia="Consolas" w:hAnsi="Consolas"/>
+                <w:b w:val="1"/>
+                <w:color w:val="0086b3"/>
+                <w:shd w:fill="f8f8f8" w:val="clear"/>
+                <w:rtl w:val="0"/>
+              </w:rPr>
+              <w:t xml:space="preserve">echo</w:t>
+            </w:r>
+            <w:r>
+              <w:rPr>
+                <w:rFonts w:ascii="Consolas" w:cs="Consolas" w:eastAsia="Consolas" w:hAnsi="Consolas"/>
+                <w:b w:val="1"/>
+                <w:color w:val="333333"/>
+                <w:shd w:fill="f8f8f8" w:val="clear"/>
+                <w:rtl w:val="0"/>
+              </w:rPr>
+              <w:t xml:space="preserve"> </w:t>
+            </w:r>
+            <w:r>
+              <w:rPr>
+                <w:rFonts w:ascii="Consolas" w:cs="Consolas" w:eastAsia="Consolas" w:hAnsi="Consolas"/>
+                <w:b w:val="1"/>
+                <w:color w:val="dd1144"/>
+                <w:shd w:fill="f8f8f8" w:val="clear"/>
+                <w:rtl w:val="0"/>
+              </w:rPr>
+              <w:t xml:space="preserve">"La habitación </w:t>
+            </w:r>
+            <w:r>
+              <w:rPr>
+                <w:rFonts w:ascii="Consolas" w:cs="Consolas" w:eastAsia="Consolas" w:hAnsi="Consolas"/>
+                <w:b w:val="1"/>
+                <w:color w:val="008080"/>
+                <w:shd w:fill="f8f8f8" w:val="clear"/>
+                <w:rtl w:val="0"/>
+              </w:rPr>
+              <w:t xml:space="preserve">$room_number</w:t>
+            </w:r>
+            <w:r>
+              <w:rPr>
+                <w:rFonts w:ascii="Consolas" w:cs="Consolas" w:eastAsia="Consolas" w:hAnsi="Consolas"/>
+                <w:b w:val="1"/>
+                <w:color w:val="dd1144"/>
+                <w:shd w:fill="f8f8f8" w:val="clear"/>
+                <w:rtl w:val="0"/>
+              </w:rPr>
+              <w:t xml:space="preserve"> está </w:t>
+            </w:r>
+            <w:r>
+              <w:rPr>
+                <w:rFonts w:ascii="Consolas" w:cs="Consolas" w:eastAsia="Consolas" w:hAnsi="Consolas"/>
+                <w:b w:val="1"/>
+                <w:color w:val="008080"/>
+                <w:shd w:fill="f8f8f8" w:val="clear"/>
+                <w:rtl w:val="0"/>
+              </w:rPr>
+              <w:t xml:space="preserve">$status</w:t>
+            </w:r>
+            <w:r>
+              <w:rPr>
+                <w:rFonts w:ascii="Consolas" w:cs="Consolas" w:eastAsia="Consolas" w:hAnsi="Consolas"/>
+                <w:b w:val="1"/>
+                <w:color w:val="dd1144"/>
+                <w:shd w:fill="f8f8f8" w:val="clear"/>
+                <w:rtl w:val="0"/>
+              </w:rPr>
+              <w:t xml:space="preserve">."</w:t>
+            </w:r>
+            <w:r>
+              <w:rPr>
+                <w:rFonts w:ascii="Consolas" w:cs="Consolas" w:eastAsia="Consolas" w:hAnsi="Consolas"/>
+                <w:b w:val="1"/>
+                <w:color w:val="333333"/>
+                <w:shd w:fill="f8f8f8" w:val="clear"/>
+                <w:rtl w:val="0"/>
+              </w:rPr>
+              <w:br w:type="textWrapping"/>
+              <w:t xml:space="preserve">    fi</w:t>
+              <w:br w:type="textWrapping"/>
+              <w:t xml:space="preserve">}</w:t>
+              <w:br w:type="textWrapping"/>
+              <w:br w:type="textWrapping"/>
+            </w:r>
+            <w:r>
+              <w:rPr>
+                <w:rFonts w:ascii="Consolas" w:cs="Consolas" w:eastAsia="Consolas" w:hAnsi="Consolas"/>
+                <w:b w:val="1"/>
+                <w:i w:val="1"/>
+                <w:color w:val="999988"/>
+                <w:shd w:fill="f8f8f8" w:val="clear"/>
+                <w:rtl w:val="0"/>
+              </w:rPr>
+              <w:t xml:space="preserve"># Función para configurar el estado de la habitación</w:t>
+            </w:r>
+            <w:r>
+              <w:rPr>
+                <w:rFonts w:ascii="Consolas" w:cs="Consolas" w:eastAsia="Consolas" w:hAnsi="Consolas"/>
+                <w:b w:val="1"/>
+                <w:color w:val="333333"/>
+                <w:shd w:fill="f8f8f8" w:val="clear"/>
+                <w:rtl w:val="0"/>
+              </w:rPr>
+              <w:br w:type="textWrapping"/>
+            </w:r>
+            <w:r>
+              <w:rPr>
+                <w:rFonts w:ascii="Consolas" w:cs="Consolas" w:eastAsia="Consolas" w:hAnsi="Consolas"/>
+                <w:b w:val="1"/>
+                <w:color w:val="990000"/>
+                <w:shd w:fill="f8f8f8" w:val="clear"/>
+                <w:rtl w:val="0"/>
+              </w:rPr>
+              <w:t xml:space="preserve">set_status</w:t>
+            </w:r>
+            <w:r>
+              <w:rPr>
+                <w:rFonts w:ascii="Consolas" w:cs="Consolas" w:eastAsia="Consolas" w:hAnsi="Consolas"/>
+                <w:b w:val="1"/>
+                <w:color w:val="333333"/>
+                <w:shd w:fill="f8f8f8" w:val="clear"/>
+                <w:rtl w:val="0"/>
+              </w:rPr>
+              <w:t xml:space="preserve">() {</w:t>
+              <w:br w:type="textWrapping"/>
+              <w:t xml:space="preserve">    </w:t>
+            </w:r>
+            <w:r>
+              <w:rPr>
+                <w:rFonts w:ascii="Consolas" w:cs="Consolas" w:eastAsia="Consolas" w:hAnsi="Consolas"/>
+                <w:b w:val="1"/>
+                <w:color w:val="0086b3"/>
+                <w:shd w:fill="f8f8f8" w:val="clear"/>
+                <w:rtl w:val="0"/>
+              </w:rPr>
+              <w:t xml:space="preserve">local</w:t>
+            </w:r>
+            <w:r>
+              <w:rPr>
+                <w:rFonts w:ascii="Consolas" w:cs="Consolas" w:eastAsia="Consolas" w:hAnsi="Consolas"/>
+                <w:b w:val="1"/>
+                <w:color w:val="333333"/>
+                <w:shd w:fill="f8f8f8" w:val="clear"/>
+                <w:rtl w:val="0"/>
+              </w:rPr>
+              <w:t xml:space="preserve"> room_number=</w:t>
+            </w:r>
+            <w:r>
+              <w:rPr>
+                <w:rFonts w:ascii="Consolas" w:cs="Consolas" w:eastAsia="Consolas" w:hAnsi="Consolas"/>
+                <w:b w:val="1"/>
+                <w:color w:val="008080"/>
+                <w:shd w:fill="f8f8f8" w:val="clear"/>
+                <w:rtl w:val="0"/>
+              </w:rPr>
+              <w:t xml:space="preserve">$1</w:t>
+            </w:r>
+            <w:r>
+              <w:rPr>
+                <w:rFonts w:ascii="Consolas" w:cs="Consolas" w:eastAsia="Consolas" w:hAnsi="Consolas"/>
+                <w:b w:val="1"/>
+                <w:color w:val="333333"/>
+                <w:shd w:fill="f8f8f8" w:val="clear"/>
+                <w:rtl w:val="0"/>
+              </w:rPr>
+              <w:br w:type="textWrapping"/>
+              <w:t xml:space="preserve">    </w:t>
+            </w:r>
+            <w:r>
+              <w:rPr>
+                <w:rFonts w:ascii="Consolas" w:cs="Consolas" w:eastAsia="Consolas" w:hAnsi="Consolas"/>
+                <w:b w:val="1"/>
+                <w:color w:val="0086b3"/>
+                <w:shd w:fill="f8f8f8" w:val="clear"/>
+                <w:rtl w:val="0"/>
+              </w:rPr>
+              <w:t xml:space="preserve">local</w:t>
+            </w:r>
+            <w:r>
+              <w:rPr>
+                <w:rFonts w:ascii="Consolas" w:cs="Consolas" w:eastAsia="Consolas" w:hAnsi="Consolas"/>
+                <w:b w:val="1"/>
+                <w:color w:val="333333"/>
+                <w:shd w:fill="f8f8f8" w:val="clear"/>
+                <w:rtl w:val="0"/>
+              </w:rPr>
+              <w:t xml:space="preserve"> status=</w:t>
+            </w:r>
+            <w:r>
+              <w:rPr>
+                <w:rFonts w:ascii="Consolas" w:cs="Consolas" w:eastAsia="Consolas" w:hAnsi="Consolas"/>
+                <w:b w:val="1"/>
+                <w:color w:val="008080"/>
+                <w:shd w:fill="f8f8f8" w:val="clear"/>
+                <w:rtl w:val="0"/>
+              </w:rPr>
+              <w:t xml:space="preserve">$2</w:t>
+            </w:r>
+            <w:r>
+              <w:rPr>
+                <w:rFonts w:ascii="Consolas" w:cs="Consolas" w:eastAsia="Consolas" w:hAnsi="Consolas"/>
+                <w:b w:val="1"/>
+                <w:color w:val="333333"/>
+                <w:shd w:fill="f8f8f8" w:val="clear"/>
+                <w:rtl w:val="0"/>
+              </w:rPr>
+              <w:br w:type="textWrapping"/>
+              <w:t xml:space="preserve">    </w:t>
+            </w:r>
+            <w:r>
+              <w:rPr>
+                <w:rFonts w:ascii="Consolas" w:cs="Consolas" w:eastAsia="Consolas" w:hAnsi="Consolas"/>
+                <w:b w:val="1"/>
+                <w:color w:val="0086b3"/>
+                <w:shd w:fill="f8f8f8" w:val="clear"/>
+                <w:rtl w:val="0"/>
+              </w:rPr>
+              <w:t xml:space="preserve">local</w:t>
+            </w:r>
+            <w:r>
+              <w:rPr>
+                <w:rFonts w:ascii="Consolas" w:cs="Consolas" w:eastAsia="Consolas" w:hAnsi="Consolas"/>
+                <w:b w:val="1"/>
+                <w:color w:val="333333"/>
+                <w:shd w:fill="f8f8f8" w:val="clear"/>
+                <w:rtl w:val="0"/>
+              </w:rPr>
+              <w:t xml:space="preserve"> room_file=</w:t>
+            </w:r>
+            <w:r>
+              <w:rPr>
+                <w:rFonts w:ascii="Consolas" w:cs="Consolas" w:eastAsia="Consolas" w:hAnsi="Consolas"/>
+                <w:b w:val="1"/>
+                <w:color w:val="dd1144"/>
+                <w:shd w:fill="f8f8f8" w:val="clear"/>
+                <w:rtl w:val="0"/>
+              </w:rPr>
+              <w:t xml:space="preserve">"</w:t>
+            </w:r>
+            <w:r>
+              <w:rPr>
+                <w:rFonts w:ascii="Consolas" w:cs="Consolas" w:eastAsia="Consolas" w:hAnsi="Consolas"/>
+                <w:b w:val="1"/>
+                <w:color w:val="008080"/>
+                <w:shd w:fill="f8f8f8" w:val="clear"/>
+                <w:rtl w:val="0"/>
+              </w:rPr>
+              <w:t xml:space="preserve">${base_dir}</w:t>
+            </w:r>
+            <w:r>
+              <w:rPr>
+                <w:rFonts w:ascii="Consolas" w:cs="Consolas" w:eastAsia="Consolas" w:hAnsi="Consolas"/>
+                <w:b w:val="1"/>
+                <w:color w:val="dd1144"/>
+                <w:shd w:fill="f8f8f8" w:val="clear"/>
+                <w:rtl w:val="0"/>
+              </w:rPr>
+              <w:t xml:space="preserve">/</w:t>
+            </w:r>
+            <w:r>
+              <w:rPr>
+                <w:rFonts w:ascii="Consolas" w:cs="Consolas" w:eastAsia="Consolas" w:hAnsi="Consolas"/>
+                <w:b w:val="1"/>
+                <w:color w:val="008080"/>
+                <w:shd w:fill="f8f8f8" w:val="clear"/>
+                <w:rtl w:val="0"/>
+              </w:rPr>
+              <w:t xml:space="preserve">${room_number}</w:t>
+            </w:r>
+            <w:r>
+              <w:rPr>
+                <w:rFonts w:ascii="Consolas" w:cs="Consolas" w:eastAsia="Consolas" w:hAnsi="Consolas"/>
+                <w:b w:val="1"/>
+                <w:color w:val="dd1144"/>
+                <w:shd w:fill="f8f8f8" w:val="clear"/>
+                <w:rtl w:val="0"/>
+              </w:rPr>
+              <w:t xml:space="preserve">"</w:t>
+            </w:r>
+            <w:r>
+              <w:rPr>
+                <w:rFonts w:ascii="Consolas" w:cs="Consolas" w:eastAsia="Consolas" w:hAnsi="Consolas"/>
+                <w:b w:val="1"/>
+                <w:color w:val="333333"/>
+                <w:shd w:fill="f8f8f8" w:val="clear"/>
+                <w:rtl w:val="0"/>
+              </w:rPr>
+              <w:br w:type="textWrapping"/>
+              <w:t xml:space="preserve">    </w:t>
+              <w:br w:type="textWrapping"/>
+              <w:t xml:space="preserve">    case </w:t>
+            </w:r>
+            <w:r>
+              <w:rPr>
+                <w:rFonts w:ascii="Consolas" w:cs="Consolas" w:eastAsia="Consolas" w:hAnsi="Consolas"/>
+                <w:b w:val="1"/>
+                <w:color w:val="008080"/>
+                <w:shd w:fill="f8f8f8" w:val="clear"/>
+                <w:rtl w:val="0"/>
+              </w:rPr>
+              <w:t xml:space="preserve">$status</w:t>
+            </w:r>
+            <w:r>
+              <w:rPr>
+                <w:rFonts w:ascii="Consolas" w:cs="Consolas" w:eastAsia="Consolas" w:hAnsi="Consolas"/>
+                <w:b w:val="1"/>
+                <w:color w:val="333333"/>
+                <w:shd w:fill="f8f8f8" w:val="clear"/>
+                <w:rtl w:val="0"/>
+              </w:rPr>
+              <w:t xml:space="preserve"> in</w:t>
+              <w:br w:type="textWrapping"/>
+              <w:t xml:space="preserve">        </w:t>
+            </w:r>
+            <w:r>
+              <w:rPr>
+                <w:rFonts w:ascii="Consolas" w:cs="Consolas" w:eastAsia="Consolas" w:hAnsi="Consolas"/>
+                <w:b w:val="1"/>
+                <w:color w:val="dd1144"/>
+                <w:shd w:fill="f8f8f8" w:val="clear"/>
+                <w:rtl w:val="0"/>
+              </w:rPr>
+              <w:t xml:space="preserve">"ocupada"</w:t>
+            </w:r>
+            <w:r>
+              <w:rPr>
+                <w:rFonts w:ascii="Consolas" w:cs="Consolas" w:eastAsia="Consolas" w:hAnsi="Consolas"/>
+                <w:b w:val="1"/>
+                <w:color w:val="333333"/>
+                <w:shd w:fill="f8f8f8" w:val="clear"/>
+                <w:rtl w:val="0"/>
+              </w:rPr>
+              <w:t xml:space="preserve">)</w:t>
+              <w:br w:type="textWrapping"/>
+              <w:t xml:space="preserve">            </w:t>
+            </w:r>
+            <w:r>
+              <w:rPr>
+                <w:rFonts w:ascii="Consolas" w:cs="Consolas" w:eastAsia="Consolas" w:hAnsi="Consolas"/>
+                <w:b w:val="1"/>
+                <w:color w:val="0086b3"/>
+                <w:shd w:fill="f8f8f8" w:val="clear"/>
+                <w:rtl w:val="0"/>
+              </w:rPr>
+              <w:t xml:space="preserve">echo</w:t>
+            </w:r>
+            <w:r>
+              <w:rPr>
+                <w:rFonts w:ascii="Consolas" w:cs="Consolas" w:eastAsia="Consolas" w:hAnsi="Consolas"/>
+                <w:b w:val="1"/>
+                <w:color w:val="333333"/>
+                <w:shd w:fill="f8f8f8" w:val="clear"/>
+                <w:rtl w:val="0"/>
+              </w:rPr>
+              <w:t xml:space="preserve"> </w:t>
+            </w:r>
+            <w:r>
+              <w:rPr>
+                <w:rFonts w:ascii="Consolas" w:cs="Consolas" w:eastAsia="Consolas" w:hAnsi="Consolas"/>
+                <w:b w:val="1"/>
+                <w:color w:val="dd1144"/>
+                <w:shd w:fill="f8f8f8" w:val="clear"/>
+                <w:rtl w:val="0"/>
+              </w:rPr>
+              <w:t xml:space="preserve">"ocupada y no limpia"</w:t>
+            </w:r>
+            <w:r>
+              <w:rPr>
+                <w:rFonts w:ascii="Consolas" w:cs="Consolas" w:eastAsia="Consolas" w:hAnsi="Consolas"/>
+                <w:b w:val="1"/>
+                <w:color w:val="333333"/>
+                <w:shd w:fill="f8f8f8" w:val="clear"/>
+                <w:rtl w:val="0"/>
+              </w:rPr>
+              <w:t xml:space="preserve"> &gt; </w:t>
+            </w:r>
+            <w:r>
+              <w:rPr>
+                <w:rFonts w:ascii="Consolas" w:cs="Consolas" w:eastAsia="Consolas" w:hAnsi="Consolas"/>
+                <w:b w:val="1"/>
+                <w:color w:val="dd1144"/>
+                <w:shd w:fill="f8f8f8" w:val="clear"/>
+                <w:rtl w:val="0"/>
+              </w:rPr>
+              <w:t xml:space="preserve">"</w:t>
+            </w:r>
+            <w:r>
+              <w:rPr>
+                <w:rFonts w:ascii="Consolas" w:cs="Consolas" w:eastAsia="Consolas" w:hAnsi="Consolas"/>
+                <w:b w:val="1"/>
+                <w:color w:val="008080"/>
+                <w:shd w:fill="f8f8f8" w:val="clear"/>
+                <w:rtl w:val="0"/>
+              </w:rPr>
+              <w:t xml:space="preserve">$room_file</w:t>
+            </w:r>
+            <w:r>
+              <w:rPr>
+                <w:rFonts w:ascii="Consolas" w:cs="Consolas" w:eastAsia="Consolas" w:hAnsi="Consolas"/>
+                <w:b w:val="1"/>
+                <w:color w:val="dd1144"/>
+                <w:shd w:fill="f8f8f8" w:val="clear"/>
+                <w:rtl w:val="0"/>
+              </w:rPr>
+              <w:t xml:space="preserve">"</w:t>
+            </w:r>
+            <w:r>
+              <w:rPr>
+                <w:rFonts w:ascii="Consolas" w:cs="Consolas" w:eastAsia="Consolas" w:hAnsi="Consolas"/>
+                <w:b w:val="1"/>
+                <w:color w:val="333333"/>
+                <w:shd w:fill="f8f8f8" w:val="clear"/>
+                <w:rtl w:val="0"/>
+              </w:rPr>
+              <w:br w:type="textWrapping"/>
+              <w:t xml:space="preserve">            ;;</w:t>
+              <w:br w:type="textWrapping"/>
+              <w:t xml:space="preserve">        </w:t>
+            </w:r>
+            <w:r>
+              <w:rPr>
+                <w:rFonts w:ascii="Consolas" w:cs="Consolas" w:eastAsia="Consolas" w:hAnsi="Consolas"/>
+                <w:b w:val="1"/>
+                <w:color w:val="dd1144"/>
+                <w:shd w:fill="f8f8f8" w:val="clear"/>
+                <w:rtl w:val="0"/>
+              </w:rPr>
+              <w:t xml:space="preserve">"disponible"</w:t>
+            </w:r>
+            <w:r>
+              <w:rPr>
+                <w:rFonts w:ascii="Consolas" w:cs="Consolas" w:eastAsia="Consolas" w:hAnsi="Consolas"/>
+                <w:b w:val="1"/>
+                <w:color w:val="333333"/>
+                <w:shd w:fill="f8f8f8" w:val="clear"/>
+                <w:rtl w:val="0"/>
+              </w:rPr>
+              <w:t xml:space="preserve">)</w:t>
+              <w:br w:type="textWrapping"/>
+              <w:t xml:space="preserve">            rm -f </w:t>
+            </w:r>
+            <w:r>
+              <w:rPr>
+                <w:rFonts w:ascii="Consolas" w:cs="Consolas" w:eastAsia="Consolas" w:hAnsi="Consolas"/>
+                <w:b w:val="1"/>
+                <w:color w:val="dd1144"/>
+                <w:shd w:fill="f8f8f8" w:val="clear"/>
+                <w:rtl w:val="0"/>
+              </w:rPr>
+              <w:t xml:space="preserve">"</w:t>
+            </w:r>
+            <w:r>
+              <w:rPr>
+                <w:rFonts w:ascii="Consolas" w:cs="Consolas" w:eastAsia="Consolas" w:hAnsi="Consolas"/>
+                <w:b w:val="1"/>
+                <w:color w:val="008080"/>
+                <w:shd w:fill="f8f8f8" w:val="clear"/>
+                <w:rtl w:val="0"/>
+              </w:rPr>
+              <w:t xml:space="preserve">$room_file</w:t>
+            </w:r>
+            <w:r>
+              <w:rPr>
+                <w:rFonts w:ascii="Consolas" w:cs="Consolas" w:eastAsia="Consolas" w:hAnsi="Consolas"/>
+                <w:b w:val="1"/>
+                <w:color w:val="dd1144"/>
+                <w:shd w:fill="f8f8f8" w:val="clear"/>
+                <w:rtl w:val="0"/>
+              </w:rPr>
+              <w:t xml:space="preserve">"</w:t>
+            </w:r>
+            <w:r>
+              <w:rPr>
+                <w:rFonts w:ascii="Consolas" w:cs="Consolas" w:eastAsia="Consolas" w:hAnsi="Consolas"/>
+                <w:b w:val="1"/>
+                <w:color w:val="333333"/>
+                <w:shd w:fill="f8f8f8" w:val="clear"/>
+                <w:rtl w:val="0"/>
+              </w:rPr>
+              <w:br w:type="textWrapping"/>
+              <w:t xml:space="preserve">            ;;</w:t>
+              <w:br w:type="textWrapping"/>
+              <w:t xml:space="preserve">        </w:t>
+            </w:r>
+            <w:r>
+              <w:rPr>
+                <w:rFonts w:ascii="Consolas" w:cs="Consolas" w:eastAsia="Consolas" w:hAnsi="Consolas"/>
+                <w:b w:val="1"/>
+                <w:color w:val="dd1144"/>
+                <w:shd w:fill="f8f8f8" w:val="clear"/>
+                <w:rtl w:val="0"/>
+              </w:rPr>
+              <w:t xml:space="preserve">"limpiar"</w:t>
+            </w:r>
+            <w:r>
+              <w:rPr>
+                <w:rFonts w:ascii="Consolas" w:cs="Consolas" w:eastAsia="Consolas" w:hAnsi="Consolas"/>
+                <w:b w:val="1"/>
+                <w:color w:val="333333"/>
+                <w:shd w:fill="f8f8f8" w:val="clear"/>
+                <w:rtl w:val="0"/>
+              </w:rPr>
+              <w:t xml:space="preserve">)</w:t>
+              <w:br w:type="textWrapping"/>
+              <w:t xml:space="preserve">            </w:t>
+            </w:r>
+            <w:r>
+              <w:rPr>
+                <w:rFonts w:ascii="Consolas" w:cs="Consolas" w:eastAsia="Consolas" w:hAnsi="Consolas"/>
+                <w:b w:val="1"/>
+                <w:color w:val="0086b3"/>
+                <w:shd w:fill="f8f8f8" w:val="clear"/>
+                <w:rtl w:val="0"/>
+              </w:rPr>
+              <w:t xml:space="preserve">echo</w:t>
+            </w:r>
+            <w:r>
+              <w:rPr>
+                <w:rFonts w:ascii="Consolas" w:cs="Consolas" w:eastAsia="Consolas" w:hAnsi="Consolas"/>
+                <w:b w:val="1"/>
+                <w:color w:val="333333"/>
+                <w:shd w:fill="f8f8f8" w:val="clear"/>
+                <w:rtl w:val="0"/>
+              </w:rPr>
+              <w:t xml:space="preserve"> </w:t>
+            </w:r>
+            <w:r>
+              <w:rPr>
+                <w:rFonts w:ascii="Consolas" w:cs="Consolas" w:eastAsia="Consolas" w:hAnsi="Consolas"/>
+                <w:b w:val="1"/>
+                <w:color w:val="dd1144"/>
+                <w:shd w:fill="f8f8f8" w:val="clear"/>
+                <w:rtl w:val="0"/>
+              </w:rPr>
+              <w:t xml:space="preserve">"disponible y limpia"</w:t>
+            </w:r>
+            <w:r>
+              <w:rPr>
+                <w:rFonts w:ascii="Consolas" w:cs="Consolas" w:eastAsia="Consolas" w:hAnsi="Consolas"/>
+                <w:b w:val="1"/>
+                <w:color w:val="333333"/>
+                <w:shd w:fill="f8f8f8" w:val="clear"/>
+                <w:rtl w:val="0"/>
+              </w:rPr>
+              <w:t xml:space="preserve"> &gt; </w:t>
+            </w:r>
+            <w:r>
+              <w:rPr>
+                <w:rFonts w:ascii="Consolas" w:cs="Consolas" w:eastAsia="Consolas" w:hAnsi="Consolas"/>
+                <w:b w:val="1"/>
+                <w:color w:val="dd1144"/>
+                <w:shd w:fill="f8f8f8" w:val="clear"/>
+                <w:rtl w:val="0"/>
+              </w:rPr>
+              <w:t xml:space="preserve">"</w:t>
+            </w:r>
+            <w:r>
+              <w:rPr>
+                <w:rFonts w:ascii="Consolas" w:cs="Consolas" w:eastAsia="Consolas" w:hAnsi="Consolas"/>
+                <w:b w:val="1"/>
+                <w:color w:val="008080"/>
+                <w:shd w:fill="f8f8f8" w:val="clear"/>
+                <w:rtl w:val="0"/>
+              </w:rPr>
+              <w:t xml:space="preserve">$room_file</w:t>
+            </w:r>
+            <w:r>
+              <w:rPr>
+                <w:rFonts w:ascii="Consolas" w:cs="Consolas" w:eastAsia="Consolas" w:hAnsi="Consolas"/>
+                <w:b w:val="1"/>
+                <w:color w:val="dd1144"/>
+                <w:shd w:fill="f8f8f8" w:val="clear"/>
+                <w:rtl w:val="0"/>
+              </w:rPr>
+              <w:t xml:space="preserve">"</w:t>
+            </w:r>
+            <w:r>
+              <w:rPr>
+                <w:rFonts w:ascii="Consolas" w:cs="Consolas" w:eastAsia="Consolas" w:hAnsi="Consolas"/>
+                <w:b w:val="1"/>
+                <w:color w:val="333333"/>
+                <w:shd w:fill="f8f8f8" w:val="clear"/>
+                <w:rtl w:val="0"/>
+              </w:rPr>
+              <w:br w:type="textWrapping"/>
+              <w:t xml:space="preserve">            ;;</w:t>
+              <w:br w:type="textWrapping"/>
+              <w:t xml:space="preserve">    esac</w:t>
+              <w:br w:type="textWrapping"/>
+              <w:t xml:space="preserve">}</w:t>
+              <w:br w:type="textWrapping"/>
+              <w:br w:type="textWrapping"/>
+            </w:r>
+            <w:r>
+              <w:rPr>
+                <w:rFonts w:ascii="Consolas" w:cs="Consolas" w:eastAsia="Consolas" w:hAnsi="Consolas"/>
+                <w:b w:val="1"/>
+                <w:i w:val="1"/>
+                <w:color w:val="999988"/>
+                <w:shd w:fill="f8f8f8" w:val="clear"/>
+                <w:rtl w:val="0"/>
+              </w:rPr>
+              <w:t xml:space="preserve"># Ciclo principal del programa</w:t>
+            </w:r>
+            <w:r>
+              <w:rPr>
+                <w:rFonts w:ascii="Consolas" w:cs="Consolas" w:eastAsia="Consolas" w:hAnsi="Consolas"/>
+                <w:b w:val="1"/>
+                <w:color w:val="333333"/>
+                <w:shd w:fill="f8f8f8" w:val="clear"/>
+                <w:rtl w:val="0"/>
+              </w:rPr>
+              <w:br w:type="textWrapping"/>
+              <w:t xml:space="preserve">while </w:t>
+            </w:r>
+            <w:r>
+              <w:rPr>
+                <w:rFonts w:ascii="Consolas" w:cs="Consolas" w:eastAsia="Consolas" w:hAnsi="Consolas"/>
+                <w:b w:val="1"/>
+                <w:color w:val="008080"/>
+                <w:shd w:fill="f8f8f8" w:val="clear"/>
+                <w:rtl w:val="0"/>
+              </w:rPr>
+              <w:t xml:space="preserve">true</w:t>
+            </w:r>
+            <w:r>
+              <w:rPr>
+                <w:rFonts w:ascii="Consolas" w:cs="Consolas" w:eastAsia="Consolas" w:hAnsi="Consolas"/>
+                <w:b w:val="1"/>
+                <w:color w:val="333333"/>
+                <w:shd w:fill="f8f8f8" w:val="clear"/>
+                <w:rtl w:val="0"/>
+              </w:rPr>
+              <w:t xml:space="preserve">; do</w:t>
+              <w:br w:type="textWrapping"/>
+              <w:t xml:space="preserve">    </w:t>
+            </w:r>
+            <w:r>
+              <w:rPr>
+                <w:rFonts w:ascii="Consolas" w:cs="Consolas" w:eastAsia="Consolas" w:hAnsi="Consolas"/>
+                <w:b w:val="1"/>
+                <w:color w:val="0086b3"/>
+                <w:shd w:fill="f8f8f8" w:val="clear"/>
+                <w:rtl w:val="0"/>
+              </w:rPr>
+              <w:t xml:space="preserve">echo</w:t>
+            </w:r>
+            <w:r>
+              <w:rPr>
+                <w:rFonts w:ascii="Consolas" w:cs="Consolas" w:eastAsia="Consolas" w:hAnsi="Consolas"/>
+                <w:b w:val="1"/>
+                <w:color w:val="333333"/>
+                <w:shd w:fill="f8f8f8" w:val="clear"/>
+                <w:rtl w:val="0"/>
+              </w:rPr>
+              <w:t xml:space="preserve"> </w:t>
+            </w:r>
+            <w:r>
+              <w:rPr>
+                <w:rFonts w:ascii="Consolas" w:cs="Consolas" w:eastAsia="Consolas" w:hAnsi="Consolas"/>
+                <w:b w:val="1"/>
+                <w:color w:val="dd1144"/>
+                <w:shd w:fill="f8f8f8" w:val="clear"/>
+                <w:rtl w:val="0"/>
+              </w:rPr>
+              <w:t xml:space="preserve">"1. Verificar si una habitación está disponible o no."</w:t>
+            </w:r>
+            <w:r>
+              <w:rPr>
+                <w:rFonts w:ascii="Consolas" w:cs="Consolas" w:eastAsia="Consolas" w:hAnsi="Consolas"/>
+                <w:b w:val="1"/>
+                <w:color w:val="333333"/>
+                <w:shd w:fill="f8f8f8" w:val="clear"/>
+                <w:rtl w:val="0"/>
+              </w:rPr>
+              <w:br w:type="textWrapping"/>
+              <w:t xml:space="preserve">    </w:t>
+            </w:r>
+            <w:r>
+              <w:rPr>
+                <w:rFonts w:ascii="Consolas" w:cs="Consolas" w:eastAsia="Consolas" w:hAnsi="Consolas"/>
+                <w:b w:val="1"/>
+                <w:color w:val="0086b3"/>
+                <w:shd w:fill="f8f8f8" w:val="clear"/>
+                <w:rtl w:val="0"/>
+              </w:rPr>
+              <w:t xml:space="preserve">echo</w:t>
+            </w:r>
+            <w:r>
+              <w:rPr>
+                <w:rFonts w:ascii="Consolas" w:cs="Consolas" w:eastAsia="Consolas" w:hAnsi="Consolas"/>
+                <w:b w:val="1"/>
+                <w:color w:val="333333"/>
+                <w:shd w:fill="f8f8f8" w:val="clear"/>
+                <w:rtl w:val="0"/>
+              </w:rPr>
+              <w:t xml:space="preserve"> </w:t>
+            </w:r>
+            <w:r>
+              <w:rPr>
+                <w:rFonts w:ascii="Consolas" w:cs="Consolas" w:eastAsia="Consolas" w:hAnsi="Consolas"/>
+                <w:b w:val="1"/>
+                <w:color w:val="dd1144"/>
+                <w:shd w:fill="f8f8f8" w:val="clear"/>
+                <w:rtl w:val="0"/>
+              </w:rPr>
+              <w:t xml:space="preserve">"2. Configurar habitación como no disponible."</w:t>
+            </w:r>
+            <w:r>
+              <w:rPr>
+                <w:rFonts w:ascii="Consolas" w:cs="Consolas" w:eastAsia="Consolas" w:hAnsi="Consolas"/>
+                <w:b w:val="1"/>
+                <w:color w:val="333333"/>
+                <w:shd w:fill="f8f8f8" w:val="clear"/>
+                <w:rtl w:val="0"/>
+              </w:rPr>
+              <w:br w:type="textWrapping"/>
+              <w:t xml:space="preserve">    </w:t>
+            </w:r>
+            <w:r>
+              <w:rPr>
+                <w:rFonts w:ascii="Consolas" w:cs="Consolas" w:eastAsia="Consolas" w:hAnsi="Consolas"/>
+                <w:b w:val="1"/>
+                <w:color w:val="0086b3"/>
+                <w:shd w:fill="f8f8f8" w:val="clear"/>
+                <w:rtl w:val="0"/>
+              </w:rPr>
+              <w:t xml:space="preserve">echo</w:t>
+            </w:r>
+            <w:r>
+              <w:rPr>
+                <w:rFonts w:ascii="Consolas" w:cs="Consolas" w:eastAsia="Consolas" w:hAnsi="Consolas"/>
+                <w:b w:val="1"/>
+                <w:color w:val="333333"/>
+                <w:shd w:fill="f8f8f8" w:val="clear"/>
+                <w:rtl w:val="0"/>
+              </w:rPr>
+              <w:t xml:space="preserve"> </w:t>
+            </w:r>
+            <w:r>
+              <w:rPr>
+                <w:rFonts w:ascii="Consolas" w:cs="Consolas" w:eastAsia="Consolas" w:hAnsi="Consolas"/>
+                <w:b w:val="1"/>
+                <w:color w:val="dd1144"/>
+                <w:shd w:fill="f8f8f8" w:val="clear"/>
+                <w:rtl w:val="0"/>
+              </w:rPr>
+              <w:t xml:space="preserve">"3. Configurar habitación como disponible y no limpia."</w:t>
+            </w:r>
+            <w:r>
+              <w:rPr>
+                <w:rFonts w:ascii="Consolas" w:cs="Consolas" w:eastAsia="Consolas" w:hAnsi="Consolas"/>
+                <w:b w:val="1"/>
+                <w:color w:val="333333"/>
+                <w:shd w:fill="f8f8f8" w:val="clear"/>
+                <w:rtl w:val="0"/>
+              </w:rPr>
+              <w:br w:type="textWrapping"/>
+              <w:t xml:space="preserve">    </w:t>
+            </w:r>
+            <w:r>
+              <w:rPr>
+                <w:rFonts w:ascii="Consolas" w:cs="Consolas" w:eastAsia="Consolas" w:hAnsi="Consolas"/>
+                <w:b w:val="1"/>
+                <w:color w:val="0086b3"/>
+                <w:shd w:fill="f8f8f8" w:val="clear"/>
+                <w:rtl w:val="0"/>
+              </w:rPr>
+              <w:t xml:space="preserve">echo</w:t>
+            </w:r>
+            <w:r>
+              <w:rPr>
+                <w:rFonts w:ascii="Consolas" w:cs="Consolas" w:eastAsia="Consolas" w:hAnsi="Consolas"/>
+                <w:b w:val="1"/>
+                <w:color w:val="333333"/>
+                <w:shd w:fill="f8f8f8" w:val="clear"/>
+                <w:rtl w:val="0"/>
+              </w:rPr>
+              <w:t xml:space="preserve"> </w:t>
+            </w:r>
+            <w:r>
+              <w:rPr>
+                <w:rFonts w:ascii="Consolas" w:cs="Consolas" w:eastAsia="Consolas" w:hAnsi="Consolas"/>
+                <w:b w:val="1"/>
+                <w:color w:val="dd1144"/>
+                <w:shd w:fill="f8f8f8" w:val="clear"/>
+                <w:rtl w:val="0"/>
+              </w:rPr>
+              <w:t xml:space="preserve">"4. Configurar habitación como limpia."</w:t>
+            </w:r>
+            <w:r>
+              <w:rPr>
+                <w:rFonts w:ascii="Consolas" w:cs="Consolas" w:eastAsia="Consolas" w:hAnsi="Consolas"/>
+                <w:b w:val="1"/>
+                <w:color w:val="333333"/>
+                <w:shd w:fill="f8f8f8" w:val="clear"/>
+                <w:rtl w:val="0"/>
+              </w:rPr>
+              <w:br w:type="textWrapping"/>
+              <w:t xml:space="preserve">    </w:t>
+            </w:r>
+            <w:r>
+              <w:rPr>
+                <w:rFonts w:ascii="Consolas" w:cs="Consolas" w:eastAsia="Consolas" w:hAnsi="Consolas"/>
+                <w:b w:val="1"/>
+                <w:color w:val="0086b3"/>
+                <w:shd w:fill="f8f8f8" w:val="clear"/>
+                <w:rtl w:val="0"/>
+              </w:rPr>
+              <w:t xml:space="preserve">echo</w:t>
+            </w:r>
+            <w:r>
+              <w:rPr>
+                <w:rFonts w:ascii="Consolas" w:cs="Consolas" w:eastAsia="Consolas" w:hAnsi="Consolas"/>
+                <w:b w:val="1"/>
+                <w:color w:val="333333"/>
+                <w:shd w:fill="f8f8f8" w:val="clear"/>
+                <w:rtl w:val="0"/>
+              </w:rPr>
+              <w:t xml:space="preserve"> </w:t>
+            </w:r>
+            <w:r>
+              <w:rPr>
+                <w:rFonts w:ascii="Consolas" w:cs="Consolas" w:eastAsia="Consolas" w:hAnsi="Consolas"/>
+                <w:b w:val="1"/>
+                <w:color w:val="dd1144"/>
+                <w:shd w:fill="f8f8f8" w:val="clear"/>
+                <w:rtl w:val="0"/>
+              </w:rPr>
+              <w:t xml:space="preserve">"5. Salir."</w:t>
+            </w:r>
+            <w:r>
+              <w:rPr>
+                <w:rFonts w:ascii="Consolas" w:cs="Consolas" w:eastAsia="Consolas" w:hAnsi="Consolas"/>
+                <w:b w:val="1"/>
+                <w:color w:val="333333"/>
+                <w:shd w:fill="f8f8f8" w:val="clear"/>
+                <w:rtl w:val="0"/>
+              </w:rPr>
+              <w:br w:type="textWrapping"/>
+              <w:t xml:space="preserve">    </w:t>
+            </w:r>
+            <w:r>
+              <w:rPr>
+                <w:rFonts w:ascii="Consolas" w:cs="Consolas" w:eastAsia="Consolas" w:hAnsi="Consolas"/>
+                <w:b w:val="1"/>
+                <w:color w:val="0086b3"/>
+                <w:shd w:fill="f8f8f8" w:val="clear"/>
+                <w:rtl w:val="0"/>
+              </w:rPr>
+              <w:t xml:space="preserve">read</w:t>
+            </w:r>
+            <w:r>
+              <w:rPr>
+                <w:rFonts w:ascii="Consolas" w:cs="Consolas" w:eastAsia="Consolas" w:hAnsi="Consolas"/>
+                <w:b w:val="1"/>
+                <w:color w:val="333333"/>
+                <w:shd w:fill="f8f8f8" w:val="clear"/>
+                <w:rtl w:val="0"/>
+              </w:rPr>
+              <w:t xml:space="preserve"> -p </w:t>
+            </w:r>
+            <w:r>
+              <w:rPr>
+                <w:rFonts w:ascii="Consolas" w:cs="Consolas" w:eastAsia="Consolas" w:hAnsi="Consolas"/>
+                <w:b w:val="1"/>
+                <w:color w:val="dd1144"/>
+                <w:shd w:fill="f8f8f8" w:val="clear"/>
+                <w:rtl w:val="0"/>
+              </w:rPr>
+              <w:t xml:space="preserve">"Seleccione una opción: "</w:t>
+            </w:r>
+            <w:r>
+              <w:rPr>
+                <w:rFonts w:ascii="Consolas" w:cs="Consolas" w:eastAsia="Consolas" w:hAnsi="Consolas"/>
+                <w:b w:val="1"/>
+                <w:color w:val="333333"/>
+                <w:shd w:fill="f8f8f8" w:val="clear"/>
+                <w:rtl w:val="0"/>
+              </w:rPr>
+              <w:t xml:space="preserve"> option</w:t>
+              <w:br w:type="textWrapping"/>
+              <w:t xml:space="preserve">    case </w:t>
+            </w:r>
+            <w:r>
+              <w:rPr>
+                <w:rFonts w:ascii="Consolas" w:cs="Consolas" w:eastAsia="Consolas" w:hAnsi="Consolas"/>
+                <w:b w:val="1"/>
+                <w:color w:val="008080"/>
+                <w:shd w:fill="f8f8f8" w:val="clear"/>
+                <w:rtl w:val="0"/>
+              </w:rPr>
+              <w:t xml:space="preserve">$option</w:t>
+            </w:r>
+            <w:r>
+              <w:rPr>
+                <w:rFonts w:ascii="Consolas" w:cs="Consolas" w:eastAsia="Consolas" w:hAnsi="Consolas"/>
+                <w:b w:val="1"/>
+                <w:color w:val="333333"/>
+                <w:shd w:fill="f8f8f8" w:val="clear"/>
+                <w:rtl w:val="0"/>
+              </w:rPr>
+              <w:t xml:space="preserve"> in</w:t>
+              <w:br w:type="textWrapping"/>
+              <w:t xml:space="preserve">        1)</w:t>
+              <w:br w:type="textWrapping"/>
+              <w:t xml:space="preserve">            </w:t>
+            </w:r>
+            <w:r>
+              <w:rPr>
+                <w:rFonts w:ascii="Consolas" w:cs="Consolas" w:eastAsia="Consolas" w:hAnsi="Consolas"/>
+                <w:b w:val="1"/>
+                <w:color w:val="0086b3"/>
+                <w:shd w:fill="f8f8f8" w:val="clear"/>
+                <w:rtl w:val="0"/>
+              </w:rPr>
+              <w:t xml:space="preserve">read</w:t>
+            </w:r>
+            <w:r>
+              <w:rPr>
+                <w:rFonts w:ascii="Consolas" w:cs="Consolas" w:eastAsia="Consolas" w:hAnsi="Consolas"/>
+                <w:b w:val="1"/>
+                <w:color w:val="333333"/>
+                <w:shd w:fill="f8f8f8" w:val="clear"/>
+                <w:rtl w:val="0"/>
+              </w:rPr>
+              <w:t xml:space="preserve"> -p </w:t>
+            </w:r>
+            <w:r>
+              <w:rPr>
+                <w:rFonts w:ascii="Consolas" w:cs="Consolas" w:eastAsia="Consolas" w:hAnsi="Consolas"/>
+                <w:b w:val="1"/>
+                <w:color w:val="dd1144"/>
+                <w:shd w:fill="f8f8f8" w:val="clear"/>
+                <w:rtl w:val="0"/>
+              </w:rPr>
+              <w:t xml:space="preserve">"Ingrese el número de habitación: "</w:t>
+            </w:r>
+            <w:r>
+              <w:rPr>
+                <w:rFonts w:ascii="Consolas" w:cs="Consolas" w:eastAsia="Consolas" w:hAnsi="Consolas"/>
+                <w:b w:val="1"/>
+                <w:color w:val="333333"/>
+                <w:shd w:fill="f8f8f8" w:val="clear"/>
+                <w:rtl w:val="0"/>
+              </w:rPr>
+              <w:t xml:space="preserve"> room_number</w:t>
+              <w:br w:type="textWrapping"/>
+              <w:t xml:space="preserve">            check_availability </w:t>
+            </w:r>
+            <w:r>
+              <w:rPr>
+                <w:rFonts w:ascii="Consolas" w:cs="Consolas" w:eastAsia="Consolas" w:hAnsi="Consolas"/>
+                <w:b w:val="1"/>
+                <w:color w:val="008080"/>
+                <w:shd w:fill="f8f8f8" w:val="clear"/>
+                <w:rtl w:val="0"/>
+              </w:rPr>
+              <w:t xml:space="preserve">$room_number</w:t>
+            </w:r>
+            <w:r>
+              <w:rPr>
+                <w:rFonts w:ascii="Consolas" w:cs="Consolas" w:eastAsia="Consolas" w:hAnsi="Consolas"/>
+                <w:b w:val="1"/>
+                <w:color w:val="333333"/>
+                <w:shd w:fill="f8f8f8" w:val="clear"/>
+                <w:rtl w:val="0"/>
+              </w:rPr>
+              <w:br w:type="textWrapping"/>
+              <w:t xml:space="preserve">            ;;</w:t>
+              <w:br w:type="textWrapping"/>
+              <w:t xml:space="preserve">        2)</w:t>
+              <w:br w:type="textWrapping"/>
+              <w:t xml:space="preserve">            </w:t>
+            </w:r>
+            <w:r>
+              <w:rPr>
+                <w:rFonts w:ascii="Consolas" w:cs="Consolas" w:eastAsia="Consolas" w:hAnsi="Consolas"/>
+                <w:b w:val="1"/>
+                <w:color w:val="0086b3"/>
+                <w:shd w:fill="f8f8f8" w:val="clear"/>
+                <w:rtl w:val="0"/>
+              </w:rPr>
+              <w:t xml:space="preserve">read</w:t>
+            </w:r>
+            <w:r>
+              <w:rPr>
+                <w:rFonts w:ascii="Consolas" w:cs="Consolas" w:eastAsia="Consolas" w:hAnsi="Consolas"/>
+                <w:b w:val="1"/>
+                <w:color w:val="333333"/>
+                <w:shd w:fill="f8f8f8" w:val="clear"/>
+                <w:rtl w:val="0"/>
+              </w:rPr>
+              <w:t xml:space="preserve"> -p </w:t>
+            </w:r>
+            <w:r>
+              <w:rPr>
+                <w:rFonts w:ascii="Consolas" w:cs="Consolas" w:eastAsia="Consolas" w:hAnsi="Consolas"/>
+                <w:b w:val="1"/>
+                <w:color w:val="dd1144"/>
+                <w:shd w:fill="f8f8f8" w:val="clear"/>
+                <w:rtl w:val="0"/>
+              </w:rPr>
+              <w:t xml:space="preserve">"Ingrese el número de habitación a marcar como ocupada: "</w:t>
+            </w:r>
+            <w:r>
+              <w:rPr>
+                <w:rFonts w:ascii="Consolas" w:cs="Consolas" w:eastAsia="Consolas" w:hAnsi="Consolas"/>
+                <w:b w:val="1"/>
+                <w:color w:val="333333"/>
+                <w:shd w:fill="f8f8f8" w:val="clear"/>
+                <w:rtl w:val="0"/>
+              </w:rPr>
+              <w:t xml:space="preserve"> room_number</w:t>
+              <w:br w:type="textWrapping"/>
+              <w:t xml:space="preserve">            set_status </w:t>
+            </w:r>
+            <w:r>
+              <w:rPr>
+                <w:rFonts w:ascii="Consolas" w:cs="Consolas" w:eastAsia="Consolas" w:hAnsi="Consolas"/>
+                <w:b w:val="1"/>
+                <w:color w:val="008080"/>
+                <w:shd w:fill="f8f8f8" w:val="clear"/>
+                <w:rtl w:val="0"/>
+              </w:rPr>
+              <w:t xml:space="preserve">$room_number</w:t>
+            </w:r>
+            <w:r>
+              <w:rPr>
+                <w:rFonts w:ascii="Consolas" w:cs="Consolas" w:eastAsia="Consolas" w:hAnsi="Consolas"/>
+                <w:b w:val="1"/>
+                <w:color w:val="333333"/>
+                <w:shd w:fill="f8f8f8" w:val="clear"/>
+                <w:rtl w:val="0"/>
+              </w:rPr>
+              <w:t xml:space="preserve"> </w:t>
+            </w:r>
+            <w:r>
+              <w:rPr>
+                <w:rFonts w:ascii="Consolas" w:cs="Consolas" w:eastAsia="Consolas" w:hAnsi="Consolas"/>
+                <w:b w:val="1"/>
+                <w:color w:val="dd1144"/>
+                <w:shd w:fill="f8f8f8" w:val="clear"/>
+                <w:rtl w:val="0"/>
+              </w:rPr>
+              <w:t xml:space="preserve">"ocupada"</w:t>
+            </w:r>
+            <w:r>
+              <w:rPr>
+                <w:rFonts w:ascii="Consolas" w:cs="Consolas" w:eastAsia="Consolas" w:hAnsi="Consolas"/>
+                <w:b w:val="1"/>
+                <w:color w:val="333333"/>
+                <w:shd w:fill="f8f8f8" w:val="clear"/>
+                <w:rtl w:val="0"/>
+              </w:rPr>
+              <w:br w:type="textWrapping"/>
+              <w:t xml:space="preserve">            ;;</w:t>
+              <w:br w:type="textWrapping"/>
+              <w:t xml:space="preserve">        3)</w:t>
+              <w:br w:type="textWrapping"/>
+              <w:t xml:space="preserve">            </w:t>
+            </w:r>
+            <w:r>
+              <w:rPr>
+                <w:rFonts w:ascii="Consolas" w:cs="Consolas" w:eastAsia="Consolas" w:hAnsi="Consolas"/>
+                <w:b w:val="1"/>
+                <w:color w:val="0086b3"/>
+                <w:shd w:fill="f8f8f8" w:val="clear"/>
+                <w:rtl w:val="0"/>
+              </w:rPr>
+              <w:t xml:space="preserve">read</w:t>
+            </w:r>
+            <w:r>
+              <w:rPr>
+                <w:rFonts w:ascii="Consolas" w:cs="Consolas" w:eastAsia="Consolas" w:hAnsi="Consolas"/>
+                <w:b w:val="1"/>
+                <w:color w:val="333333"/>
+                <w:shd w:fill="f8f8f8" w:val="clear"/>
+                <w:rtl w:val="0"/>
+              </w:rPr>
+              <w:t xml:space="preserve"> -p </w:t>
+            </w:r>
+            <w:r>
+              <w:rPr>
+                <w:rFonts w:ascii="Consolas" w:cs="Consolas" w:eastAsia="Consolas" w:hAnsi="Consolas"/>
+                <w:b w:val="1"/>
+                <w:color w:val="dd1144"/>
+                <w:shd w:fill="f8f8f8" w:val="clear"/>
+                <w:rtl w:val="0"/>
+              </w:rPr>
+              <w:t xml:space="preserve">"Ingrese el número de habitación a marcar como disponible: "</w:t>
+            </w:r>
+            <w:r>
+              <w:rPr>
+                <w:rFonts w:ascii="Consolas" w:cs="Consolas" w:eastAsia="Consolas" w:hAnsi="Consolas"/>
+                <w:b w:val="1"/>
+                <w:color w:val="333333"/>
+                <w:shd w:fill="f8f8f8" w:val="clear"/>
+                <w:rtl w:val="0"/>
+              </w:rPr>
+              <w:t xml:space="preserve"> room_number</w:t>
+              <w:br w:type="textWrapping"/>
+              <w:t xml:space="preserve">            set_status </w:t>
+            </w:r>
+            <w:r>
+              <w:rPr>
+                <w:rFonts w:ascii="Consolas" w:cs="Consolas" w:eastAsia="Consolas" w:hAnsi="Consolas"/>
+                <w:b w:val="1"/>
+                <w:color w:val="008080"/>
+                <w:shd w:fill="f8f8f8" w:val="clear"/>
+                <w:rtl w:val="0"/>
+              </w:rPr>
+              <w:t xml:space="preserve">$room_number</w:t>
+            </w:r>
+            <w:r>
+              <w:rPr>
+                <w:rFonts w:ascii="Consolas" w:cs="Consolas" w:eastAsia="Consolas" w:hAnsi="Consolas"/>
+                <w:b w:val="1"/>
+                <w:color w:val="333333"/>
+                <w:shd w:fill="f8f8f8" w:val="clear"/>
+                <w:rtl w:val="0"/>
+              </w:rPr>
+              <w:t xml:space="preserve"> </w:t>
+            </w:r>
+            <w:r>
+              <w:rPr>
+                <w:rFonts w:ascii="Consolas" w:cs="Consolas" w:eastAsia="Consolas" w:hAnsi="Consolas"/>
+                <w:b w:val="1"/>
+                <w:color w:val="dd1144"/>
+                <w:shd w:fill="f8f8f8" w:val="clear"/>
+                <w:rtl w:val="0"/>
+              </w:rPr>
+              <w:t xml:space="preserve">"disponible"</w:t>
+            </w:r>
+            <w:r>
+              <w:rPr>
+                <w:rFonts w:ascii="Consolas" w:cs="Consolas" w:eastAsia="Consolas" w:hAnsi="Consolas"/>
+                <w:b w:val="1"/>
+                <w:color w:val="333333"/>
+                <w:shd w:fill="f8f8f8" w:val="clear"/>
+                <w:rtl w:val="0"/>
+              </w:rPr>
+              <w:br w:type="textWrapping"/>
+              <w:t xml:space="preserve">            ;;</w:t>
+              <w:br w:type="textWrapping"/>
+              <w:t xml:space="preserve">        4)</w:t>
+              <w:br w:type="textWrapping"/>
+              <w:t xml:space="preserve">            </w:t>
+            </w:r>
+            <w:r>
+              <w:rPr>
+                <w:rFonts w:ascii="Consolas" w:cs="Consolas" w:eastAsia="Consolas" w:hAnsi="Consolas"/>
+                <w:b w:val="1"/>
+                <w:color w:val="0086b3"/>
+                <w:shd w:fill="f8f8f8" w:val="clear"/>
+                <w:rtl w:val="0"/>
+              </w:rPr>
+              <w:t xml:space="preserve">read</w:t>
+            </w:r>
+            <w:r>
+              <w:rPr>
+                <w:rFonts w:ascii="Consolas" w:cs="Consolas" w:eastAsia="Consolas" w:hAnsi="Consolas"/>
+                <w:b w:val="1"/>
+                <w:color w:val="333333"/>
+                <w:shd w:fill="f8f8f8" w:val="clear"/>
+                <w:rtl w:val="0"/>
+              </w:rPr>
+              <w:t xml:space="preserve"> -p </w:t>
+            </w:r>
+            <w:r>
+              <w:rPr>
+                <w:rFonts w:ascii="Consolas" w:cs="Consolas" w:eastAsia="Consolas" w:hAnsi="Consolas"/>
+                <w:b w:val="1"/>
+                <w:color w:val="dd1144"/>
+                <w:shd w:fill="f8f8f8" w:val="clear"/>
+                <w:rtl w:val="0"/>
+              </w:rPr>
+              <w:t xml:space="preserve">"Ingrese el número de habitación a marcar como limpia: "</w:t>
+            </w:r>
+            <w:r>
+              <w:rPr>
+                <w:rFonts w:ascii="Consolas" w:cs="Consolas" w:eastAsia="Consolas" w:hAnsi="Consolas"/>
+                <w:b w:val="1"/>
+                <w:color w:val="333333"/>
+                <w:shd w:fill="f8f8f8" w:val="clear"/>
+                <w:rtl w:val="0"/>
+              </w:rPr>
+              <w:t xml:space="preserve"> room_number</w:t>
+              <w:br w:type="textWrapping"/>
+              <w:t xml:space="preserve">            set_status </w:t>
+            </w:r>
+            <w:r>
+              <w:rPr>
+                <w:rFonts w:ascii="Consolas" w:cs="Consolas" w:eastAsia="Consolas" w:hAnsi="Consolas"/>
+                <w:b w:val="1"/>
+                <w:color w:val="008080"/>
+                <w:shd w:fill="f8f8f8" w:val="clear"/>
+                <w:rtl w:val="0"/>
+              </w:rPr>
+              <w:t xml:space="preserve">$room_number</w:t>
+            </w:r>
+            <w:r>
+              <w:rPr>
+                <w:rFonts w:ascii="Consolas" w:cs="Consolas" w:eastAsia="Consolas" w:hAnsi="Consolas"/>
+                <w:b w:val="1"/>
+                <w:color w:val="333333"/>
+                <w:shd w:fill="f8f8f8" w:val="clear"/>
+                <w:rtl w:val="0"/>
+              </w:rPr>
+              <w:t xml:space="preserve"> </w:t>
+            </w:r>
+            <w:r>
+              <w:rPr>
+                <w:rFonts w:ascii="Consolas" w:cs="Consolas" w:eastAsia="Consolas" w:hAnsi="Consolas"/>
+                <w:b w:val="1"/>
+                <w:color w:val="dd1144"/>
+                <w:shd w:fill="f8f8f8" w:val="clear"/>
+                <w:rtl w:val="0"/>
+              </w:rPr>
+              <w:t xml:space="preserve">"limpiar"</w:t>
+            </w:r>
+            <w:r>
+              <w:rPr>
+                <w:rFonts w:ascii="Consolas" w:cs="Consolas" w:eastAsia="Consolas" w:hAnsi="Consolas"/>
+                <w:b w:val="1"/>
+                <w:color w:val="333333"/>
+                <w:shd w:fill="f8f8f8" w:val="clear"/>
+                <w:rtl w:val="0"/>
+              </w:rPr>
+              <w:br w:type="textWrapping"/>
+              <w:t xml:space="preserve">            ;;</w:t>
+              <w:br w:type="textWrapping"/>
+              <w:t xml:space="preserve">        5)</w:t>
+              <w:br w:type="textWrapping"/>
+              <w:t xml:space="preserve">            </w:t>
+            </w:r>
+            <w:r>
+              <w:rPr>
+                <w:rFonts w:ascii="Consolas" w:cs="Consolas" w:eastAsia="Consolas" w:hAnsi="Consolas"/>
+                <w:b w:val="1"/>
+                <w:color w:val="0086b3"/>
+                <w:shd w:fill="f8f8f8" w:val="clear"/>
+                <w:rtl w:val="0"/>
+              </w:rPr>
+              <w:t xml:space="preserve">echo</w:t>
+            </w:r>
+            <w:r>
+              <w:rPr>
+                <w:rFonts w:ascii="Consolas" w:cs="Consolas" w:eastAsia="Consolas" w:hAnsi="Consolas"/>
+                <w:b w:val="1"/>
+                <w:color w:val="333333"/>
+                <w:shd w:fill="f8f8f8" w:val="clear"/>
+                <w:rtl w:val="0"/>
+              </w:rPr>
+              <w:t xml:space="preserve"> </w:t>
+            </w:r>
+            <w:r>
+              <w:rPr>
+                <w:rFonts w:ascii="Consolas" w:cs="Consolas" w:eastAsia="Consolas" w:hAnsi="Consolas"/>
+                <w:b w:val="1"/>
+                <w:color w:val="dd1144"/>
+                <w:shd w:fill="f8f8f8" w:val="clear"/>
+                <w:rtl w:val="0"/>
+              </w:rPr>
+              <w:t xml:space="preserve">"Saliendo del programa."</w:t>
+            </w:r>
+            <w:r>
+              <w:rPr>
+                <w:rFonts w:ascii="Consolas" w:cs="Consolas" w:eastAsia="Consolas" w:hAnsi="Consolas"/>
+                <w:b w:val="1"/>
+                <w:color w:val="333333"/>
+                <w:shd w:fill="f8f8f8" w:val="clear"/>
+                <w:rtl w:val="0"/>
+              </w:rPr>
+              <w:br w:type="textWrapping"/>
+              <w:t xml:space="preserve">            </w:t>
+            </w:r>
+            <w:r>
+              <w:rPr>
+                <w:rFonts w:ascii="Consolas" w:cs="Consolas" w:eastAsia="Consolas" w:hAnsi="Consolas"/>
+                <w:b w:val="1"/>
+                <w:color w:val="0086b3"/>
+                <w:shd w:fill="f8f8f8" w:val="clear"/>
+                <w:rtl w:val="0"/>
+              </w:rPr>
+              <w:t xml:space="preserve">break</w:t>
+            </w:r>
+            <w:r>
+              <w:rPr>
+                <w:rFonts w:ascii="Consolas" w:cs="Consolas" w:eastAsia="Consolas" w:hAnsi="Consolas"/>
+                <w:b w:val="1"/>
+                <w:color w:val="333333"/>
+                <w:shd w:fill="f8f8f8" w:val="clear"/>
+                <w:rtl w:val="0"/>
+              </w:rPr>
+              <w:br w:type="textWrapping"/>
+              <w:t xml:space="preserve">            ;;</w:t>
+              <w:br w:type="textWrapping"/>
+              <w:t xml:space="preserve">        *)</w:t>
+              <w:br w:type="textWrapping"/>
+              <w:t xml:space="preserve">            </w:t>
+            </w:r>
+            <w:r>
+              <w:rPr>
+                <w:rFonts w:ascii="Consolas" w:cs="Consolas" w:eastAsia="Consolas" w:hAnsi="Consolas"/>
+                <w:b w:val="1"/>
+                <w:color w:val="0086b3"/>
+                <w:shd w:fill="f8f8f8" w:val="clear"/>
+                <w:rtl w:val="0"/>
+              </w:rPr>
+              <w:t xml:space="preserve">echo</w:t>
+            </w:r>
+            <w:r>
+              <w:rPr>
+                <w:rFonts w:ascii="Consolas" w:cs="Consolas" w:eastAsia="Consolas" w:hAnsi="Consolas"/>
+                <w:b w:val="1"/>
+                <w:color w:val="333333"/>
+                <w:shd w:fill="f8f8f8" w:val="clear"/>
+                <w:rtl w:val="0"/>
+              </w:rPr>
+              <w:t xml:space="preserve"> </w:t>
+            </w:r>
+            <w:r>
+              <w:rPr>
+                <w:rFonts w:ascii="Consolas" w:cs="Consolas" w:eastAsia="Consolas" w:hAnsi="Consolas"/>
+                <w:b w:val="1"/>
+                <w:color w:val="dd1144"/>
+                <w:shd w:fill="f8f8f8" w:val="clear"/>
+                <w:rtl w:val="0"/>
+              </w:rPr>
+              <w:t xml:space="preserve">"Opción no válida. Intente de nuevo."</w:t>
+            </w:r>
+            <w:r>
+              <w:rPr>
+                <w:rFonts w:ascii="Consolas" w:cs="Consolas" w:eastAsia="Consolas" w:hAnsi="Consolas"/>
+                <w:b w:val="1"/>
+                <w:color w:val="333333"/>
+                <w:shd w:fill="f8f8f8" w:val="clear"/>
+                <w:rtl w:val="0"/>
+              </w:rPr>
+              <w:br w:type="textWrapping"/>
+              <w:t xml:space="preserve">            ;;</w:t>
+              <w:br w:type="textWrapping"/>
+              <w:t xml:space="preserve">    esac</w:t>
+              <w:br w:type="textWrapping"/>
+              <w:t xml:space="preserve">done</w:t>
+            </w:r>
+            <w:r>
+              <w:rPr>
+                <w:rtl w:val="0"/>
+              </w:rPr>
+            </w:r>
+          </w:p>
+        </w:tc>
+      </w:tr>
+    </w:tbl>
+    <w:p>
+      <w:pPr>
+        <w:spacing w:after="240" w:before="240" w:lineRule="auto"/>
+        <w:rPr>
+          <w:b w:val="1"/>
+        </w:rPr>
+      </w:pPr>
+      <w:r>
+        <w:rPr>
+          <w:b w:val="1"/>
+          <w:rtl w:val="0"/>
+        </w:rPr>
+        <w:t xml:space="preserve">Explicación:</w:t>
+      </w:r>
+    </w:p>
+    <w:p>
+      <w:pPr>
+        <w:spacing w:after="240" w:before="240" w:lineRule="auto"/>
+        <w:rPr/>
+      </w:pPr>
+      <w:r>
+        <w:rPr>
+          <w:rtl w:val="0"/>
+        </w:rPr>
+        <w:t xml:space="preserve">El programa que proponemos utiliza un enfoque basado en archivos para representar el estado de cada habitación en un hotel. Cada habitación tendrá un archivo en un directorio específico, y la presencia o ausencia de un archivo, junto con su contenido, indicará si la habitación está disponible o no y si está limpia o no.</w:t>
+      </w:r>
+    </w:p>
+    <w:p>
+      <w:pPr>
+        <w:spacing w:after="240" w:before="240" w:lineRule="auto"/>
+        <w:rPr/>
+      </w:pPr>
+      <w:r>
+        <w:rPr>
+          <w:rtl w:val="0"/>
+        </w:rPr>
+        <w:t xml:space="preserve">Directorio Base: El script crea un directorio base donde cada archivo representa una habitación. La ausencia de un archivo indica que la habitación está disponible y limpia.</w:t>
+      </w:r>
+    </w:p>
+    <w:p>
+      <w:pPr>
+        <w:spacing w:after="240" w:before="240" w:lineRule="auto"/>
+        <w:rPr/>
+      </w:pPr>
+      <w:r>
+        <w:rPr>
+          <w:rtl w:val="0"/>
+        </w:rPr>
+        <w:t xml:space="preserve">Verificación de Disponibilidad: Se verifica si existe el archivo correspondiente a cada habitación. Si no existe, la habitación está disponible y limpia; si existe, se lee el contenido del archivo para saber si la habitación está ocupada y no limpia o disponible pero no limpia.</w:t>
+      </w:r>
+    </w:p>
+    <w:p>
+      <w:pPr>
+        <w:spacing w:after="240" w:before="240" w:lineRule="auto"/>
+        <w:rPr/>
+      </w:pPr>
+      <w:r>
+        <w:rPr>
+          <w:rtl w:val="0"/>
+        </w:rPr>
+        <w:t xml:space="preserve">Configuración del Estado: Se puede cambiar el estado de cada habitación modificando o eliminando el archivo correspondiente. Esto permite marcar la habitación como ocupada (creando un archivo con el estado "ocupada y no limpia"), disponible ("disponible y limpia"), o limpiar una habitación disponible.</w:t>
+      </w:r>
+    </w:p>
+    <w:p>
+      <w:pPr>
+        <w:spacing w:after="240" w:before="240" w:lineRule="auto"/>
+        <w:rPr>
+          <w:rFonts w:ascii="Roboto" w:cs="Roboto" w:eastAsia="Roboto" w:hAnsi="Roboto"/>
+          <w:sz w:val="21"/>
+          <w:szCs w:val="21"/>
+        </w:rPr>
+      </w:pPr>
+      <w:r>
+        <w:rPr>
+          <w:rtl w:val="0"/>
+        </w:rPr>
+        <w:t xml:space="preserve">Persistencia: Los estados de las habitaciones se almacenan en archivos dentro del sistema de archivos del servidor, lo que asegura que la información se mantenga persistente entre ejecuciones del programa.</w:t>
+      </w:r>
+      <w:r>
+        <w:rPr>
+          <w:rtl w:val="0"/>
+        </w:rPr>
+      </w:r>
     </w:p>
     <w:p>
       <w:pPr>
@@ -15472,8 +17604,8 @@
           <w:szCs w:val="28"/>
         </w:rPr>
       </w:pPr>
-      <w:bookmarkStart w:colFirst="0" w:colLast="0" w:name="_bctzfwncaa27" w:id="51"/>
-      <w:bookmarkEnd w:id="51"/>
+      <w:bookmarkStart w:colFirst="0" w:colLast="0" w:name="_bctzfwncaa27" w:id="52"/>
+      <w:bookmarkEnd w:id="52"/>
       <w:r>
         <w:rPr>
           <w:rtl w:val="0"/>
@@ -16032,11 +18164,124 @@
       </w:rPr>
     </w:lvl>
   </w:abstractNum>
+  <w:abstractNum w:abstractNumId="3">
+    <w:lvl w:ilvl="0">
+      <w:start w:val="1"/>
+      <w:numFmt w:val="bullet"/>
+      <w:lvlText w:val="●"/>
+      <w:lvlJc w:val="left"/>
+      <w:pPr>
+        <w:ind w:left="720" w:hanging="360"/>
+      </w:pPr>
+      <w:rPr>
+        <w:u w:val="none"/>
+      </w:rPr>
+    </w:lvl>
+    <w:lvl w:ilvl="1">
+      <w:start w:val="1"/>
+      <w:numFmt w:val="bullet"/>
+      <w:lvlText w:val="○"/>
+      <w:lvlJc w:val="left"/>
+      <w:pPr>
+        <w:ind w:left="1440" w:hanging="360"/>
+      </w:pPr>
+      <w:rPr>
+        <w:u w:val="none"/>
+      </w:rPr>
+    </w:lvl>
+    <w:lvl w:ilvl="2">
+      <w:start w:val="1"/>
+      <w:numFmt w:val="bullet"/>
+      <w:lvlText w:val="■"/>
+      <w:lvlJc w:val="left"/>
+      <w:pPr>
+        <w:ind w:left="2160" w:hanging="360"/>
+      </w:pPr>
+      <w:rPr>
+        <w:u w:val="none"/>
+      </w:rPr>
+    </w:lvl>
+    <w:lvl w:ilvl="3">
+      <w:start w:val="1"/>
+      <w:numFmt w:val="bullet"/>
+      <w:lvlText w:val="●"/>
+      <w:lvlJc w:val="left"/>
+      <w:pPr>
+        <w:ind w:left="2880" w:hanging="360"/>
+      </w:pPr>
+      <w:rPr>
+        <w:u w:val="none"/>
+      </w:rPr>
+    </w:lvl>
+    <w:lvl w:ilvl="4">
+      <w:start w:val="1"/>
+      <w:numFmt w:val="bullet"/>
+      <w:lvlText w:val="○"/>
+      <w:lvlJc w:val="left"/>
+      <w:pPr>
+        <w:ind w:left="3600" w:hanging="360"/>
+      </w:pPr>
+      <w:rPr>
+        <w:u w:val="none"/>
+      </w:rPr>
+    </w:lvl>
+    <w:lvl w:ilvl="5">
+      <w:start w:val="1"/>
+      <w:numFmt w:val="bullet"/>
+      <w:lvlText w:val="■"/>
+      <w:lvlJc w:val="left"/>
+      <w:pPr>
+        <w:ind w:left="4320" w:hanging="360"/>
+      </w:pPr>
+      <w:rPr>
+        <w:u w:val="none"/>
+      </w:rPr>
+    </w:lvl>
+    <w:lvl w:ilvl="6">
+      <w:start w:val="1"/>
+      <w:numFmt w:val="bullet"/>
+      <w:lvlText w:val="●"/>
+      <w:lvlJc w:val="left"/>
+      <w:pPr>
+        <w:ind w:left="5040" w:hanging="360"/>
+      </w:pPr>
+      <w:rPr>
+        <w:u w:val="none"/>
+      </w:rPr>
+    </w:lvl>
+    <w:lvl w:ilvl="7">
+      <w:start w:val="1"/>
+      <w:numFmt w:val="bullet"/>
+      <w:lvlText w:val="○"/>
+      <w:lvlJc w:val="left"/>
+      <w:pPr>
+        <w:ind w:left="5760" w:hanging="360"/>
+      </w:pPr>
+      <w:rPr>
+        <w:u w:val="none"/>
+      </w:rPr>
+    </w:lvl>
+    <w:lvl w:ilvl="8">
+      <w:start w:val="1"/>
+      <w:numFmt w:val="bullet"/>
+      <w:lvlText w:val="■"/>
+      <w:lvlJc w:val="left"/>
+      <w:pPr>
+        <w:ind w:left="6480" w:hanging="360"/>
+      </w:pPr>
+      <w:rPr>
+        <w:u w:val="none"/>
+      </w:rPr>
+    </w:lvl>
+  </w:abstractNum>
   <w:num w:numId="1">
     <w:abstractNumId w:val="1"/>
   </w:num>
   <w:num w:numId="2">
     <w:abstractNumId w:val="2"/>
+  </w:num>
+  <w:num w:numId="3">
+    <w:abstractNumId w:val="3"/>
   </w:num>
 </w:numbering>
 </file>
@@ -16702,6 +18947,19 @@
       </w:tblCellMar>
     </w:tblPr>
   </w:style>
+  <w:style w:type="table" w:styleId="Table39">
+    <w:basedOn w:val="TableNormal"/>
+    <w:tblPr>
+      <w:tblStyleRowBandSize w:val="1"/>
+      <w:tblStyleColBandSize w:val="1"/>
+      <w:tblCellMar>
+        <w:top w:w="100.0" w:type="dxa"/>
+        <w:left w:w="100.0" w:type="dxa"/>
+        <w:bottom w:w="100.0" w:type="dxa"/>
+        <w:right w:w="100.0" w:type="dxa"/>
+      </w:tblCellMar>
+    </w:tblPr>
+  </w:style>
 </w:styles>
 </file>
 

--- a/UD13 - Extra - Introducción a ShellScripting con Bash/UD 13 - Introducción a Bash Scripting - Parte 2.docx
+++ b/UD13 - Extra - Introducción a ShellScripting con Bash/UD 13 - Introducción a Bash Scripting - Parte 2.docx
@@ -1,6 +1,6 @@
 
 <file path=word/document.xml><?xml version="1.0" encoding="utf-8"?>
-<w:document xmlns:mc="http://schemas.openxmlformats.org/markup-compatibility/2006" xmlns:o="urn:schemas-microsoft-com:office:office" xmlns:r="http://schemas.openxmlformats.org/officeDocument/2006/relationships" xmlns:m="http://schemas.openxmlformats.org/officeDocument/2006/math" xmlns:v="urn:schemas-microsoft-com:vml" xmlns:wp="http://schemas.openxmlformats.org/drawingml/2006/wordprocessingDrawing" xmlns:w10="urn:schemas-microsoft-com:office:word" xmlns:w="http://schemas.openxmlformats.org/wordprocessingml/2006/main" xmlns:wne="http://schemas.microsoft.com/office/word/2006/wordml" xmlns:sl="http://schemas.openxmlformats.org/schemaLibrary/2006/main" xmlns:a="http://schemas.openxmlformats.org/drawingml/2006/main" xmlns:pic="http://schemas.openxmlformats.org/drawingml/2006/picture" xmlns:c="http://schemas.openxmlformats.org/drawingml/2006/chart" xmlns:lc="http://schemas.openxmlformats.org/drawingml/2006/lockedCanvas" xmlns:dgm="http://schemas.openxmlformats.org/drawingml/2006/diagram" xmlns:wps="http://schemas.microsoft.com/office/word/2010/wordprocessingShape" xmlns:wpg="http://schemas.microsoft.com/office/word/2010/wordprocessingGroup" xmlns:w14="http://schemas.microsoft.com/office/word/2010/wordml" xmlns:w15="http://schemas.microsoft.com/office/word/2012/wordml">
+<w:document xmlns:mc="http://schemas.openxmlformats.org/markup-compatibility/2006" xmlns:o="urn:schemas-microsoft-com:office:office" xmlns:r="http://schemas.openxmlformats.org/officeDocument/2006/relationships" xmlns:m="http://schemas.openxmlformats.org/officeDocument/2006/math" xmlns:v="urn:schemas-microsoft-com:vml" xmlns:wp="http://schemas.openxmlformats.org/drawingml/2006/wordprocessingDrawing" xmlns:w10="urn:schemas-microsoft-com:office:word" xmlns:w="http://schemas.openxmlformats.org/wordprocessingml/2006/main" xmlns:wne="http://schemas.microsoft.com/office/word/2006/wordml" xmlns:sl="http://schemas.openxmlformats.org/schemaLibrary/2006/main" xmlns:a="http://schemas.openxmlformats.org/drawingml/2006/main" xmlns:pic="http://schemas.openxmlformats.org/drawingml/2006/picture" xmlns:c="http://schemas.openxmlformats.org/drawingml/2006/chart" xmlns:lc="http://schemas.openxmlformats.org/drawingml/2006/lockedCanvas" xmlns:dgm="http://schemas.openxmlformats.org/drawingml/2006/diagram" xmlns:wps="http://schemas.microsoft.com/office/word/2010/wordprocessingShape" xmlns:wpg="http://schemas.microsoft.com/office/word/2010/wordprocessingGroup" xmlns:w14="http://schemas.microsoft.com/office/word/2010/wordml" xmlns:w15="http://schemas.microsoft.com/office/word/2012/wordml" xmlns:w16="http://schemas.microsoft.com/office/word/2018/wordml" xmlns:w16cex="http://schemas.microsoft.com/office/word/2018/wordml/cex" xmlns:w16cid="http://schemas.microsoft.com/office/word/2016/wordml/cid" xmlns="http://schemas.microsoft.com/office/tasks/2019/documenttasks" xmlns:cr="http://schemas.microsoft.com/office/comments/2020/reactions">
   <w:body>
     <w:p>
       <w:pPr>
@@ -81,12 +81,12 @@
             <wp:extent cx="6120000" cy="723900"/>
             <wp:effectExtent b="0" l="0" r="0" t="0"/>
             <wp:wrapSquare wrapText="bothSides" distB="114300" distT="114300" distL="114300" distR="114300"/>
-            <wp:docPr id="4" name="image3.png"/>
+            <wp:docPr id="4" name="image2.png"/>
             <a:graphic>
               <a:graphicData uri="http://schemas.openxmlformats.org/drawingml/2006/picture">
                 <pic:pic>
                   <pic:nvPicPr>
-                    <pic:cNvPr id="0" name="image3.png"/>
+                    <pic:cNvPr id="0" name="image2.png"/>
                     <pic:cNvPicPr preferRelativeResize="0"/>
                   </pic:nvPicPr>
                   <pic:blipFill>
@@ -121,12 +121,12 @@
           <wp:inline distB="114300" distT="114300" distL="114300" distR="114300">
             <wp:extent cx="447675" cy="57150"/>
             <wp:effectExtent b="0" l="0" r="0" t="0"/>
-            <wp:docPr descr="short line" id="2" name="image4.png"/>
+            <wp:docPr descr="short line" id="2" name="image5.png"/>
             <a:graphic>
               <a:graphicData uri="http://schemas.openxmlformats.org/drawingml/2006/picture">
                 <pic:pic>
                   <pic:nvPicPr>
-                    <pic:cNvPr descr="short line" id="0" name="image4.png"/>
+                    <pic:cNvPr descr="short line" id="0" name="image5.png"/>
                     <pic:cNvPicPr preferRelativeResize="0"/>
                   </pic:nvPicPr>
                   <pic:blipFill>
@@ -321,12 +321,12 @@
             <wp:extent cx="922564" cy="322898"/>
             <wp:effectExtent b="0" l="0" r="0" t="0"/>
             <wp:wrapSquare wrapText="bothSides" distB="57150" distT="57150" distL="57150" distR="57150"/>
-            <wp:docPr id="3" name="image5.png"/>
+            <wp:docPr id="3" name="image3.png"/>
             <a:graphic>
               <a:graphicData uri="http://schemas.openxmlformats.org/drawingml/2006/picture">
                 <pic:pic>
                   <pic:nvPicPr>
-                    <pic:cNvPr id="0" name="image5.png"/>
+                    <pic:cNvPr id="0" name="image3.png"/>
                     <pic:cNvPicPr preferRelativeResize="0"/>
                   </pic:nvPicPr>
                   <pic:blipFill>
@@ -369,7 +369,7 @@
           <w:szCs w:val="32"/>
           <w:rtl w:val="0"/>
         </w:rPr>
-        <w:t xml:space="preserve">Actualizado Abril 2024</w:t>
+        <w:t xml:space="preserve">Actualizado Febrero 2025</w:t>
       </w:r>
       <w:r>
         <w:rPr>
@@ -475,12 +475,12 @@
             <wp:extent cx="922564" cy="322898"/>
             <wp:effectExtent b="0" l="0" r="0" t="0"/>
             <wp:wrapSquare wrapText="bothSides" distB="57150" distT="57150" distL="57150" distR="57150"/>
-            <wp:docPr id="1" name="image2.png"/>
+            <wp:docPr id="1" name="image4.png"/>
             <a:graphic>
               <a:graphicData uri="http://schemas.openxmlformats.org/drawingml/2006/picture">
                 <pic:pic>
                   <pic:nvPicPr>
-                    <pic:cNvPr id="0" name="image2.png"/>
+                    <pic:cNvPr id="0" name="image4.png"/>
                     <pic:cNvPicPr preferRelativeResize="0"/>
                   </pic:nvPicPr>
                   <pic:blipFill>
@@ -17766,7 +17766,7 @@
 </file>
 
 <file path=word/footer1.xml><?xml version="1.0" encoding="utf-8"?>
-<w:ftr xmlns:mc="http://schemas.openxmlformats.org/markup-compatibility/2006" xmlns:o="urn:schemas-microsoft-com:office:office" xmlns:r="http://schemas.openxmlformats.org/officeDocument/2006/relationships" xmlns:m="http://schemas.openxmlformats.org/officeDocument/2006/math" xmlns:v="urn:schemas-microsoft-com:vml" xmlns:wp="http://schemas.openxmlformats.org/drawingml/2006/wordprocessingDrawing" xmlns:w10="urn:schemas-microsoft-com:office:word" xmlns:w="http://schemas.openxmlformats.org/wordprocessingml/2006/main" xmlns:wne="http://schemas.microsoft.com/office/word/2006/wordml" xmlns:sl="http://schemas.openxmlformats.org/schemaLibrary/2006/main" xmlns:a="http://schemas.openxmlformats.org/drawingml/2006/main" xmlns:pic="http://schemas.openxmlformats.org/drawingml/2006/picture" xmlns:c="http://schemas.openxmlformats.org/drawingml/2006/chart" xmlns:lc="http://schemas.openxmlformats.org/drawingml/2006/lockedCanvas" xmlns:dgm="http://schemas.openxmlformats.org/drawingml/2006/diagram" xmlns:wps="http://schemas.microsoft.com/office/word/2010/wordprocessingShape" xmlns:wpg="http://schemas.microsoft.com/office/word/2010/wordprocessingGroup" xmlns:w14="http://schemas.microsoft.com/office/word/2010/wordml" xmlns:w15="http://schemas.microsoft.com/office/word/2012/wordml">
+<w:ftr xmlns:mc="http://schemas.openxmlformats.org/markup-compatibility/2006" xmlns:o="urn:schemas-microsoft-com:office:office" xmlns:r="http://schemas.openxmlformats.org/officeDocument/2006/relationships" xmlns:m="http://schemas.openxmlformats.org/officeDocument/2006/math" xmlns:v="urn:schemas-microsoft-com:vml" xmlns:wp="http://schemas.openxmlformats.org/drawingml/2006/wordprocessingDrawing" xmlns:w10="urn:schemas-microsoft-com:office:word" xmlns:w="http://schemas.openxmlformats.org/wordprocessingml/2006/main" xmlns:wne="http://schemas.microsoft.com/office/word/2006/wordml" xmlns:sl="http://schemas.openxmlformats.org/schemaLibrary/2006/main" xmlns:a="http://schemas.openxmlformats.org/drawingml/2006/main" xmlns:pic="http://schemas.openxmlformats.org/drawingml/2006/picture" xmlns:c="http://schemas.openxmlformats.org/drawingml/2006/chart" xmlns:lc="http://schemas.openxmlformats.org/drawingml/2006/lockedCanvas" xmlns:dgm="http://schemas.openxmlformats.org/drawingml/2006/diagram" xmlns:wps="http://schemas.microsoft.com/office/word/2010/wordprocessingShape" xmlns:wpg="http://schemas.microsoft.com/office/word/2010/wordprocessingGroup" xmlns:w14="http://schemas.microsoft.com/office/word/2010/wordml" xmlns:w15="http://schemas.microsoft.com/office/word/2012/wordml" xmlns:w16="http://schemas.microsoft.com/office/word/2018/wordml" xmlns:w16cex="http://schemas.microsoft.com/office/word/2018/wordml/cex" xmlns:w16cid="http://schemas.microsoft.com/office/word/2016/wordml/cid" xmlns="http://schemas.microsoft.com/office/tasks/2019/documenttasks" xmlns:cr="http://schemas.microsoft.com/office/comments/2020/reactions">
   <w:p>
     <w:pPr>
       <w:pageBreakBefore w:val="0"/>
@@ -17782,7 +17782,7 @@
 </file>
 
 <file path=word/footer2.xml><?xml version="1.0" encoding="utf-8"?>
-<w:ftr xmlns:mc="http://schemas.openxmlformats.org/markup-compatibility/2006" xmlns:o="urn:schemas-microsoft-com:office:office" xmlns:r="http://schemas.openxmlformats.org/officeDocument/2006/relationships" xmlns:m="http://schemas.openxmlformats.org/officeDocument/2006/math" xmlns:v="urn:schemas-microsoft-com:vml" xmlns:wp="http://schemas.openxmlformats.org/drawingml/2006/wordprocessingDrawing" xmlns:w10="urn:schemas-microsoft-com:office:word" xmlns:w="http://schemas.openxmlformats.org/wordprocessingml/2006/main" xmlns:wne="http://schemas.microsoft.com/office/word/2006/wordml" xmlns:sl="http://schemas.openxmlformats.org/schemaLibrary/2006/main" xmlns:a="http://schemas.openxmlformats.org/drawingml/2006/main" xmlns:pic="http://schemas.openxmlformats.org/drawingml/2006/picture" xmlns:c="http://schemas.openxmlformats.org/drawingml/2006/chart" xmlns:lc="http://schemas.openxmlformats.org/drawingml/2006/lockedCanvas" xmlns:dgm="http://schemas.openxmlformats.org/drawingml/2006/diagram" xmlns:wps="http://schemas.microsoft.com/office/word/2010/wordprocessingShape" xmlns:wpg="http://schemas.microsoft.com/office/word/2010/wordprocessingGroup" xmlns:w14="http://schemas.microsoft.com/office/word/2010/wordml" xmlns:w15="http://schemas.microsoft.com/office/word/2012/wordml">
+<w:ftr xmlns:mc="http://schemas.openxmlformats.org/markup-compatibility/2006" xmlns:o="urn:schemas-microsoft-com:office:office" xmlns:r="http://schemas.openxmlformats.org/officeDocument/2006/relationships" xmlns:m="http://schemas.openxmlformats.org/officeDocument/2006/math" xmlns:v="urn:schemas-microsoft-com:vml" xmlns:wp="http://schemas.openxmlformats.org/drawingml/2006/wordprocessingDrawing" xmlns:w10="urn:schemas-microsoft-com:office:word" xmlns:w="http://schemas.openxmlformats.org/wordprocessingml/2006/main" xmlns:wne="http://schemas.microsoft.com/office/word/2006/wordml" xmlns:sl="http://schemas.openxmlformats.org/schemaLibrary/2006/main" xmlns:a="http://schemas.openxmlformats.org/drawingml/2006/main" xmlns:pic="http://schemas.openxmlformats.org/drawingml/2006/picture" xmlns:c="http://schemas.openxmlformats.org/drawingml/2006/chart" xmlns:lc="http://schemas.openxmlformats.org/drawingml/2006/lockedCanvas" xmlns:dgm="http://schemas.openxmlformats.org/drawingml/2006/diagram" xmlns:wps="http://schemas.microsoft.com/office/word/2010/wordprocessingShape" xmlns:wpg="http://schemas.microsoft.com/office/word/2010/wordprocessingGroup" xmlns:w14="http://schemas.microsoft.com/office/word/2010/wordml" xmlns:w15="http://schemas.microsoft.com/office/word/2012/wordml" xmlns:w16="http://schemas.microsoft.com/office/word/2018/wordml" xmlns:w16cex="http://schemas.microsoft.com/office/word/2018/wordml/cex" xmlns:w16cid="http://schemas.microsoft.com/office/word/2016/wordml/cid" xmlns="http://schemas.microsoft.com/office/tasks/2019/documenttasks" xmlns:cr="http://schemas.microsoft.com/office/comments/2020/reactions">
   <w:p>
     <w:pPr>
       <w:pageBreakBefore w:val="0"/>
@@ -17851,7 +17851,7 @@
 </file>
 
 <file path=word/header1.xml><?xml version="1.0" encoding="utf-8"?>
-<w:hdr xmlns:mc="http://schemas.openxmlformats.org/markup-compatibility/2006" xmlns:o="urn:schemas-microsoft-com:office:office" xmlns:r="http://schemas.openxmlformats.org/officeDocument/2006/relationships" xmlns:m="http://schemas.openxmlformats.org/officeDocument/2006/math" xmlns:v="urn:schemas-microsoft-com:vml" xmlns:wp="http://schemas.openxmlformats.org/drawingml/2006/wordprocessingDrawing" xmlns:w10="urn:schemas-microsoft-com:office:word" xmlns:w="http://schemas.openxmlformats.org/wordprocessingml/2006/main" xmlns:wne="http://schemas.microsoft.com/office/word/2006/wordml" xmlns:sl="http://schemas.openxmlformats.org/schemaLibrary/2006/main" xmlns:a="http://schemas.openxmlformats.org/drawingml/2006/main" xmlns:pic="http://schemas.openxmlformats.org/drawingml/2006/picture" xmlns:c="http://schemas.openxmlformats.org/drawingml/2006/chart" xmlns:lc="http://schemas.openxmlformats.org/drawingml/2006/lockedCanvas" xmlns:dgm="http://schemas.openxmlformats.org/drawingml/2006/diagram" xmlns:wps="http://schemas.microsoft.com/office/word/2010/wordprocessingShape" xmlns:wpg="http://schemas.microsoft.com/office/word/2010/wordprocessingGroup" xmlns:w14="http://schemas.microsoft.com/office/word/2010/wordml" xmlns:w15="http://schemas.microsoft.com/office/word/2012/wordml">
+<w:hdr xmlns:mc="http://schemas.openxmlformats.org/markup-compatibility/2006" xmlns:o="urn:schemas-microsoft-com:office:office" xmlns:r="http://schemas.openxmlformats.org/officeDocument/2006/relationships" xmlns:m="http://schemas.openxmlformats.org/officeDocument/2006/math" xmlns:v="urn:schemas-microsoft-com:vml" xmlns:wp="http://schemas.openxmlformats.org/drawingml/2006/wordprocessingDrawing" xmlns:w10="urn:schemas-microsoft-com:office:word" xmlns:w="http://schemas.openxmlformats.org/wordprocessingml/2006/main" xmlns:wne="http://schemas.microsoft.com/office/word/2006/wordml" xmlns:sl="http://schemas.openxmlformats.org/schemaLibrary/2006/main" xmlns:a="http://schemas.openxmlformats.org/drawingml/2006/main" xmlns:pic="http://schemas.openxmlformats.org/drawingml/2006/picture" xmlns:c="http://schemas.openxmlformats.org/drawingml/2006/chart" xmlns:lc="http://schemas.openxmlformats.org/drawingml/2006/lockedCanvas" xmlns:dgm="http://schemas.openxmlformats.org/drawingml/2006/diagram" xmlns:wps="http://schemas.microsoft.com/office/word/2010/wordprocessingShape" xmlns:wpg="http://schemas.microsoft.com/office/word/2010/wordprocessingGroup" xmlns:w14="http://schemas.microsoft.com/office/word/2010/wordml" xmlns:w15="http://schemas.microsoft.com/office/word/2012/wordml" xmlns:w16="http://schemas.microsoft.com/office/word/2018/wordml" xmlns:w16cex="http://schemas.microsoft.com/office/word/2018/wordml/cex" xmlns:w16cid="http://schemas.microsoft.com/office/word/2016/wordml/cid" xmlns="http://schemas.microsoft.com/office/tasks/2019/documenttasks" xmlns:cr="http://schemas.microsoft.com/office/comments/2020/reactions">
   <w:p>
     <w:pPr>
       <w:pageBreakBefore w:val="0"/>
@@ -17945,7 +17945,7 @@
 </file>
 
 <file path=word/header2.xml><?xml version="1.0" encoding="utf-8"?>
-<w:hdr xmlns:mc="http://schemas.openxmlformats.org/markup-compatibility/2006" xmlns:o="urn:schemas-microsoft-com:office:office" xmlns:r="http://schemas.openxmlformats.org/officeDocument/2006/relationships" xmlns:m="http://schemas.openxmlformats.org/officeDocument/2006/math" xmlns:v="urn:schemas-microsoft-com:vml" xmlns:wp="http://schemas.openxmlformats.org/drawingml/2006/wordprocessingDrawing" xmlns:w10="urn:schemas-microsoft-com:office:word" xmlns:w="http://schemas.openxmlformats.org/wordprocessingml/2006/main" xmlns:wne="http://schemas.microsoft.com/office/word/2006/wordml" xmlns:sl="http://schemas.openxmlformats.org/schemaLibrary/2006/main" xmlns:a="http://schemas.openxmlformats.org/drawingml/2006/main" xmlns:pic="http://schemas.openxmlformats.org/drawingml/2006/picture" xmlns:c="http://schemas.openxmlformats.org/drawingml/2006/chart" xmlns:lc="http://schemas.openxmlformats.org/drawingml/2006/lockedCanvas" xmlns:dgm="http://schemas.openxmlformats.org/drawingml/2006/diagram" xmlns:wps="http://schemas.microsoft.com/office/word/2010/wordprocessingShape" xmlns:wpg="http://schemas.microsoft.com/office/word/2010/wordprocessingGroup" xmlns:w14="http://schemas.microsoft.com/office/word/2010/wordml" xmlns:w15="http://schemas.microsoft.com/office/word/2012/wordml">
+<w:hdr xmlns:mc="http://schemas.openxmlformats.org/markup-compatibility/2006" xmlns:o="urn:schemas-microsoft-com:office:office" xmlns:r="http://schemas.openxmlformats.org/officeDocument/2006/relationships" xmlns:m="http://schemas.openxmlformats.org/officeDocument/2006/math" xmlns:v="urn:schemas-microsoft-com:vml" xmlns:wp="http://schemas.openxmlformats.org/drawingml/2006/wordprocessingDrawing" xmlns:w10="urn:schemas-microsoft-com:office:word" xmlns:w="http://schemas.openxmlformats.org/wordprocessingml/2006/main" xmlns:wne="http://schemas.microsoft.com/office/word/2006/wordml" xmlns:sl="http://schemas.openxmlformats.org/schemaLibrary/2006/main" xmlns:a="http://schemas.openxmlformats.org/drawingml/2006/main" xmlns:pic="http://schemas.openxmlformats.org/drawingml/2006/picture" xmlns:c="http://schemas.openxmlformats.org/drawingml/2006/chart" xmlns:lc="http://schemas.openxmlformats.org/drawingml/2006/lockedCanvas" xmlns:dgm="http://schemas.openxmlformats.org/drawingml/2006/diagram" xmlns:wps="http://schemas.microsoft.com/office/word/2010/wordprocessingShape" xmlns:wpg="http://schemas.microsoft.com/office/word/2010/wordprocessingGroup" xmlns:w14="http://schemas.microsoft.com/office/word/2010/wordml" xmlns:w15="http://schemas.microsoft.com/office/word/2012/wordml" xmlns:w16="http://schemas.microsoft.com/office/word/2018/wordml" xmlns:w16cex="http://schemas.microsoft.com/office/word/2018/wordml/cex" xmlns:w16cid="http://schemas.microsoft.com/office/word/2016/wordml/cid" xmlns="http://schemas.microsoft.com/office/tasks/2019/documenttasks" xmlns:cr="http://schemas.microsoft.com/office/comments/2020/reactions">
   <w:p>
     <w:pPr>
       <w:pageBreakBefore w:val="0"/>
@@ -17961,7 +17961,7 @@
 </file>
 
 <file path=word/numbering.xml><?xml version="1.0" encoding="utf-8"?>
-<w:numbering xmlns:mc="http://schemas.openxmlformats.org/markup-compatibility/2006" xmlns:o="urn:schemas-microsoft-com:office:office" xmlns:r="http://schemas.openxmlformats.org/officeDocument/2006/relationships" xmlns:m="http://schemas.openxmlformats.org/officeDocument/2006/math" xmlns:v="urn:schemas-microsoft-com:vml" xmlns:wp="http://schemas.openxmlformats.org/drawingml/2006/wordprocessingDrawing" xmlns:w10="urn:schemas-microsoft-com:office:word" xmlns:w="http://schemas.openxmlformats.org/wordprocessingml/2006/main" xmlns:wne="http://schemas.microsoft.com/office/word/2006/wordml" xmlns:sl="http://schemas.openxmlformats.org/schemaLibrary/2006/main" xmlns:a="http://schemas.openxmlformats.org/drawingml/2006/main" xmlns:pic="http://schemas.openxmlformats.org/drawingml/2006/picture" xmlns:c="http://schemas.openxmlformats.org/drawingml/2006/chart" xmlns:lc="http://schemas.openxmlformats.org/drawingml/2006/lockedCanvas" xmlns:dgm="http://schemas.openxmlformats.org/drawingml/2006/diagram" xmlns:wps="http://schemas.microsoft.com/office/word/2010/wordprocessingShape" xmlns:wpg="http://schemas.microsoft.com/office/word/2010/wordprocessingGroup" xmlns:w14="http://schemas.microsoft.com/office/word/2010/wordml" xmlns:w15="http://schemas.microsoft.com/office/word/2012/wordml">
+<w:numbering xmlns:mc="http://schemas.openxmlformats.org/markup-compatibility/2006" xmlns:o="urn:schemas-microsoft-com:office:office" xmlns:r="http://schemas.openxmlformats.org/officeDocument/2006/relationships" xmlns:m="http://schemas.openxmlformats.org/officeDocument/2006/math" xmlns:v="urn:schemas-microsoft-com:vml" xmlns:wp="http://schemas.openxmlformats.org/drawingml/2006/wordprocessingDrawing" xmlns:w10="urn:schemas-microsoft-com:office:word" xmlns:w="http://schemas.openxmlformats.org/wordprocessingml/2006/main" xmlns:wne="http://schemas.microsoft.com/office/word/2006/wordml" xmlns:sl="http://schemas.openxmlformats.org/schemaLibrary/2006/main" xmlns:a="http://schemas.openxmlformats.org/drawingml/2006/main" xmlns:pic="http://schemas.openxmlformats.org/drawingml/2006/picture" xmlns:c="http://schemas.openxmlformats.org/drawingml/2006/chart" xmlns:lc="http://schemas.openxmlformats.org/drawingml/2006/lockedCanvas" xmlns:dgm="http://schemas.openxmlformats.org/drawingml/2006/diagram" xmlns:wps="http://schemas.microsoft.com/office/word/2010/wordprocessingShape" xmlns:wpg="http://schemas.microsoft.com/office/word/2010/wordprocessingGroup" xmlns:w14="http://schemas.microsoft.com/office/word/2010/wordml" xmlns:w15="http://schemas.microsoft.com/office/word/2012/wordml" xmlns:w16="http://schemas.microsoft.com/office/word/2018/wordml" xmlns:w16cex="http://schemas.microsoft.com/office/word/2018/wordml/cex" xmlns:w16cid="http://schemas.microsoft.com/office/word/2016/wordml/cid" xmlns="http://schemas.microsoft.com/office/tasks/2019/documenttasks" xmlns:cr="http://schemas.microsoft.com/office/comments/2020/reactions">
   <w:abstractNum w:abstractNumId="1">
     <w:lvl w:ilvl="0">
       <w:start w:val="1"/>
@@ -18287,7 +18287,7 @@
 </file>
 
 <file path=word/styles.xml><?xml version="1.0" encoding="utf-8"?>
-<w:styles xmlns:mc="http://schemas.openxmlformats.org/markup-compatibility/2006" xmlns:o="urn:schemas-microsoft-com:office:office" xmlns:r="http://schemas.openxmlformats.org/officeDocument/2006/relationships" xmlns:m="http://schemas.openxmlformats.org/officeDocument/2006/math" xmlns:v="urn:schemas-microsoft-com:vml" xmlns:wp="http://schemas.openxmlformats.org/drawingml/2006/wordprocessingDrawing" xmlns:w10="urn:schemas-microsoft-com:office:word" xmlns:w="http://schemas.openxmlformats.org/wordprocessingml/2006/main" xmlns:wne="http://schemas.microsoft.com/office/word/2006/wordml" xmlns:sl="http://schemas.openxmlformats.org/schemaLibrary/2006/main" xmlns:a="http://schemas.openxmlformats.org/drawingml/2006/main" xmlns:pic="http://schemas.openxmlformats.org/drawingml/2006/picture" xmlns:c="http://schemas.openxmlformats.org/drawingml/2006/chart" xmlns:lc="http://schemas.openxmlformats.org/drawingml/2006/lockedCanvas" xmlns:dgm="http://schemas.openxmlformats.org/drawingml/2006/diagram" xmlns:wps="http://schemas.microsoft.com/office/word/2010/wordprocessingShape" xmlns:wpg="http://schemas.microsoft.com/office/word/2010/wordprocessingGroup" xmlns:w14="http://schemas.microsoft.com/office/word/2010/wordml" xmlns:w15="http://schemas.microsoft.com/office/word/2012/wordml">
+<w:styles xmlns:mc="http://schemas.openxmlformats.org/markup-compatibility/2006" xmlns:o="urn:schemas-microsoft-com:office:office" xmlns:r="http://schemas.openxmlformats.org/officeDocument/2006/relationships" xmlns:m="http://schemas.openxmlformats.org/officeDocument/2006/math" xmlns:v="urn:schemas-microsoft-com:vml" xmlns:wp="http://schemas.openxmlformats.org/drawingml/2006/wordprocessingDrawing" xmlns:w10="urn:schemas-microsoft-com:office:word" xmlns:w="http://schemas.openxmlformats.org/wordprocessingml/2006/main" xmlns:wne="http://schemas.microsoft.com/office/word/2006/wordml" xmlns:sl="http://schemas.openxmlformats.org/schemaLibrary/2006/main" xmlns:a="http://schemas.openxmlformats.org/drawingml/2006/main" xmlns:pic="http://schemas.openxmlformats.org/drawingml/2006/picture" xmlns:c="http://schemas.openxmlformats.org/drawingml/2006/chart" xmlns:lc="http://schemas.openxmlformats.org/drawingml/2006/lockedCanvas" xmlns:dgm="http://schemas.openxmlformats.org/drawingml/2006/diagram" xmlns:wps="http://schemas.microsoft.com/office/word/2010/wordprocessingShape" xmlns:wpg="http://schemas.microsoft.com/office/word/2010/wordprocessingGroup" xmlns:w14="http://schemas.microsoft.com/office/word/2010/wordml" xmlns:w15="http://schemas.microsoft.com/office/word/2012/wordml" xmlns:w16="http://schemas.microsoft.com/office/word/2018/wordml" xmlns:w16cex="http://schemas.microsoft.com/office/word/2018/wordml/cex" xmlns:w16cid="http://schemas.microsoft.com/office/word/2016/wordml/cid" xmlns="http://schemas.microsoft.com/office/tasks/2019/documenttasks" xmlns:cr="http://schemas.microsoft.com/office/comments/2020/reactions">
   <w:docDefaults>
     <w:rPrDefault>
       <w:rPr>

--- a/UD13 - Extra - Introducción a ShellScripting con Bash/UD 13 - Introducción a Bash Scripting - Parte 2.docx
+++ b/UD13 - Extra - Introducción a ShellScripting con Bash/UD 13 - Introducción a Bash Scripting - Parte 2.docx
@@ -22,6 +22,7 @@
         <w:rPr>
           <w:rFonts w:ascii="Proxima Nova" w:cs="Proxima Nova" w:eastAsia="Proxima Nova" w:hAnsi="Proxima Nova"/>
           <w:b w:val="0"/>
+          <w:bCs w:val="0"/>
           <w:color w:val="669966"/>
           <w:sz w:val="48"/>
           <w:szCs w:val="48"/>
@@ -81,12 +82,12 @@
             <wp:extent cx="6120000" cy="723900"/>
             <wp:effectExtent b="0" l="0" r="0" t="0"/>
             <wp:wrapSquare wrapText="bothSides" distB="114300" distT="114300" distL="114300" distR="114300"/>
-            <wp:docPr id="4" name="image2.png"/>
+            <wp:docPr id="4" name="image1.png"/>
             <a:graphic>
               <a:graphicData uri="http://schemas.openxmlformats.org/drawingml/2006/picture">
                 <pic:pic>
                   <pic:nvPicPr>
-                    <pic:cNvPr id="0" name="image2.png"/>
+                    <pic:cNvPr id="0" name="image1.png"/>
                     <pic:cNvPicPr preferRelativeResize="0"/>
                   </pic:nvPicPr>
                   <pic:blipFill>
@@ -121,12 +122,12 @@
           <wp:inline distB="114300" distT="114300" distL="114300" distR="114300">
             <wp:extent cx="447675" cy="57150"/>
             <wp:effectExtent b="0" l="0" r="0" t="0"/>
-            <wp:docPr descr="short line" id="2" name="image5.png"/>
+            <wp:docPr descr="short line" id="2" name="image4.png"/>
             <a:graphic>
               <a:graphicData uri="http://schemas.openxmlformats.org/drawingml/2006/picture">
                 <pic:pic>
                   <pic:nvPicPr>
-                    <pic:cNvPr descr="short line" id="0" name="image5.png"/>
+                    <pic:cNvPr descr="short line" id="0" name="image4.png"/>
                     <pic:cNvPicPr preferRelativeResize="0"/>
                   </pic:nvPicPr>
                   <pic:blipFill>
@@ -321,7 +322,163 @@
             <wp:extent cx="922564" cy="322898"/>
             <wp:effectExtent b="0" l="0" r="0" t="0"/>
             <wp:wrapSquare wrapText="bothSides" distB="57150" distT="57150" distL="57150" distR="57150"/>
-            <wp:docPr id="3" name="image3.png"/>
+            <wp:docPr id="3" name="image2.png"/>
+            <a:graphic>
+              <a:graphicData uri="http://schemas.openxmlformats.org/drawingml/2006/picture">
+                <pic:pic>
+                  <pic:nvPicPr>
+                    <pic:cNvPr id="0" name="image2.png"/>
+                    <pic:cNvPicPr preferRelativeResize="0"/>
+                  </pic:nvPicPr>
+                  <pic:blipFill>
+                    <a:blip r:embed="rId8"/>
+                    <a:srcRect b="0" l="0" r="0" t="0"/>
+                    <a:stretch>
+                      <a:fillRect/>
+                    </a:stretch>
+                  </pic:blipFill>
+                  <pic:spPr>
+                    <a:xfrm>
+                      <a:off x="0" y="0"/>
+                      <a:ext cx="922564" cy="322898"/>
+                    </a:xfrm>
+                    <a:prstGeom prst="rect"/>
+                    <a:ln/>
+                  </pic:spPr>
+                </pic:pic>
+              </a:graphicData>
+            </a:graphic>
+          </wp:anchor>
+        </w:drawing>
+      </w:r>
+    </w:p>
+    <w:p>
+      <w:pPr>
+        <w:pageBreakBefore w:val="0"/>
+        <w:widowControl w:val="1"/>
+        <w:spacing w:after="0" w:before="200" w:line="300" w:lineRule="auto"/>
+        <w:rPr>
+          <w:color w:val="336633"/>
+          <w:sz w:val="28"/>
+          <w:szCs w:val="28"/>
+        </w:rPr>
+      </w:pPr>
+      <w:r>
+        <w:rPr>
+          <w:rFonts w:ascii="Proxima Nova" w:cs="Proxima Nova" w:eastAsia="Proxima Nova" w:hAnsi="Proxima Nova"/>
+          <w:sz w:val="32"/>
+          <w:szCs w:val="32"/>
+          <w:rtl w:val="0"/>
+        </w:rPr>
+        <w:t xml:space="preserve">Actualizado Enero 2026</w:t>
+      </w:r>
+      <w:r>
+        <w:rPr>
+          <w:rtl w:val="0"/>
+        </w:rPr>
+      </w:r>
+    </w:p>
+    <w:p>
+      <w:pPr>
+        <w:pageBreakBefore w:val="0"/>
+        <w:widowControl w:val="1"/>
+        <w:spacing w:after="0" w:before="200" w:line="300" w:lineRule="auto"/>
+        <w:rPr>
+          <w:color w:val="336633"/>
+          <w:sz w:val="28"/>
+          <w:szCs w:val="28"/>
+        </w:rPr>
+      </w:pPr>
+      <w:r>
+        <w:rPr>
+          <w:rtl w:val="0"/>
+        </w:rPr>
+      </w:r>
+    </w:p>
+    <w:p>
+      <w:pPr>
+        <w:pageBreakBefore w:val="0"/>
+        <w:widowControl w:val="1"/>
+        <w:spacing w:after="0" w:before="200" w:line="300" w:lineRule="auto"/>
+        <w:rPr>
+          <w:color w:val="336633"/>
+          <w:sz w:val="28"/>
+          <w:szCs w:val="28"/>
+        </w:rPr>
+      </w:pPr>
+      <w:r>
+        <w:rPr>
+          <w:color w:val="336633"/>
+          <w:sz w:val="28"/>
+          <w:szCs w:val="28"/>
+          <w:rtl w:val="0"/>
+        </w:rPr>
+        <w:t xml:space="preserve">Licencia</w:t>
+      </w:r>
+    </w:p>
+    <w:p>
+      <w:pPr>
+        <w:pageBreakBefore w:val="0"/>
+        <w:ind w:left="395" w:right="404" w:firstLine="0"/>
+        <w:rPr>
+          <w:rFonts w:ascii="Verdana" w:cs="Verdana" w:eastAsia="Verdana" w:hAnsi="Verdana"/>
+          <w:b w:val="1"/>
+          <w:bCs w:val="1"/>
+          <w:sz w:val="20"/>
+          <w:szCs w:val="20"/>
+        </w:rPr>
+      </w:pPr>
+      <w:r>
+        <w:rPr>
+          <w:rtl w:val="0"/>
+        </w:rPr>
+      </w:r>
+    </w:p>
+    <w:p>
+      <w:pPr>
+        <w:pageBreakBefore w:val="0"/>
+        <w:ind w:left="395" w:right="404" w:firstLine="0"/>
+        <w:rPr/>
+      </w:pPr>
+      <w:r>
+        <w:rPr>
+          <w:rFonts w:ascii="Verdana" w:cs="Verdana" w:eastAsia="Verdana" w:hAnsi="Verdana"/>
+          <w:b w:val="1"/>
+          <w:bCs w:val="1"/>
+          <w:sz w:val="20"/>
+          <w:szCs w:val="20"/>
+          <w:rtl w:val="0"/>
+        </w:rPr>
+        <w:t xml:space="preserve">Reconocimiento - No comercial - CompartirIgual </w:t>
+      </w:r>
+      <w:r>
+        <w:rPr>
+          <w:rFonts w:ascii="Verdana" w:cs="Verdana" w:eastAsia="Verdana" w:hAnsi="Verdana"/>
+          <w:sz w:val="20"/>
+          <w:szCs w:val="20"/>
+          <w:rtl w:val="0"/>
+        </w:rPr>
+        <w:t xml:space="preserve">(BY-NC-SA): No se permite un uso comercial de la obra original ni de las posibles obras derivadas, la distribución de las cuales se ha de hacer con una licencia igual a la que regula la obra original.</w:t>
+      </w:r>
+      <w:r>
+        <w:rPr>
+          <w:rtl w:val="0"/>
+        </w:rPr>
+      </w:r>
+      <w:r>
+        <w:drawing>
+          <wp:anchor allowOverlap="1" behindDoc="0" distB="57150" distT="57150" distL="57150" distR="57150" hidden="0" layoutInCell="1" locked="0" relativeHeight="0" simplePos="0">
+            <wp:simplePos x="0" y="0"/>
+            <wp:positionH relativeFrom="column">
+              <wp:posOffset>219075</wp:posOffset>
+            </wp:positionH>
+            <wp:positionV relativeFrom="paragraph">
+              <wp:posOffset>85725</wp:posOffset>
+            </wp:positionV>
+            <wp:extent cx="922564" cy="322898"/>
+            <wp:effectExtent b="0" l="0" r="0" t="0"/>
+            <wp:wrapSquare wrapText="bothSides" distB="57150" distT="57150" distL="57150" distR="57150"/>
+            <wp:docPr id="1" name="image3.png"/>
             <a:graphic>
               <a:graphicData uri="http://schemas.openxmlformats.org/drawingml/2006/picture">
                 <pic:pic>
@@ -354,160 +511,6 @@
     <w:p>
       <w:pPr>
         <w:pageBreakBefore w:val="0"/>
-        <w:widowControl w:val="1"/>
-        <w:spacing w:after="0" w:before="200" w:line="300" w:lineRule="auto"/>
-        <w:rPr>
-          <w:color w:val="336633"/>
-          <w:sz w:val="28"/>
-          <w:szCs w:val="28"/>
-        </w:rPr>
-      </w:pPr>
-      <w:r>
-        <w:rPr>
-          <w:rFonts w:ascii="Proxima Nova" w:cs="Proxima Nova" w:eastAsia="Proxima Nova" w:hAnsi="Proxima Nova"/>
-          <w:sz w:val="32"/>
-          <w:szCs w:val="32"/>
-          <w:rtl w:val="0"/>
-        </w:rPr>
-        <w:t xml:space="preserve">Actualizado Febrero 2025</w:t>
-      </w:r>
-      <w:r>
-        <w:rPr>
-          <w:rtl w:val="0"/>
-        </w:rPr>
-      </w:r>
-    </w:p>
-    <w:p>
-      <w:pPr>
-        <w:pageBreakBefore w:val="0"/>
-        <w:widowControl w:val="1"/>
-        <w:spacing w:after="0" w:before="200" w:line="300" w:lineRule="auto"/>
-        <w:rPr>
-          <w:color w:val="336633"/>
-          <w:sz w:val="28"/>
-          <w:szCs w:val="28"/>
-        </w:rPr>
-      </w:pPr>
-      <w:r>
-        <w:rPr>
-          <w:rtl w:val="0"/>
-        </w:rPr>
-      </w:r>
-    </w:p>
-    <w:p>
-      <w:pPr>
-        <w:pageBreakBefore w:val="0"/>
-        <w:widowControl w:val="1"/>
-        <w:spacing w:after="0" w:before="200" w:line="300" w:lineRule="auto"/>
-        <w:rPr>
-          <w:color w:val="336633"/>
-          <w:sz w:val="28"/>
-          <w:szCs w:val="28"/>
-        </w:rPr>
-      </w:pPr>
-      <w:r>
-        <w:rPr>
-          <w:color w:val="336633"/>
-          <w:sz w:val="28"/>
-          <w:szCs w:val="28"/>
-          <w:rtl w:val="0"/>
-        </w:rPr>
-        <w:t xml:space="preserve">Licencia</w:t>
-      </w:r>
-    </w:p>
-    <w:p>
-      <w:pPr>
-        <w:pageBreakBefore w:val="0"/>
-        <w:ind w:left="395" w:right="404" w:firstLine="0"/>
-        <w:rPr>
-          <w:rFonts w:ascii="Verdana" w:cs="Verdana" w:eastAsia="Verdana" w:hAnsi="Verdana"/>
-          <w:b w:val="1"/>
-          <w:sz w:val="20"/>
-          <w:szCs w:val="20"/>
-        </w:rPr>
-      </w:pPr>
-      <w:r>
-        <w:rPr>
-          <w:rtl w:val="0"/>
-        </w:rPr>
-      </w:r>
-    </w:p>
-    <w:p>
-      <w:pPr>
-        <w:pageBreakBefore w:val="0"/>
-        <w:ind w:left="395" w:right="404" w:firstLine="0"/>
-        <w:rPr/>
-      </w:pPr>
-      <w:r>
-        <w:rPr>
-          <w:rFonts w:ascii="Verdana" w:cs="Verdana" w:eastAsia="Verdana" w:hAnsi="Verdana"/>
-          <w:b w:val="1"/>
-          <w:sz w:val="20"/>
-          <w:szCs w:val="20"/>
-          <w:rtl w:val="0"/>
-        </w:rPr>
-        <w:t xml:space="preserve">Reconocimiento - No comercial - CompartirIgual </w:t>
-      </w:r>
-      <w:r>
-        <w:rPr>
-          <w:rFonts w:ascii="Verdana" w:cs="Verdana" w:eastAsia="Verdana" w:hAnsi="Verdana"/>
-          <w:sz w:val="20"/>
-          <w:szCs w:val="20"/>
-          <w:rtl w:val="0"/>
-        </w:rPr>
-        <w:t xml:space="preserve">(BY-NC-SA): No se permite un uso comercial de la obra original ni de las posibles obras derivadas, la distribución de las cuales se ha de hacer con una licencia igual a la que regula la obra original.</w:t>
-      </w:r>
-      <w:r>
-        <w:rPr>
-          <w:rtl w:val="0"/>
-        </w:rPr>
-      </w:r>
-      <w:r>
-        <w:drawing>
-          <wp:anchor allowOverlap="1" behindDoc="0" distB="57150" distT="57150" distL="57150" distR="57150" hidden="0" layoutInCell="1" locked="0" relativeHeight="0" simplePos="0">
-            <wp:simplePos x="0" y="0"/>
-            <wp:positionH relativeFrom="column">
-              <wp:posOffset>219075</wp:posOffset>
-            </wp:positionH>
-            <wp:positionV relativeFrom="paragraph">
-              <wp:posOffset>85725</wp:posOffset>
-            </wp:positionV>
-            <wp:extent cx="922564" cy="322898"/>
-            <wp:effectExtent b="0" l="0" r="0" t="0"/>
-            <wp:wrapSquare wrapText="bothSides" distB="57150" distT="57150" distL="57150" distR="57150"/>
-            <wp:docPr id="1" name="image4.png"/>
-            <a:graphic>
-              <a:graphicData uri="http://schemas.openxmlformats.org/drawingml/2006/picture">
-                <pic:pic>
-                  <pic:nvPicPr>
-                    <pic:cNvPr id="0" name="image4.png"/>
-                    <pic:cNvPicPr preferRelativeResize="0"/>
-                  </pic:nvPicPr>
-                  <pic:blipFill>
-                    <a:blip r:embed="rId8"/>
-                    <a:srcRect b="0" l="0" r="0" t="0"/>
-                    <a:stretch>
-                      <a:fillRect/>
-                    </a:stretch>
-                  </pic:blipFill>
-                  <pic:spPr>
-                    <a:xfrm>
-                      <a:off x="0" y="0"/>
-                      <a:ext cx="922564" cy="322898"/>
-                    </a:xfrm>
-                    <a:prstGeom prst="rect"/>
-                    <a:ln/>
-                  </pic:spPr>
-                </pic:pic>
-              </a:graphicData>
-            </a:graphic>
-          </wp:anchor>
-        </w:drawing>
-      </w:r>
-    </w:p>
-    <w:p>
-      <w:pPr>
-        <w:pageBreakBefore w:val="0"/>
         <w:ind w:firstLine="113"/>
         <w:rPr>
           <w:rFonts w:ascii="Verdana" w:cs="Verdana" w:eastAsia="Verdana" w:hAnsi="Verdana"/>
@@ -581,6 +584,7 @@
         <w:ind w:left="0" w:right="57" w:firstLine="0"/>
         <w:rPr>
           <w:b w:val="1"/>
+          <w:bCs w:val="1"/>
         </w:rPr>
       </w:pPr>
       <w:r>
@@ -594,6 +598,7 @@
       <w:r>
         <w:rPr>
           <w:b w:val="1"/>
+          <w:bCs w:val="1"/>
           <w:rtl w:val="0"/>
         </w:rPr>
         <w:t xml:space="preserve">Importante</w:t>
@@ -624,6 +629,7 @@
         <w:ind w:left="0" w:right="57" w:firstLine="0"/>
         <w:rPr>
           <w:b w:val="1"/>
+          <w:bCs w:val="1"/>
         </w:rPr>
       </w:pPr>
       <w:r>
@@ -647,6 +653,7 @@
       <w:r>
         <w:rPr>
           <w:b w:val="1"/>
+          <w:bCs w:val="1"/>
           <w:rtl w:val="0"/>
         </w:rPr>
         <w:t xml:space="preserve">Atención</w:t>
@@ -689,6 +696,7 @@
         <w:rPr>
           <w:rFonts w:ascii="Arial" w:cs="Arial" w:eastAsia="Arial" w:hAnsi="Arial"/>
           <w:b w:val="1"/>
+          <w:bCs w:val="1"/>
           <w:smallCaps w:val="1"/>
           <w:sz w:val="32"/>
           <w:szCs w:val="32"/>
@@ -711,6 +719,7 @@
       <w:r>
         <w:rPr>
           <w:b w:val="1"/>
+          <w:bCs w:val="1"/>
           <w:rtl w:val="0"/>
         </w:rPr>
         <w:t xml:space="preserve">Interesante</w:t>
@@ -729,6 +738,7 @@
         <w:rPr>
           <w:rFonts w:ascii="Arial" w:cs="Arial" w:eastAsia="Arial" w:hAnsi="Arial"/>
           <w:b w:val="1"/>
+          <w:bCs w:val="1"/>
           <w:smallCaps w:val="1"/>
           <w:sz w:val="32"/>
           <w:szCs w:val="32"/>
@@ -738,6 +748,7 @@
         <w:rPr>
           <w:rFonts w:ascii="Arial" w:cs="Arial" w:eastAsia="Arial" w:hAnsi="Arial"/>
           <w:b w:val="1"/>
+          <w:bCs w:val="1"/>
           <w:smallCaps w:val="1"/>
           <w:sz w:val="32"/>
           <w:szCs w:val="32"/>
@@ -748,6 +759,7 @@
     </w:p>
     <w:sdt>
       <w:sdtPr>
+        <w:id w:val="-350737063"/>
         <w:docPartObj>
           <w:docPartGallery w:val="Table of Contents"/>
           <w:docPartUnique w:val="1"/>
@@ -764,7 +776,9 @@
             <w:rPr>
               <w:rFonts w:ascii="Arial" w:cs="Arial" w:eastAsia="Arial" w:hAnsi="Arial"/>
               <w:b w:val="1"/>
+              <w:bCs w:val="1"/>
               <w:i w:val="0"/>
+              <w:iCs w:val="0"/>
               <w:smallCaps w:val="0"/>
               <w:strike w:val="0"/>
               <w:color w:val="000000"/>
@@ -785,7 +799,9 @@
               <w:rPr>
                 <w:rFonts w:ascii="Arial" w:cs="Arial" w:eastAsia="Arial" w:hAnsi="Arial"/>
                 <w:b w:val="1"/>
+                <w:bCs w:val="1"/>
                 <w:i w:val="0"/>
+                <w:iCs w:val="0"/>
                 <w:smallCaps w:val="0"/>
                 <w:strike w:val="0"/>
                 <w:color w:val="000000"/>
@@ -817,7 +833,9 @@
             <w:rPr>
               <w:rFonts w:ascii="Arial" w:cs="Arial" w:eastAsia="Arial" w:hAnsi="Arial"/>
               <w:b w:val="1"/>
+              <w:bCs w:val="1"/>
               <w:i w:val="0"/>
+              <w:iCs w:val="0"/>
               <w:smallCaps w:val="0"/>
               <w:strike w:val="0"/>
               <w:color w:val="000000"/>
@@ -833,7 +851,9 @@
               <w:rPr>
                 <w:rFonts w:ascii="Arial" w:cs="Arial" w:eastAsia="Arial" w:hAnsi="Arial"/>
                 <w:b w:val="1"/>
+                <w:bCs w:val="1"/>
                 <w:i w:val="0"/>
+                <w:iCs w:val="0"/>
                 <w:smallCaps w:val="0"/>
                 <w:strike w:val="0"/>
                 <w:color w:val="000000"/>
@@ -865,7 +885,9 @@
             <w:rPr>
               <w:rFonts w:ascii="Arial" w:cs="Arial" w:eastAsia="Arial" w:hAnsi="Arial"/>
               <w:b w:val="1"/>
+              <w:bCs w:val="1"/>
               <w:i w:val="0"/>
+              <w:iCs w:val="0"/>
               <w:smallCaps w:val="0"/>
               <w:strike w:val="0"/>
               <w:color w:val="000000"/>
@@ -881,7 +903,9 @@
               <w:rPr>
                 <w:rFonts w:ascii="Arial" w:cs="Arial" w:eastAsia="Arial" w:hAnsi="Arial"/>
                 <w:b w:val="1"/>
+                <w:bCs w:val="1"/>
                 <w:i w:val="0"/>
+                <w:iCs w:val="0"/>
                 <w:smallCaps w:val="0"/>
                 <w:strike w:val="0"/>
                 <w:color w:val="000000"/>
@@ -913,7 +937,9 @@
             <w:rPr>
               <w:rFonts w:ascii="Arial" w:cs="Arial" w:eastAsia="Arial" w:hAnsi="Arial"/>
               <w:b w:val="1"/>
+              <w:bCs w:val="1"/>
               <w:i w:val="0"/>
+              <w:iCs w:val="0"/>
               <w:smallCaps w:val="0"/>
               <w:strike w:val="0"/>
               <w:color w:val="000000"/>
@@ -929,7 +955,9 @@
               <w:rPr>
                 <w:rFonts w:ascii="Arial" w:cs="Arial" w:eastAsia="Arial" w:hAnsi="Arial"/>
                 <w:b w:val="1"/>
+                <w:bCs w:val="1"/>
                 <w:i w:val="0"/>
+                <w:iCs w:val="0"/>
                 <w:smallCaps w:val="0"/>
                 <w:strike w:val="0"/>
                 <w:color w:val="000000"/>
@@ -961,7 +989,9 @@
             <w:rPr>
               <w:rFonts w:ascii="Arial" w:cs="Arial" w:eastAsia="Arial" w:hAnsi="Arial"/>
               <w:b w:val="1"/>
+              <w:bCs w:val="1"/>
               <w:i w:val="0"/>
+              <w:iCs w:val="0"/>
               <w:smallCaps w:val="0"/>
               <w:strike w:val="0"/>
               <w:color w:val="000000"/>
@@ -977,7 +1007,9 @@
               <w:rPr>
                 <w:rFonts w:ascii="Arial" w:cs="Arial" w:eastAsia="Arial" w:hAnsi="Arial"/>
                 <w:b w:val="1"/>
+                <w:bCs w:val="1"/>
                 <w:i w:val="0"/>
+                <w:iCs w:val="0"/>
                 <w:smallCaps w:val="0"/>
                 <w:strike w:val="0"/>
                 <w:color w:val="000000"/>
@@ -1009,7 +1041,9 @@
             <w:rPr>
               <w:rFonts w:ascii="Arial" w:cs="Arial" w:eastAsia="Arial" w:hAnsi="Arial"/>
               <w:b w:val="1"/>
+              <w:bCs w:val="1"/>
               <w:i w:val="0"/>
+              <w:iCs w:val="0"/>
               <w:smallCaps w:val="0"/>
               <w:strike w:val="0"/>
               <w:color w:val="000000"/>
@@ -1025,7 +1059,9 @@
               <w:rPr>
                 <w:rFonts w:ascii="Roboto" w:cs="Roboto" w:eastAsia="Roboto" w:hAnsi="Roboto"/>
                 <w:b w:val="1"/>
+                <w:bCs w:val="1"/>
                 <w:i w:val="0"/>
+                <w:iCs w:val="0"/>
                 <w:smallCaps w:val="0"/>
                 <w:strike w:val="0"/>
                 <w:color w:val="000000"/>
@@ -1060,6 +1096,7 @@
         <w:rPr>
           <w:rFonts w:ascii="Arial" w:cs="Arial" w:eastAsia="Arial" w:hAnsi="Arial"/>
           <w:b w:val="1"/>
+          <w:bCs w:val="1"/>
           <w:smallCaps w:val="1"/>
           <w:sz w:val="32"/>
           <w:szCs w:val="32"/>
@@ -1125,7 +1162,7 @@
         <w:pStyle w:val="Heading1"/>
         <w:numPr>
           <w:ilvl w:val="0"/>
-          <w:numId w:val="1"/>
+          <w:numId w:val="2"/>
         </w:numPr>
         <w:ind w:left="432"/>
       </w:pPr>
@@ -1193,6 +1230,7 @@
         <w:rPr>
           <w:rFonts w:ascii="Calibri" w:cs="Calibri" w:eastAsia="Calibri" w:hAnsi="Calibri"/>
           <w:b w:val="1"/>
+          <w:bCs w:val="1"/>
           <w:color w:val="000000"/>
           <w:sz w:val="26"/>
           <w:szCs w:val="26"/>
@@ -1204,6 +1242,7 @@
         <w:rPr>
           <w:rFonts w:ascii="Calibri" w:cs="Calibri" w:eastAsia="Calibri" w:hAnsi="Calibri"/>
           <w:b w:val="1"/>
+          <w:bCs w:val="1"/>
           <w:color w:val="000000"/>
           <w:sz w:val="26"/>
           <w:szCs w:val="26"/>
@@ -1227,6 +1266,7 @@
         <w:rPr>
           <w:rFonts w:ascii="Calibri" w:cs="Calibri" w:eastAsia="Calibri" w:hAnsi="Calibri"/>
           <w:i w:val="0"/>
+          <w:iCs w:val="0"/>
           <w:sz w:val="22"/>
           <w:szCs w:val="22"/>
           <w:u w:val="none"/>
@@ -1307,6 +1347,7 @@
               <w:rPr>
                 <w:rFonts w:ascii="Consolas" w:cs="Consolas" w:eastAsia="Consolas" w:hAnsi="Consolas"/>
                 <w:b w:val="1"/>
+                <w:bCs w:val="1"/>
                 <w:color w:val="333333"/>
                 <w:shd w:fill="f8f8f8" w:val="clear"/>
                 <w:rtl w:val="0"/>
@@ -1344,6 +1385,7 @@
               <w:rPr>
                 <w:rFonts w:ascii="Consolas" w:cs="Consolas" w:eastAsia="Consolas" w:hAnsi="Consolas"/>
                 <w:b w:val="1"/>
+                <w:bCs w:val="1"/>
                 <w:color w:val="333333"/>
                 <w:shd w:fill="f8f8f8" w:val="clear"/>
                 <w:rtl w:val="0"/>
@@ -1420,6 +1462,7 @@
               <w:rPr>
                 <w:rFonts w:ascii="Consolas" w:cs="Consolas" w:eastAsia="Consolas" w:hAnsi="Consolas"/>
                 <w:b w:val="1"/>
+                <w:bCs w:val="1"/>
                 <w:color w:val="333333"/>
                 <w:shd w:fill="f8f8f8" w:val="clear"/>
                 <w:rtl w:val="0"/>
@@ -1443,6 +1486,7 @@
       <w:r>
         <w:rPr>
           <w:b w:val="1"/>
+          <w:bCs w:val="1"/>
           <w:rtl w:val="0"/>
         </w:rPr>
         <w:t xml:space="preserve">Explicación</w:t>
@@ -1483,6 +1527,7 @@
         <w:rPr>
           <w:rFonts w:ascii="Calibri" w:cs="Calibri" w:eastAsia="Calibri" w:hAnsi="Calibri"/>
           <w:i w:val="0"/>
+          <w:iCs w:val="0"/>
           <w:sz w:val="22"/>
           <w:szCs w:val="22"/>
           <w:u w:val="none"/>
@@ -1553,6 +1598,7 @@
               <w:rPr>
                 <w:rFonts w:ascii="Consolas" w:cs="Consolas" w:eastAsia="Consolas" w:hAnsi="Consolas"/>
                 <w:b w:val="1"/>
+                <w:bCs w:val="1"/>
                 <w:color w:val="333333"/>
                 <w:shd w:fill="f8f8f8" w:val="clear"/>
                 <w:rtl w:val="0"/>
@@ -1590,6 +1636,7 @@
               <w:rPr>
                 <w:rFonts w:ascii="Consolas" w:cs="Consolas" w:eastAsia="Consolas" w:hAnsi="Consolas"/>
                 <w:b w:val="1"/>
+                <w:bCs w:val="1"/>
                 <w:color w:val="333333"/>
                 <w:shd w:fill="f8f8f8" w:val="clear"/>
                 <w:rtl w:val="0"/>
@@ -1648,6 +1695,7 @@
               <w:rPr>
                 <w:rFonts w:ascii="Consolas" w:cs="Consolas" w:eastAsia="Consolas" w:hAnsi="Consolas"/>
                 <w:b w:val="1"/>
+                <w:bCs w:val="1"/>
                 <w:color w:val="333333"/>
                 <w:shd w:fill="f8f8f8" w:val="clear"/>
                 <w:rtl w:val="0"/>
@@ -1707,6 +1755,7 @@
       <w:r>
         <w:rPr>
           <w:b w:val="1"/>
+          <w:bCs w:val="1"/>
           <w:rtl w:val="0"/>
         </w:rPr>
         <w:t xml:space="preserve">Explicación</w:t>
@@ -1747,6 +1796,7 @@
         <w:rPr>
           <w:rFonts w:ascii="Calibri" w:cs="Calibri" w:eastAsia="Calibri" w:hAnsi="Calibri"/>
           <w:i w:val="0"/>
+          <w:iCs w:val="0"/>
           <w:sz w:val="22"/>
           <w:szCs w:val="22"/>
           <w:u w:val="none"/>
@@ -1844,6 +1894,7 @@
               <w:rPr>
                 <w:rFonts w:ascii="Consolas" w:cs="Consolas" w:eastAsia="Consolas" w:hAnsi="Consolas"/>
                 <w:b w:val="1"/>
+                <w:bCs w:val="1"/>
                 <w:color w:val="333333"/>
                 <w:shd w:fill="f8f8f8" w:val="clear"/>
                 <w:rtl w:val="0"/>
@@ -1917,6 +1968,7 @@
               <w:rPr>
                 <w:rFonts w:ascii="Consolas" w:cs="Consolas" w:eastAsia="Consolas" w:hAnsi="Consolas"/>
                 <w:b w:val="1"/>
+                <w:bCs w:val="1"/>
                 <w:color w:val="333333"/>
                 <w:shd w:fill="f8f8f8" w:val="clear"/>
                 <w:rtl w:val="0"/>
@@ -2085,6 +2137,7 @@
               <w:rPr>
                 <w:rFonts w:ascii="Consolas" w:cs="Consolas" w:eastAsia="Consolas" w:hAnsi="Consolas"/>
                 <w:b w:val="1"/>
+                <w:bCs w:val="1"/>
                 <w:color w:val="333333"/>
                 <w:shd w:fill="f8f8f8" w:val="clear"/>
                 <w:rtl w:val="0"/>
@@ -2108,6 +2161,7 @@
       <w:r>
         <w:rPr>
           <w:b w:val="1"/>
+          <w:bCs w:val="1"/>
           <w:rtl w:val="0"/>
         </w:rPr>
         <w:t xml:space="preserve">Explicación</w:t>
@@ -2134,6 +2188,7 @@
         <w:rPr>
           <w:rFonts w:ascii="Calibri" w:cs="Calibri" w:eastAsia="Calibri" w:hAnsi="Calibri"/>
           <w:i w:val="0"/>
+          <w:iCs w:val="0"/>
           <w:sz w:val="22"/>
           <w:szCs w:val="22"/>
           <w:u w:val="none"/>
@@ -2204,6 +2259,7 @@
               <w:rPr>
                 <w:rFonts w:ascii="Consolas" w:cs="Consolas" w:eastAsia="Consolas" w:hAnsi="Consolas"/>
                 <w:b w:val="1"/>
+                <w:bCs w:val="1"/>
                 <w:color w:val="333333"/>
                 <w:shd w:fill="f8f8f8" w:val="clear"/>
                 <w:rtl w:val="0"/>
@@ -2241,6 +2297,7 @@
               <w:rPr>
                 <w:rFonts w:ascii="Consolas" w:cs="Consolas" w:eastAsia="Consolas" w:hAnsi="Consolas"/>
                 <w:b w:val="1"/>
+                <w:bCs w:val="1"/>
                 <w:color w:val="333333"/>
                 <w:shd w:fill="f8f8f8" w:val="clear"/>
                 <w:rtl w:val="0"/>
@@ -2299,6 +2356,7 @@
               <w:rPr>
                 <w:rFonts w:ascii="Consolas" w:cs="Consolas" w:eastAsia="Consolas" w:hAnsi="Consolas"/>
                 <w:b w:val="1"/>
+                <w:bCs w:val="1"/>
                 <w:color w:val="333333"/>
                 <w:shd w:fill="f8f8f8" w:val="clear"/>
                 <w:rtl w:val="0"/>
@@ -2354,6 +2412,7 @@
               <w:rPr>
                 <w:rFonts w:ascii="Consolas" w:cs="Consolas" w:eastAsia="Consolas" w:hAnsi="Consolas"/>
                 <w:b w:val="1"/>
+                <w:bCs w:val="1"/>
                 <w:color w:val="333333"/>
                 <w:shd w:fill="f8f8f8" w:val="clear"/>
                 <w:rtl w:val="0"/>
@@ -2393,6 +2452,7 @@
               <w:rPr>
                 <w:rFonts w:ascii="Consolas" w:cs="Consolas" w:eastAsia="Consolas" w:hAnsi="Consolas"/>
                 <w:b w:val="1"/>
+                <w:bCs w:val="1"/>
                 <w:color w:val="333333"/>
                 <w:shd w:fill="f8f8f8" w:val="clear"/>
                 <w:rtl w:val="0"/>
@@ -2412,6 +2472,7 @@
               <w:rPr>
                 <w:rFonts w:ascii="Consolas" w:cs="Consolas" w:eastAsia="Consolas" w:hAnsi="Consolas"/>
                 <w:b w:val="1"/>
+                <w:bCs w:val="1"/>
                 <w:color w:val="333333"/>
                 <w:shd w:fill="f8f8f8" w:val="clear"/>
                 <w:rtl w:val="0"/>
@@ -2489,6 +2550,7 @@
       <w:r>
         <w:rPr>
           <w:b w:val="1"/>
+          <w:bCs w:val="1"/>
           <w:rtl w:val="0"/>
         </w:rPr>
         <w:t xml:space="preserve">Explicación</w:t>
@@ -2515,6 +2577,7 @@
         <w:rPr>
           <w:rFonts w:ascii="Calibri" w:cs="Calibri" w:eastAsia="Calibri" w:hAnsi="Calibri"/>
           <w:i w:val="0"/>
+          <w:iCs w:val="0"/>
           <w:sz w:val="22"/>
           <w:szCs w:val="22"/>
           <w:u w:val="none"/>
@@ -2595,6 +2658,7 @@
               <w:rPr>
                 <w:rFonts w:ascii="Consolas" w:cs="Consolas" w:eastAsia="Consolas" w:hAnsi="Consolas"/>
                 <w:b w:val="1"/>
+                <w:bCs w:val="1"/>
                 <w:color w:val="333333"/>
                 <w:shd w:fill="f8f8f8" w:val="clear"/>
                 <w:rtl w:val="0"/>
@@ -2632,6 +2696,7 @@
               <w:rPr>
                 <w:rFonts w:ascii="Consolas" w:cs="Consolas" w:eastAsia="Consolas" w:hAnsi="Consolas"/>
                 <w:b w:val="1"/>
+                <w:bCs w:val="1"/>
                 <w:color w:val="333333"/>
                 <w:shd w:fill="f8f8f8" w:val="clear"/>
                 <w:rtl w:val="0"/>
@@ -2747,6 +2812,7 @@
               <w:rPr>
                 <w:rFonts w:ascii="Consolas" w:cs="Consolas" w:eastAsia="Consolas" w:hAnsi="Consolas"/>
                 <w:b w:val="1"/>
+                <w:bCs w:val="1"/>
                 <w:color w:val="333333"/>
                 <w:shd w:fill="f8f8f8" w:val="clear"/>
                 <w:rtl w:val="0"/>
@@ -2874,6 +2940,7 @@
               <w:rPr>
                 <w:rFonts w:ascii="Consolas" w:cs="Consolas" w:eastAsia="Consolas" w:hAnsi="Consolas"/>
                 <w:b w:val="1"/>
+                <w:bCs w:val="1"/>
                 <w:color w:val="333333"/>
                 <w:shd w:fill="f8f8f8" w:val="clear"/>
                 <w:rtl w:val="0"/>
@@ -2950,6 +3017,7 @@
               <w:rPr>
                 <w:rFonts w:ascii="Consolas" w:cs="Consolas" w:eastAsia="Consolas" w:hAnsi="Consolas"/>
                 <w:b w:val="1"/>
+                <w:bCs w:val="1"/>
                 <w:color w:val="333333"/>
                 <w:shd w:fill="f8f8f8" w:val="clear"/>
                 <w:rtl w:val="0"/>
@@ -3007,6 +3075,7 @@
               <w:rPr>
                 <w:rFonts w:ascii="Consolas" w:cs="Consolas" w:eastAsia="Consolas" w:hAnsi="Consolas"/>
                 <w:b w:val="1"/>
+                <w:bCs w:val="1"/>
                 <w:color w:val="333333"/>
                 <w:shd w:fill="f8f8f8" w:val="clear"/>
                 <w:rtl w:val="0"/>
@@ -3028,6 +3097,7 @@
               <w:rPr>
                 <w:rFonts w:ascii="Consolas" w:cs="Consolas" w:eastAsia="Consolas" w:hAnsi="Consolas"/>
                 <w:b w:val="1"/>
+                <w:bCs w:val="1"/>
                 <w:color w:val="333333"/>
                 <w:shd w:fill="f8f8f8" w:val="clear"/>
                 <w:rtl w:val="0"/>
@@ -3051,6 +3121,7 @@
       <w:r>
         <w:rPr>
           <w:b w:val="1"/>
+          <w:bCs w:val="1"/>
           <w:rtl w:val="0"/>
         </w:rPr>
         <w:t xml:space="preserve">Explicación</w:t>
@@ -3077,6 +3148,7 @@
         <w:rPr>
           <w:rFonts w:ascii="Calibri" w:cs="Calibri" w:eastAsia="Calibri" w:hAnsi="Calibri"/>
           <w:i w:val="0"/>
+          <w:iCs w:val="0"/>
           <w:sz w:val="22"/>
           <w:szCs w:val="22"/>
           <w:u w:val="none"/>
@@ -3159,6 +3231,7 @@
               <w:rPr>
                 <w:rFonts w:ascii="Consolas" w:cs="Consolas" w:eastAsia="Consolas" w:hAnsi="Consolas"/>
                 <w:b w:val="1"/>
+                <w:bCs w:val="1"/>
                 <w:color w:val="333333"/>
                 <w:shd w:fill="f8f8f8" w:val="clear"/>
                 <w:rtl w:val="0"/>
@@ -3214,6 +3287,7 @@
               <w:rPr>
                 <w:rFonts w:ascii="Consolas" w:cs="Consolas" w:eastAsia="Consolas" w:hAnsi="Consolas"/>
                 <w:b w:val="1"/>
+                <w:bCs w:val="1"/>
                 <w:color w:val="333333"/>
                 <w:shd w:fill="f8f8f8" w:val="clear"/>
                 <w:rtl w:val="0"/>
@@ -3273,6 +3347,7 @@
               <w:rPr>
                 <w:rFonts w:ascii="Consolas" w:cs="Consolas" w:eastAsia="Consolas" w:hAnsi="Consolas"/>
                 <w:b w:val="1"/>
+                <w:bCs w:val="1"/>
                 <w:color w:val="333333"/>
                 <w:shd w:fill="f8f8f8" w:val="clear"/>
                 <w:rtl w:val="0"/>
@@ -3350,6 +3425,7 @@
       <w:r>
         <w:rPr>
           <w:b w:val="1"/>
+          <w:bCs w:val="1"/>
           <w:rtl w:val="0"/>
         </w:rPr>
         <w:t xml:space="preserve">Explicación</w:t>
@@ -3376,6 +3452,7 @@
         <w:rPr>
           <w:rFonts w:ascii="Calibri" w:cs="Calibri" w:eastAsia="Calibri" w:hAnsi="Calibri"/>
           <w:i w:val="0"/>
+          <w:iCs w:val="0"/>
           <w:sz w:val="22"/>
           <w:szCs w:val="22"/>
           <w:u w:val="none"/>
@@ -3473,6 +3550,7 @@
               <w:rPr>
                 <w:rFonts w:ascii="Consolas" w:cs="Consolas" w:eastAsia="Consolas" w:hAnsi="Consolas"/>
                 <w:b w:val="1"/>
+                <w:bCs w:val="1"/>
                 <w:color w:val="333333"/>
                 <w:shd w:fill="f8f8f8" w:val="clear"/>
                 <w:rtl w:val="0"/>
@@ -3546,6 +3624,7 @@
               <w:rPr>
                 <w:rFonts w:ascii="Consolas" w:cs="Consolas" w:eastAsia="Consolas" w:hAnsi="Consolas"/>
                 <w:b w:val="1"/>
+                <w:bCs w:val="1"/>
                 <w:color w:val="333333"/>
                 <w:shd w:fill="f8f8f8" w:val="clear"/>
                 <w:rtl w:val="0"/>
@@ -3603,6 +3682,7 @@
               <w:rPr>
                 <w:rFonts w:ascii="Consolas" w:cs="Consolas" w:eastAsia="Consolas" w:hAnsi="Consolas"/>
                 <w:i w:val="1"/>
+                <w:iCs w:val="1"/>
                 <w:color w:val="999988"/>
                 <w:shd w:fill="f8f8f8" w:val="clear"/>
                 <w:rtl w:val="0"/>
@@ -3642,6 +3722,7 @@
               <w:rPr>
                 <w:rFonts w:ascii="Consolas" w:cs="Consolas" w:eastAsia="Consolas" w:hAnsi="Consolas"/>
                 <w:i w:val="1"/>
+                <w:iCs w:val="1"/>
                 <w:color w:val="999988"/>
                 <w:shd w:fill="f8f8f8" w:val="clear"/>
                 <w:rtl w:val="0"/>
@@ -3661,6 +3742,7 @@
               <w:rPr>
                 <w:rFonts w:ascii="Consolas" w:cs="Consolas" w:eastAsia="Consolas" w:hAnsi="Consolas"/>
                 <w:b w:val="1"/>
+                <w:bCs w:val="1"/>
                 <w:color w:val="333333"/>
                 <w:shd w:fill="f8f8f8" w:val="clear"/>
                 <w:rtl w:val="0"/>
@@ -3720,6 +3802,7 @@
       <w:r>
         <w:rPr>
           <w:b w:val="1"/>
+          <w:bCs w:val="1"/>
           <w:rtl w:val="0"/>
         </w:rPr>
         <w:t xml:space="preserve">Explicación</w:t>
@@ -3746,6 +3829,7 @@
         <w:rPr>
           <w:rFonts w:ascii="Calibri" w:cs="Calibri" w:eastAsia="Calibri" w:hAnsi="Calibri"/>
           <w:i w:val="0"/>
+          <w:iCs w:val="0"/>
           <w:sz w:val="22"/>
           <w:szCs w:val="22"/>
           <w:u w:val="none"/>
@@ -3843,6 +3927,7 @@
               <w:rPr>
                 <w:rFonts w:ascii="Consolas" w:cs="Consolas" w:eastAsia="Consolas" w:hAnsi="Consolas"/>
                 <w:b w:val="1"/>
+                <w:bCs w:val="1"/>
                 <w:color w:val="333333"/>
                 <w:shd w:fill="f8f8f8" w:val="clear"/>
                 <w:rtl w:val="0"/>
@@ -3916,6 +4001,7 @@
               <w:rPr>
                 <w:rFonts w:ascii="Consolas" w:cs="Consolas" w:eastAsia="Consolas" w:hAnsi="Consolas"/>
                 <w:b w:val="1"/>
+                <w:bCs w:val="1"/>
                 <w:color w:val="333333"/>
                 <w:shd w:fill="f8f8f8" w:val="clear"/>
                 <w:rtl w:val="0"/>
@@ -4028,6 +4114,7 @@
               <w:rPr>
                 <w:rFonts w:ascii="Consolas" w:cs="Consolas" w:eastAsia="Consolas" w:hAnsi="Consolas"/>
                 <w:b w:val="1"/>
+                <w:bCs w:val="1"/>
                 <w:color w:val="333333"/>
                 <w:shd w:fill="f8f8f8" w:val="clear"/>
                 <w:rtl w:val="0"/>
@@ -4051,6 +4138,7 @@
       <w:r>
         <w:rPr>
           <w:b w:val="1"/>
+          <w:bCs w:val="1"/>
           <w:rtl w:val="0"/>
         </w:rPr>
         <w:t xml:space="preserve">Explicación</w:t>
@@ -4077,6 +4165,7 @@
         <w:rPr>
           <w:rFonts w:ascii="Calibri" w:cs="Calibri" w:eastAsia="Calibri" w:hAnsi="Calibri"/>
           <w:i w:val="0"/>
+          <w:iCs w:val="0"/>
           <w:sz w:val="22"/>
           <w:szCs w:val="22"/>
           <w:u w:val="none"/>
@@ -4147,6 +4236,7 @@
               <w:rPr>
                 <w:rFonts w:ascii="Consolas" w:cs="Consolas" w:eastAsia="Consolas" w:hAnsi="Consolas"/>
                 <w:b w:val="1"/>
+                <w:bCs w:val="1"/>
                 <w:color w:val="333333"/>
                 <w:shd w:fill="f8f8f8" w:val="clear"/>
                 <w:rtl w:val="0"/>
@@ -4184,6 +4274,7 @@
               <w:rPr>
                 <w:rFonts w:ascii="Consolas" w:cs="Consolas" w:eastAsia="Consolas" w:hAnsi="Consolas"/>
                 <w:b w:val="1"/>
+                <w:bCs w:val="1"/>
                 <w:color w:val="333333"/>
                 <w:shd w:fill="f8f8f8" w:val="clear"/>
                 <w:rtl w:val="0"/>
@@ -4242,6 +4333,7 @@
               <w:rPr>
                 <w:rFonts w:ascii="Consolas" w:cs="Consolas" w:eastAsia="Consolas" w:hAnsi="Consolas"/>
                 <w:b w:val="1"/>
+                <w:bCs w:val="1"/>
                 <w:color w:val="333333"/>
                 <w:shd w:fill="f8f8f8" w:val="clear"/>
                 <w:rtl w:val="0"/>
@@ -4315,6 +4407,7 @@
               <w:rPr>
                 <w:rFonts w:ascii="Consolas" w:cs="Consolas" w:eastAsia="Consolas" w:hAnsi="Consolas"/>
                 <w:b w:val="1"/>
+                <w:bCs w:val="1"/>
                 <w:color w:val="333333"/>
                 <w:shd w:fill="f8f8f8" w:val="clear"/>
                 <w:rtl w:val="0"/>
@@ -4354,6 +4447,7 @@
               <w:rPr>
                 <w:rFonts w:ascii="Consolas" w:cs="Consolas" w:eastAsia="Consolas" w:hAnsi="Consolas"/>
                 <w:b w:val="1"/>
+                <w:bCs w:val="1"/>
                 <w:color w:val="333333"/>
                 <w:shd w:fill="f8f8f8" w:val="clear"/>
                 <w:rtl w:val="0"/>
@@ -4429,6 +4523,7 @@
               <w:rPr>
                 <w:rFonts w:ascii="Consolas" w:cs="Consolas" w:eastAsia="Consolas" w:hAnsi="Consolas"/>
                 <w:b w:val="1"/>
+                <w:bCs w:val="1"/>
                 <w:color w:val="333333"/>
                 <w:shd w:fill="f8f8f8" w:val="clear"/>
                 <w:rtl w:val="0"/>
@@ -4448,6 +4543,7 @@
               <w:rPr>
                 <w:rFonts w:ascii="Consolas" w:cs="Consolas" w:eastAsia="Consolas" w:hAnsi="Consolas"/>
                 <w:b w:val="1"/>
+                <w:bCs w:val="1"/>
                 <w:color w:val="333333"/>
                 <w:shd w:fill="f8f8f8" w:val="clear"/>
                 <w:rtl w:val="0"/>
@@ -4471,6 +4567,7 @@
       <w:r>
         <w:rPr>
           <w:b w:val="1"/>
+          <w:bCs w:val="1"/>
           <w:rtl w:val="0"/>
         </w:rPr>
         <w:t xml:space="preserve">Explicación</w:t>
@@ -4497,6 +4594,7 @@
         <w:rPr>
           <w:rFonts w:ascii="Calibri" w:cs="Calibri" w:eastAsia="Calibri" w:hAnsi="Calibri"/>
           <w:i w:val="0"/>
+          <w:iCs w:val="0"/>
           <w:sz w:val="22"/>
           <w:szCs w:val="22"/>
           <w:u w:val="none"/>
@@ -4577,6 +4675,7 @@
               <w:rPr>
                 <w:rFonts w:ascii="Consolas" w:cs="Consolas" w:eastAsia="Consolas" w:hAnsi="Consolas"/>
                 <w:b w:val="1"/>
+                <w:bCs w:val="1"/>
                 <w:color w:val="333333"/>
                 <w:shd w:fill="f8f8f8" w:val="clear"/>
                 <w:rtl w:val="0"/>
@@ -4614,6 +4713,7 @@
               <w:rPr>
                 <w:rFonts w:ascii="Consolas" w:cs="Consolas" w:eastAsia="Consolas" w:hAnsi="Consolas"/>
                 <w:b w:val="1"/>
+                <w:bCs w:val="1"/>
                 <w:color w:val="333333"/>
                 <w:shd w:fill="f8f8f8" w:val="clear"/>
                 <w:rtl w:val="0"/>
@@ -4674,6 +4774,7 @@
               <w:rPr>
                 <w:rFonts w:ascii="Consolas" w:cs="Consolas" w:eastAsia="Consolas" w:hAnsi="Consolas"/>
                 <w:b w:val="1"/>
+                <w:bCs w:val="1"/>
                 <w:color w:val="333333"/>
                 <w:shd w:fill="f8f8f8" w:val="clear"/>
                 <w:rtl w:val="0"/>
@@ -4733,6 +4834,7 @@
       <w:r>
         <w:rPr>
           <w:b w:val="1"/>
+          <w:bCs w:val="1"/>
           <w:rtl w:val="0"/>
         </w:rPr>
         <w:t xml:space="preserve">Explicación</w:t>
@@ -4749,7 +4851,7 @@
         <w:pStyle w:val="Heading1"/>
         <w:numPr>
           <w:ilvl w:val="0"/>
-          <w:numId w:val="1"/>
+          <w:numId w:val="2"/>
         </w:numPr>
         <w:ind w:left="432"/>
         <w:rPr>
@@ -4804,6 +4906,7 @@
         <w:rPr>
           <w:rFonts w:ascii="Calibri" w:cs="Calibri" w:eastAsia="Calibri" w:hAnsi="Calibri"/>
           <w:b w:val="1"/>
+          <w:bCs w:val="1"/>
           <w:color w:val="000000"/>
           <w:sz w:val="26"/>
           <w:szCs w:val="26"/>
@@ -4815,6 +4918,7 @@
         <w:rPr>
           <w:rFonts w:ascii="Calibri" w:cs="Calibri" w:eastAsia="Calibri" w:hAnsi="Calibri"/>
           <w:b w:val="1"/>
+          <w:bCs w:val="1"/>
           <w:color w:val="000000"/>
           <w:sz w:val="26"/>
           <w:szCs w:val="26"/>
@@ -4838,6 +4942,7 @@
         <w:rPr>
           <w:rFonts w:ascii="Calibri" w:cs="Calibri" w:eastAsia="Calibri" w:hAnsi="Calibri"/>
           <w:i w:val="0"/>
+          <w:iCs w:val="0"/>
           <w:sz w:val="22"/>
           <w:szCs w:val="22"/>
           <w:u w:val="none"/>
@@ -4908,6 +5013,7 @@
               <w:rPr>
                 <w:rFonts w:ascii="Consolas" w:cs="Consolas" w:eastAsia="Consolas" w:hAnsi="Consolas"/>
                 <w:b w:val="1"/>
+                <w:bCs w:val="1"/>
                 <w:color w:val="333333"/>
                 <w:shd w:fill="f8f8f8" w:val="clear"/>
                 <w:rtl w:val="0"/>
@@ -4927,6 +5033,7 @@
               <w:rPr>
                 <w:rFonts w:ascii="Consolas" w:cs="Consolas" w:eastAsia="Consolas" w:hAnsi="Consolas"/>
                 <w:b w:val="1"/>
+                <w:bCs w:val="1"/>
                 <w:color w:val="333333"/>
                 <w:shd w:fill="f8f8f8" w:val="clear"/>
                 <w:rtl w:val="0"/>
@@ -4946,6 +5053,7 @@
               <w:rPr>
                 <w:rFonts w:ascii="Consolas" w:cs="Consolas" w:eastAsia="Consolas" w:hAnsi="Consolas"/>
                 <w:b w:val="1"/>
+                <w:bCs w:val="1"/>
                 <w:color w:val="333333"/>
                 <w:shd w:fill="f8f8f8" w:val="clear"/>
                 <w:rtl w:val="0"/>
@@ -5020,6 +5128,7 @@
               <w:rPr>
                 <w:rFonts w:ascii="Consolas" w:cs="Consolas" w:eastAsia="Consolas" w:hAnsi="Consolas"/>
                 <w:b w:val="1"/>
+                <w:bCs w:val="1"/>
                 <w:color w:val="333333"/>
                 <w:shd w:fill="f8f8f8" w:val="clear"/>
                 <w:rtl w:val="0"/>
@@ -5043,6 +5152,7 @@
       <w:r>
         <w:rPr>
           <w:b w:val="1"/>
+          <w:bCs w:val="1"/>
           <w:rtl w:val="0"/>
         </w:rPr>
         <w:t xml:space="preserve">Explicación</w:t>
@@ -5083,6 +5193,7 @@
         <w:rPr>
           <w:rFonts w:ascii="Calibri" w:cs="Calibri" w:eastAsia="Calibri" w:hAnsi="Calibri"/>
           <w:i w:val="0"/>
+          <w:iCs w:val="0"/>
           <w:sz w:val="22"/>
           <w:szCs w:val="22"/>
           <w:u w:val="none"/>
@@ -5180,6 +5291,7 @@
               <w:rPr>
                 <w:rFonts w:ascii="Consolas" w:cs="Consolas" w:eastAsia="Consolas" w:hAnsi="Consolas"/>
                 <w:b w:val="1"/>
+                <w:bCs w:val="1"/>
                 <w:color w:val="333333"/>
                 <w:shd w:fill="f8f8f8" w:val="clear"/>
                 <w:rtl w:val="0"/>
@@ -5217,6 +5329,7 @@
               <w:rPr>
                 <w:rFonts w:ascii="Consolas" w:cs="Consolas" w:eastAsia="Consolas" w:hAnsi="Consolas"/>
                 <w:b w:val="1"/>
+                <w:bCs w:val="1"/>
                 <w:color w:val="333333"/>
                 <w:shd w:fill="f8f8f8" w:val="clear"/>
                 <w:rtl w:val="0"/>
@@ -5291,6 +5404,7 @@
               <w:rPr>
                 <w:rFonts w:ascii="Consolas" w:cs="Consolas" w:eastAsia="Consolas" w:hAnsi="Consolas"/>
                 <w:b w:val="1"/>
+                <w:bCs w:val="1"/>
                 <w:color w:val="333333"/>
                 <w:shd w:fill="f8f8f8" w:val="clear"/>
                 <w:rtl w:val="0"/>
@@ -5314,6 +5428,7 @@
       <w:r>
         <w:rPr>
           <w:b w:val="1"/>
+          <w:bCs w:val="1"/>
           <w:rtl w:val="0"/>
         </w:rPr>
         <w:t xml:space="preserve">Explicación</w:t>
@@ -5340,6 +5455,7 @@
         <w:rPr>
           <w:rFonts w:ascii="Calibri" w:cs="Calibri" w:eastAsia="Calibri" w:hAnsi="Calibri"/>
           <w:i w:val="0"/>
+          <w:iCs w:val="0"/>
           <w:sz w:val="22"/>
           <w:szCs w:val="22"/>
           <w:u w:val="none"/>
@@ -5474,6 +5590,7 @@
               <w:rPr>
                 <w:rFonts w:ascii="Consolas" w:cs="Consolas" w:eastAsia="Consolas" w:hAnsi="Consolas"/>
                 <w:b w:val="1"/>
+                <w:bCs w:val="1"/>
                 <w:color w:val="333333"/>
                 <w:shd w:fill="f8f8f8" w:val="clear"/>
                 <w:rtl w:val="0"/>
@@ -5511,6 +5628,7 @@
               <w:rPr>
                 <w:rFonts w:ascii="Consolas" w:cs="Consolas" w:eastAsia="Consolas" w:hAnsi="Consolas"/>
                 <w:b w:val="1"/>
+                <w:bCs w:val="1"/>
                 <w:color w:val="333333"/>
                 <w:shd w:fill="f8f8f8" w:val="clear"/>
                 <w:rtl w:val="0"/>
@@ -5603,6 +5721,7 @@
               <w:rPr>
                 <w:rFonts w:ascii="Consolas" w:cs="Consolas" w:eastAsia="Consolas" w:hAnsi="Consolas"/>
                 <w:b w:val="1"/>
+                <w:bCs w:val="1"/>
                 <w:color w:val="333333"/>
                 <w:shd w:fill="f8f8f8" w:val="clear"/>
                 <w:rtl w:val="0"/>
@@ -5626,6 +5745,7 @@
       <w:r>
         <w:rPr>
           <w:b w:val="1"/>
+          <w:bCs w:val="1"/>
           <w:rtl w:val="0"/>
         </w:rPr>
         <w:t xml:space="preserve">Explicación</w:t>
@@ -5652,6 +5772,7 @@
         <w:rPr>
           <w:rFonts w:ascii="Calibri" w:cs="Calibri" w:eastAsia="Calibri" w:hAnsi="Calibri"/>
           <w:i w:val="0"/>
+          <w:iCs w:val="0"/>
           <w:sz w:val="22"/>
           <w:szCs w:val="22"/>
           <w:u w:val="none"/>
@@ -5722,6 +5843,7 @@
               <w:rPr>
                 <w:rFonts w:ascii="Consolas" w:cs="Consolas" w:eastAsia="Consolas" w:hAnsi="Consolas"/>
                 <w:b w:val="1"/>
+                <w:bCs w:val="1"/>
                 <w:color w:val="333333"/>
                 <w:shd w:fill="f8f8f8" w:val="clear"/>
                 <w:rtl w:val="0"/>
@@ -5741,6 +5863,7 @@
               <w:rPr>
                 <w:rFonts w:ascii="Consolas" w:cs="Consolas" w:eastAsia="Consolas" w:hAnsi="Consolas"/>
                 <w:b w:val="1"/>
+                <w:bCs w:val="1"/>
                 <w:color w:val="333333"/>
                 <w:shd w:fill="f8f8f8" w:val="clear"/>
                 <w:rtl w:val="0"/>
@@ -5815,6 +5938,7 @@
               <w:rPr>
                 <w:rFonts w:ascii="Consolas" w:cs="Consolas" w:eastAsia="Consolas" w:hAnsi="Consolas"/>
                 <w:b w:val="1"/>
+                <w:bCs w:val="1"/>
                 <w:color w:val="333333"/>
                 <w:shd w:fill="f8f8f8" w:val="clear"/>
                 <w:rtl w:val="0"/>
@@ -5838,6 +5962,7 @@
       <w:r>
         <w:rPr>
           <w:b w:val="1"/>
+          <w:bCs w:val="1"/>
           <w:rtl w:val="0"/>
         </w:rPr>
         <w:t xml:space="preserve">Explicación</w:t>
@@ -5878,6 +6003,7 @@
         <w:rPr>
           <w:rFonts w:ascii="Calibri" w:cs="Calibri" w:eastAsia="Calibri" w:hAnsi="Calibri"/>
           <w:i w:val="0"/>
+          <w:iCs w:val="0"/>
           <w:sz w:val="22"/>
           <w:szCs w:val="22"/>
           <w:u w:val="none"/>
@@ -5958,6 +6084,7 @@
               <w:rPr>
                 <w:rFonts w:ascii="Consolas" w:cs="Consolas" w:eastAsia="Consolas" w:hAnsi="Consolas"/>
                 <w:b w:val="1"/>
+                <w:bCs w:val="1"/>
                 <w:color w:val="333333"/>
                 <w:shd w:fill="f8f8f8" w:val="clear"/>
                 <w:rtl w:val="0"/>
@@ -5977,6 +6104,7 @@
               <w:rPr>
                 <w:rFonts w:ascii="Consolas" w:cs="Consolas" w:eastAsia="Consolas" w:hAnsi="Consolas"/>
                 <w:b w:val="1"/>
+                <w:bCs w:val="1"/>
                 <w:color w:val="333333"/>
                 <w:shd w:fill="f8f8f8" w:val="clear"/>
                 <w:rtl w:val="0"/>
@@ -6089,6 +6217,7 @@
               <w:rPr>
                 <w:rFonts w:ascii="Consolas" w:cs="Consolas" w:eastAsia="Consolas" w:hAnsi="Consolas"/>
                 <w:b w:val="1"/>
+                <w:bCs w:val="1"/>
                 <w:color w:val="333333"/>
                 <w:shd w:fill="f8f8f8" w:val="clear"/>
                 <w:rtl w:val="0"/>
@@ -6112,6 +6241,7 @@
       <w:r>
         <w:rPr>
           <w:b w:val="1"/>
+          <w:bCs w:val="1"/>
           <w:rtl w:val="0"/>
         </w:rPr>
         <w:t xml:space="preserve">Explicación</w:t>
@@ -6138,6 +6268,7 @@
         <w:rPr>
           <w:rFonts w:ascii="Calibri" w:cs="Calibri" w:eastAsia="Calibri" w:hAnsi="Calibri"/>
           <w:i w:val="0"/>
+          <w:iCs w:val="0"/>
           <w:sz w:val="22"/>
           <w:szCs w:val="22"/>
           <w:u w:val="none"/>
@@ -6220,6 +6351,7 @@
               <w:rPr>
                 <w:rFonts w:ascii="Consolas" w:cs="Consolas" w:eastAsia="Consolas" w:hAnsi="Consolas"/>
                 <w:b w:val="1"/>
+                <w:bCs w:val="1"/>
                 <w:color w:val="333333"/>
                 <w:shd w:fill="f8f8f8" w:val="clear"/>
                 <w:rtl w:val="0"/>
@@ -6239,6 +6371,7 @@
               <w:rPr>
                 <w:rFonts w:ascii="Consolas" w:cs="Consolas" w:eastAsia="Consolas" w:hAnsi="Consolas"/>
                 <w:b w:val="1"/>
+                <w:bCs w:val="1"/>
                 <w:color w:val="333333"/>
                 <w:shd w:fill="f8f8f8" w:val="clear"/>
                 <w:rtl w:val="0"/>
@@ -6294,6 +6427,7 @@
               <w:rPr>
                 <w:rFonts w:ascii="Consolas" w:cs="Consolas" w:eastAsia="Consolas" w:hAnsi="Consolas"/>
                 <w:b w:val="1"/>
+                <w:bCs w:val="1"/>
                 <w:color w:val="333333"/>
                 <w:shd w:fill="f8f8f8" w:val="clear"/>
                 <w:rtl w:val="0"/>
@@ -6315,6 +6449,7 @@
               <w:rPr>
                 <w:rFonts w:ascii="Consolas" w:cs="Consolas" w:eastAsia="Consolas" w:hAnsi="Consolas"/>
                 <w:b w:val="1"/>
+                <w:bCs w:val="1"/>
                 <w:color w:val="333333"/>
                 <w:shd w:fill="f8f8f8" w:val="clear"/>
                 <w:rtl w:val="0"/>
@@ -6392,6 +6527,7 @@
       <w:r>
         <w:rPr>
           <w:b w:val="1"/>
+          <w:bCs w:val="1"/>
           <w:rtl w:val="0"/>
         </w:rPr>
         <w:t xml:space="preserve">Explicación</w:t>
@@ -6418,6 +6554,7 @@
         <w:rPr>
           <w:rFonts w:ascii="Calibri" w:cs="Calibri" w:eastAsia="Calibri" w:hAnsi="Calibri"/>
           <w:i w:val="0"/>
+          <w:iCs w:val="0"/>
           <w:sz w:val="22"/>
           <w:szCs w:val="22"/>
           <w:u w:val="none"/>
@@ -6488,6 +6625,7 @@
               <w:rPr>
                 <w:rFonts w:ascii="Consolas" w:cs="Consolas" w:eastAsia="Consolas" w:hAnsi="Consolas"/>
                 <w:b w:val="1"/>
+                <w:bCs w:val="1"/>
                 <w:color w:val="333333"/>
                 <w:shd w:fill="f8f8f8" w:val="clear"/>
                 <w:rtl w:val="0"/>
@@ -6507,6 +6645,7 @@
               <w:rPr>
                 <w:rFonts w:ascii="Consolas" w:cs="Consolas" w:eastAsia="Consolas" w:hAnsi="Consolas"/>
                 <w:b w:val="1"/>
+                <w:bCs w:val="1"/>
                 <w:color w:val="333333"/>
                 <w:shd w:fill="f8f8f8" w:val="clear"/>
                 <w:rtl w:val="0"/>
@@ -6599,6 +6738,7 @@
               <w:rPr>
                 <w:rFonts w:ascii="Consolas" w:cs="Consolas" w:eastAsia="Consolas" w:hAnsi="Consolas"/>
                 <w:b w:val="1"/>
+                <w:bCs w:val="1"/>
                 <w:color w:val="333333"/>
                 <w:shd w:fill="f8f8f8" w:val="clear"/>
                 <w:rtl w:val="0"/>
@@ -6622,6 +6762,7 @@
       <w:r>
         <w:rPr>
           <w:b w:val="1"/>
+          <w:bCs w:val="1"/>
           <w:rtl w:val="0"/>
         </w:rPr>
         <w:t xml:space="preserve">Explicación</w:t>
@@ -6690,6 +6831,7 @@
         <w:rPr>
           <w:rFonts w:ascii="Calibri" w:cs="Calibri" w:eastAsia="Calibri" w:hAnsi="Calibri"/>
           <w:i w:val="0"/>
+          <w:iCs w:val="0"/>
           <w:sz w:val="22"/>
           <w:szCs w:val="22"/>
           <w:u w:val="none"/>
@@ -6824,6 +6966,7 @@
               <w:rPr>
                 <w:rFonts w:ascii="Consolas" w:cs="Consolas" w:eastAsia="Consolas" w:hAnsi="Consolas"/>
                 <w:b w:val="1"/>
+                <w:bCs w:val="1"/>
                 <w:color w:val="333333"/>
                 <w:shd w:fill="f8f8f8" w:val="clear"/>
                 <w:rtl w:val="0"/>
@@ -6843,6 +6986,7 @@
               <w:rPr>
                 <w:rFonts w:ascii="Consolas" w:cs="Consolas" w:eastAsia="Consolas" w:hAnsi="Consolas"/>
                 <w:b w:val="1"/>
+                <w:bCs w:val="1"/>
                 <w:color w:val="333333"/>
                 <w:shd w:fill="f8f8f8" w:val="clear"/>
                 <w:rtl w:val="0"/>
@@ -6898,6 +7042,7 @@
               <w:rPr>
                 <w:rFonts w:ascii="Consolas" w:cs="Consolas" w:eastAsia="Consolas" w:hAnsi="Consolas"/>
                 <w:b w:val="1"/>
+                <w:bCs w:val="1"/>
                 <w:color w:val="333333"/>
                 <w:shd w:fill="f8f8f8" w:val="clear"/>
                 <w:rtl w:val="0"/>
@@ -6991,6 +7136,7 @@
               <w:rPr>
                 <w:rFonts w:ascii="Consolas" w:cs="Consolas" w:eastAsia="Consolas" w:hAnsi="Consolas"/>
                 <w:b w:val="1"/>
+                <w:bCs w:val="1"/>
                 <w:color w:val="333333"/>
                 <w:shd w:fill="f8f8f8" w:val="clear"/>
                 <w:rtl w:val="0"/>
@@ -7014,6 +7160,7 @@
       <w:r>
         <w:rPr>
           <w:b w:val="1"/>
+          <w:bCs w:val="1"/>
           <w:rtl w:val="0"/>
         </w:rPr>
         <w:t xml:space="preserve">Explicación</w:t>
@@ -7040,6 +7187,7 @@
         <w:rPr>
           <w:rFonts w:ascii="Calibri" w:cs="Calibri" w:eastAsia="Calibri" w:hAnsi="Calibri"/>
           <w:i w:val="0"/>
+          <w:iCs w:val="0"/>
           <w:sz w:val="22"/>
           <w:szCs w:val="22"/>
           <w:u w:val="none"/>
@@ -7120,6 +7268,7 @@
               <w:rPr>
                 <w:rFonts w:ascii="Consolas" w:cs="Consolas" w:eastAsia="Consolas" w:hAnsi="Consolas"/>
                 <w:b w:val="1"/>
+                <w:bCs w:val="1"/>
                 <w:color w:val="333333"/>
                 <w:shd w:fill="f8f8f8" w:val="clear"/>
                 <w:rtl w:val="0"/>
@@ -7139,6 +7288,7 @@
               <w:rPr>
                 <w:rFonts w:ascii="Consolas" w:cs="Consolas" w:eastAsia="Consolas" w:hAnsi="Consolas"/>
                 <w:b w:val="1"/>
+                <w:bCs w:val="1"/>
                 <w:color w:val="333333"/>
                 <w:shd w:fill="f8f8f8" w:val="clear"/>
                 <w:rtl w:val="0"/>
@@ -7213,6 +7363,7 @@
               <w:rPr>
                 <w:rFonts w:ascii="Consolas" w:cs="Consolas" w:eastAsia="Consolas" w:hAnsi="Consolas"/>
                 <w:b w:val="1"/>
+                <w:bCs w:val="1"/>
                 <w:color w:val="333333"/>
                 <w:shd w:fill="f8f8f8" w:val="clear"/>
                 <w:rtl w:val="0"/>
@@ -7236,6 +7387,7 @@
       <w:r>
         <w:rPr>
           <w:b w:val="1"/>
+          <w:bCs w:val="1"/>
           <w:rtl w:val="0"/>
         </w:rPr>
         <w:t xml:space="preserve">Explicación</w:t>
@@ -7280,7 +7432,7 @@
         <w:pStyle w:val="Heading1"/>
         <w:numPr>
           <w:ilvl w:val="0"/>
-          <w:numId w:val="1"/>
+          <w:numId w:val="2"/>
         </w:numPr>
         <w:ind w:left="432"/>
         <w:rPr>
@@ -7349,6 +7501,7 @@
         <w:rPr>
           <w:rFonts w:ascii="Calibri" w:cs="Calibri" w:eastAsia="Calibri" w:hAnsi="Calibri"/>
           <w:b w:val="1"/>
+          <w:bCs w:val="1"/>
           <w:color w:val="000000"/>
           <w:sz w:val="26"/>
           <w:szCs w:val="26"/>
@@ -7360,6 +7513,7 @@
         <w:rPr>
           <w:rFonts w:ascii="Calibri" w:cs="Calibri" w:eastAsia="Calibri" w:hAnsi="Calibri"/>
           <w:b w:val="1"/>
+          <w:bCs w:val="1"/>
           <w:color w:val="000000"/>
           <w:sz w:val="26"/>
           <w:szCs w:val="26"/>
@@ -7383,6 +7537,7 @@
         <w:rPr>
           <w:rFonts w:ascii="Calibri" w:cs="Calibri" w:eastAsia="Calibri" w:hAnsi="Calibri"/>
           <w:i w:val="0"/>
+          <w:iCs w:val="0"/>
           <w:sz w:val="22"/>
           <w:szCs w:val="22"/>
           <w:u w:val="none"/>
@@ -7517,6 +7672,7 @@
               <w:rPr>
                 <w:rFonts w:ascii="Consolas" w:cs="Consolas" w:eastAsia="Consolas" w:hAnsi="Consolas"/>
                 <w:b w:val="1"/>
+                <w:bCs w:val="1"/>
                 <w:color w:val="333333"/>
                 <w:shd w:fill="f8f8f8" w:val="clear"/>
                 <w:rtl w:val="0"/>
@@ -7536,6 +7692,7 @@
               <w:rPr>
                 <w:rFonts w:ascii="Consolas" w:cs="Consolas" w:eastAsia="Consolas" w:hAnsi="Consolas"/>
                 <w:b w:val="1"/>
+                <w:bCs w:val="1"/>
                 <w:color w:val="333333"/>
                 <w:shd w:fill="f8f8f8" w:val="clear"/>
                 <w:rtl w:val="0"/>
@@ -7591,6 +7748,7 @@
               <w:rPr>
                 <w:rFonts w:ascii="Consolas" w:cs="Consolas" w:eastAsia="Consolas" w:hAnsi="Consolas"/>
                 <w:b w:val="1"/>
+                <w:bCs w:val="1"/>
                 <w:color w:val="333333"/>
                 <w:shd w:fill="f8f8f8" w:val="clear"/>
                 <w:rtl w:val="0"/>
@@ -7665,6 +7823,7 @@
               <w:rPr>
                 <w:rFonts w:ascii="Consolas" w:cs="Consolas" w:eastAsia="Consolas" w:hAnsi="Consolas"/>
                 <w:b w:val="1"/>
+                <w:bCs w:val="1"/>
                 <w:color w:val="333333"/>
                 <w:shd w:fill="f8f8f8" w:val="clear"/>
                 <w:rtl w:val="0"/>
@@ -7688,6 +7847,7 @@
       <w:r>
         <w:rPr>
           <w:b w:val="1"/>
+          <w:bCs w:val="1"/>
           <w:rtl w:val="0"/>
         </w:rPr>
         <w:t xml:space="preserve">Explicación:</w:t>
@@ -7709,6 +7869,7 @@
         <w:rPr>
           <w:rFonts w:ascii="Calibri" w:cs="Calibri" w:eastAsia="Calibri" w:hAnsi="Calibri"/>
           <w:i w:val="0"/>
+          <w:iCs w:val="0"/>
           <w:sz w:val="22"/>
           <w:szCs w:val="22"/>
           <w:u w:val="none"/>
@@ -7737,6 +7898,7 @@
         <w:rPr>
           <w:rFonts w:ascii="Calibri" w:cs="Calibri" w:eastAsia="Calibri" w:hAnsi="Calibri"/>
           <w:i w:val="0"/>
+          <w:iCs w:val="0"/>
           <w:sz w:val="22"/>
           <w:szCs w:val="22"/>
           <w:u w:val="none"/>
@@ -7819,6 +7981,7 @@
               <w:rPr>
                 <w:rFonts w:ascii="Consolas" w:cs="Consolas" w:eastAsia="Consolas" w:hAnsi="Consolas"/>
                 <w:b w:val="1"/>
+                <w:bCs w:val="1"/>
                 <w:color w:val="333333"/>
                 <w:shd w:fill="f8f8f8" w:val="clear"/>
                 <w:rtl w:val="0"/>
@@ -7838,6 +8001,7 @@
               <w:rPr>
                 <w:rFonts w:ascii="Consolas" w:cs="Consolas" w:eastAsia="Consolas" w:hAnsi="Consolas"/>
                 <w:b w:val="1"/>
+                <w:bCs w:val="1"/>
                 <w:color w:val="333333"/>
                 <w:shd w:fill="f8f8f8" w:val="clear"/>
                 <w:rtl w:val="0"/>
@@ -7893,6 +8057,7 @@
               <w:rPr>
                 <w:rFonts w:ascii="Consolas" w:cs="Consolas" w:eastAsia="Consolas" w:hAnsi="Consolas"/>
                 <w:b w:val="1"/>
+                <w:bCs w:val="1"/>
                 <w:color w:val="333333"/>
                 <w:shd w:fill="f8f8f8" w:val="clear"/>
                 <w:rtl w:val="0"/>
@@ -7914,6 +8079,7 @@
               <w:rPr>
                 <w:rFonts w:ascii="Consolas" w:cs="Consolas" w:eastAsia="Consolas" w:hAnsi="Consolas"/>
                 <w:b w:val="1"/>
+                <w:bCs w:val="1"/>
                 <w:color w:val="333333"/>
                 <w:shd w:fill="f8f8f8" w:val="clear"/>
                 <w:rtl w:val="0"/>
@@ -7991,6 +8157,7 @@
       <w:r>
         <w:rPr>
           <w:b w:val="1"/>
+          <w:bCs w:val="1"/>
           <w:rtl w:val="0"/>
         </w:rPr>
         <w:t xml:space="preserve">Explicación:</w:t>
@@ -8031,6 +8198,7 @@
         <w:rPr>
           <w:rFonts w:ascii="Calibri" w:cs="Calibri" w:eastAsia="Calibri" w:hAnsi="Calibri"/>
           <w:i w:val="0"/>
+          <w:iCs w:val="0"/>
           <w:sz w:val="22"/>
           <w:szCs w:val="22"/>
           <w:u w:val="none"/>
@@ -8165,6 +8333,7 @@
               <w:rPr>
                 <w:rFonts w:ascii="Consolas" w:cs="Consolas" w:eastAsia="Consolas" w:hAnsi="Consolas"/>
                 <w:b w:val="1"/>
+                <w:bCs w:val="1"/>
                 <w:color w:val="333333"/>
                 <w:shd w:fill="f8f8f8" w:val="clear"/>
                 <w:rtl w:val="0"/>
@@ -8184,6 +8353,7 @@
               <w:rPr>
                 <w:rFonts w:ascii="Consolas" w:cs="Consolas" w:eastAsia="Consolas" w:hAnsi="Consolas"/>
                 <w:b w:val="1"/>
+                <w:bCs w:val="1"/>
                 <w:color w:val="333333"/>
                 <w:shd w:fill="f8f8f8" w:val="clear"/>
                 <w:rtl w:val="0"/>
@@ -8239,6 +8409,7 @@
               <w:rPr>
                 <w:rFonts w:ascii="Consolas" w:cs="Consolas" w:eastAsia="Consolas" w:hAnsi="Consolas"/>
                 <w:b w:val="1"/>
+                <w:bCs w:val="1"/>
                 <w:color w:val="333333"/>
                 <w:shd w:fill="f8f8f8" w:val="clear"/>
                 <w:rtl w:val="0"/>
@@ -8405,6 +8576,7 @@
               <w:rPr>
                 <w:rFonts w:ascii="Consolas" w:cs="Consolas" w:eastAsia="Consolas" w:hAnsi="Consolas"/>
                 <w:b w:val="1"/>
+                <w:bCs w:val="1"/>
                 <w:color w:val="333333"/>
                 <w:shd w:fill="f8f8f8" w:val="clear"/>
                 <w:rtl w:val="0"/>
@@ -8428,6 +8600,7 @@
       <w:r>
         <w:rPr>
           <w:b w:val="1"/>
+          <w:bCs w:val="1"/>
           <w:rtl w:val="0"/>
         </w:rPr>
         <w:t xml:space="preserve">Explicación:</w:t>
@@ -8454,6 +8627,7 @@
         <w:rPr>
           <w:rFonts w:ascii="Calibri" w:cs="Calibri" w:eastAsia="Calibri" w:hAnsi="Calibri"/>
           <w:i w:val="0"/>
+          <w:iCs w:val="0"/>
           <w:sz w:val="22"/>
           <w:szCs w:val="22"/>
           <w:u w:val="none"/>
@@ -8534,6 +8708,7 @@
               <w:rPr>
                 <w:rFonts w:ascii="Consolas" w:cs="Consolas" w:eastAsia="Consolas" w:hAnsi="Consolas"/>
                 <w:b w:val="1"/>
+                <w:bCs w:val="1"/>
                 <w:color w:val="333333"/>
                 <w:shd w:fill="f8f8f8" w:val="clear"/>
                 <w:rtl w:val="0"/>
@@ -8553,6 +8728,7 @@
               <w:rPr>
                 <w:rFonts w:ascii="Consolas" w:cs="Consolas" w:eastAsia="Consolas" w:hAnsi="Consolas"/>
                 <w:b w:val="1"/>
+                <w:bCs w:val="1"/>
                 <w:color w:val="333333"/>
                 <w:shd w:fill="f8f8f8" w:val="clear"/>
                 <w:rtl w:val="0"/>
@@ -8608,6 +8784,7 @@
               <w:rPr>
                 <w:rFonts w:ascii="Consolas" w:cs="Consolas" w:eastAsia="Consolas" w:hAnsi="Consolas"/>
                 <w:b w:val="1"/>
+                <w:bCs w:val="1"/>
                 <w:color w:val="333333"/>
                 <w:shd w:fill="f8f8f8" w:val="clear"/>
                 <w:rtl w:val="0"/>
@@ -8628,6 +8805,7 @@
               <w:rPr>
                 <w:rFonts w:ascii="Consolas" w:cs="Consolas" w:eastAsia="Consolas" w:hAnsi="Consolas"/>
                 <w:b w:val="1"/>
+                <w:bCs w:val="1"/>
                 <w:color w:val="333333"/>
                 <w:shd w:fill="f8f8f8" w:val="clear"/>
                 <w:rtl w:val="0"/>
@@ -8683,6 +8861,7 @@
               <w:rPr>
                 <w:rFonts w:ascii="Consolas" w:cs="Consolas" w:eastAsia="Consolas" w:hAnsi="Consolas"/>
                 <w:b w:val="1"/>
+                <w:bCs w:val="1"/>
                 <w:color w:val="333333"/>
                 <w:shd w:fill="f8f8f8" w:val="clear"/>
                 <w:rtl w:val="0"/>
@@ -8758,6 +8937,7 @@
               <w:rPr>
                 <w:rFonts w:ascii="Consolas" w:cs="Consolas" w:eastAsia="Consolas" w:hAnsi="Consolas"/>
                 <w:b w:val="1"/>
+                <w:bCs w:val="1"/>
                 <w:color w:val="333333"/>
                 <w:shd w:fill="f8f8f8" w:val="clear"/>
                 <w:rtl w:val="0"/>
@@ -8777,6 +8957,7 @@
               <w:rPr>
                 <w:rFonts w:ascii="Consolas" w:cs="Consolas" w:eastAsia="Consolas" w:hAnsi="Consolas"/>
                 <w:b w:val="1"/>
+                <w:bCs w:val="1"/>
                 <w:color w:val="333333"/>
                 <w:shd w:fill="f8f8f8" w:val="clear"/>
                 <w:rtl w:val="0"/>
@@ -8800,6 +8981,7 @@
       <w:r>
         <w:rPr>
           <w:b w:val="1"/>
+          <w:bCs w:val="1"/>
           <w:rtl w:val="0"/>
         </w:rPr>
         <w:t xml:space="preserve">Explicación:</w:t>
@@ -8826,6 +9008,7 @@
         <w:rPr>
           <w:rFonts w:ascii="Calibri" w:cs="Calibri" w:eastAsia="Calibri" w:hAnsi="Calibri"/>
           <w:i w:val="0"/>
+          <w:iCs w:val="0"/>
           <w:sz w:val="22"/>
           <w:szCs w:val="22"/>
           <w:u w:val="none"/>
@@ -8906,6 +9089,7 @@
               <w:rPr>
                 <w:rFonts w:ascii="Consolas" w:cs="Consolas" w:eastAsia="Consolas" w:hAnsi="Consolas"/>
                 <w:b w:val="1"/>
+                <w:bCs w:val="1"/>
                 <w:color w:val="333333"/>
                 <w:shd w:fill="f8f8f8" w:val="clear"/>
                 <w:rtl w:val="0"/>
@@ -8925,6 +9109,7 @@
               <w:rPr>
                 <w:rFonts w:ascii="Consolas" w:cs="Consolas" w:eastAsia="Consolas" w:hAnsi="Consolas"/>
                 <w:b w:val="1"/>
+                <w:bCs w:val="1"/>
                 <w:color w:val="333333"/>
                 <w:shd w:fill="f8f8f8" w:val="clear"/>
                 <w:rtl w:val="0"/>
@@ -8962,6 +9147,7 @@
               <w:rPr>
                 <w:rFonts w:ascii="Consolas" w:cs="Consolas" w:eastAsia="Consolas" w:hAnsi="Consolas"/>
                 <w:b w:val="1"/>
+                <w:bCs w:val="1"/>
                 <w:color w:val="333333"/>
                 <w:shd w:fill="f8f8f8" w:val="clear"/>
                 <w:rtl w:val="0"/>
@@ -9036,6 +9222,7 @@
               <w:rPr>
                 <w:rFonts w:ascii="Consolas" w:cs="Consolas" w:eastAsia="Consolas" w:hAnsi="Consolas"/>
                 <w:b w:val="1"/>
+                <w:bCs w:val="1"/>
                 <w:color w:val="333333"/>
                 <w:shd w:fill="f8f8f8" w:val="clear"/>
                 <w:rtl w:val="0"/>
@@ -9059,6 +9246,7 @@
       <w:r>
         <w:rPr>
           <w:b w:val="1"/>
+          <w:bCs w:val="1"/>
           <w:rtl w:val="0"/>
         </w:rPr>
         <w:t xml:space="preserve">Explicación:</w:t>
@@ -9085,6 +9273,7 @@
         <w:rPr>
           <w:rFonts w:ascii="Calibri" w:cs="Calibri" w:eastAsia="Calibri" w:hAnsi="Calibri"/>
           <w:i w:val="0"/>
+          <w:iCs w:val="0"/>
           <w:sz w:val="22"/>
           <w:szCs w:val="22"/>
           <w:u w:val="none"/>
@@ -9166,6 +9355,7 @@
               <w:rPr>
                 <w:rFonts w:ascii="Consolas" w:cs="Consolas" w:eastAsia="Consolas" w:hAnsi="Consolas"/>
                 <w:i w:val="1"/>
+                <w:iCs w:val="1"/>
                 <w:color w:val="999988"/>
                 <w:shd w:fill="f8f8f8" w:val="clear"/>
                 <w:rtl w:val="0"/>
@@ -9185,6 +9375,7 @@
               <w:rPr>
                 <w:rFonts w:ascii="Consolas" w:cs="Consolas" w:eastAsia="Consolas" w:hAnsi="Consolas"/>
                 <w:b w:val="1"/>
+                <w:bCs w:val="1"/>
                 <w:color w:val="333333"/>
                 <w:shd w:fill="f8f8f8" w:val="clear"/>
                 <w:rtl w:val="0"/>
@@ -9204,6 +9395,7 @@
               <w:rPr>
                 <w:rFonts w:ascii="Consolas" w:cs="Consolas" w:eastAsia="Consolas" w:hAnsi="Consolas"/>
                 <w:b w:val="1"/>
+                <w:bCs w:val="1"/>
                 <w:color w:val="333333"/>
                 <w:shd w:fill="f8f8f8" w:val="clear"/>
                 <w:rtl w:val="0"/>
@@ -9259,6 +9451,7 @@
               <w:rPr>
                 <w:rFonts w:ascii="Consolas" w:cs="Consolas" w:eastAsia="Consolas" w:hAnsi="Consolas"/>
                 <w:b w:val="1"/>
+                <w:bCs w:val="1"/>
                 <w:color w:val="333333"/>
                 <w:shd w:fill="f8f8f8" w:val="clear"/>
                 <w:rtl w:val="0"/>
@@ -9425,6 +9618,7 @@
               <w:rPr>
                 <w:rFonts w:ascii="Consolas" w:cs="Consolas" w:eastAsia="Consolas" w:hAnsi="Consolas"/>
                 <w:b w:val="1"/>
+                <w:bCs w:val="1"/>
                 <w:color w:val="333333"/>
                 <w:shd w:fill="f8f8f8" w:val="clear"/>
                 <w:rtl w:val="0"/>
@@ -9448,6 +9642,7 @@
       <w:r>
         <w:rPr>
           <w:b w:val="1"/>
+          <w:bCs w:val="1"/>
           <w:rtl w:val="0"/>
         </w:rPr>
         <w:t xml:space="preserve">Explicación:</w:t>
@@ -9474,6 +9669,7 @@
         <w:rPr>
           <w:rFonts w:ascii="Calibri" w:cs="Calibri" w:eastAsia="Calibri" w:hAnsi="Calibri"/>
           <w:i w:val="0"/>
+          <w:iCs w:val="0"/>
           <w:sz w:val="22"/>
           <w:szCs w:val="22"/>
           <w:u w:val="none"/>
@@ -9608,6 +9804,7 @@
               <w:rPr>
                 <w:rFonts w:ascii="Consolas" w:cs="Consolas" w:eastAsia="Consolas" w:hAnsi="Consolas"/>
                 <w:b w:val="1"/>
+                <w:bCs w:val="1"/>
                 <w:color w:val="333333"/>
                 <w:shd w:fill="f8f8f8" w:val="clear"/>
                 <w:rtl w:val="0"/>
@@ -9627,6 +9824,7 @@
               <w:rPr>
                 <w:rFonts w:ascii="Consolas" w:cs="Consolas" w:eastAsia="Consolas" w:hAnsi="Consolas"/>
                 <w:b w:val="1"/>
+                <w:bCs w:val="1"/>
                 <w:color w:val="333333"/>
                 <w:shd w:fill="f8f8f8" w:val="clear"/>
                 <w:rtl w:val="0"/>
@@ -9682,6 +9880,7 @@
               <w:rPr>
                 <w:rFonts w:ascii="Consolas" w:cs="Consolas" w:eastAsia="Consolas" w:hAnsi="Consolas"/>
                 <w:b w:val="1"/>
+                <w:bCs w:val="1"/>
                 <w:color w:val="333333"/>
                 <w:shd w:fill="f8f8f8" w:val="clear"/>
                 <w:rtl w:val="0"/>
@@ -9702,6 +9901,7 @@
               <w:rPr>
                 <w:rFonts w:ascii="Consolas" w:cs="Consolas" w:eastAsia="Consolas" w:hAnsi="Consolas"/>
                 <w:b w:val="1"/>
+                <w:bCs w:val="1"/>
                 <w:color w:val="333333"/>
                 <w:shd w:fill="f8f8f8" w:val="clear"/>
                 <w:rtl w:val="0"/>
@@ -9757,6 +9957,7 @@
               <w:rPr>
                 <w:rFonts w:ascii="Consolas" w:cs="Consolas" w:eastAsia="Consolas" w:hAnsi="Consolas"/>
                 <w:b w:val="1"/>
+                <w:bCs w:val="1"/>
                 <w:color w:val="333333"/>
                 <w:shd w:fill="f8f8f8" w:val="clear"/>
                 <w:rtl w:val="0"/>
@@ -9832,6 +10033,7 @@
               <w:rPr>
                 <w:rFonts w:ascii="Consolas" w:cs="Consolas" w:eastAsia="Consolas" w:hAnsi="Consolas"/>
                 <w:b w:val="1"/>
+                <w:bCs w:val="1"/>
                 <w:color w:val="333333"/>
                 <w:shd w:fill="f8f8f8" w:val="clear"/>
                 <w:rtl w:val="0"/>
@@ -9907,6 +10109,7 @@
               <w:rPr>
                 <w:rFonts w:ascii="Consolas" w:cs="Consolas" w:eastAsia="Consolas" w:hAnsi="Consolas"/>
                 <w:b w:val="1"/>
+                <w:bCs w:val="1"/>
                 <w:color w:val="333333"/>
                 <w:shd w:fill="f8f8f8" w:val="clear"/>
                 <w:rtl w:val="0"/>
@@ -9926,6 +10129,7 @@
               <w:rPr>
                 <w:rFonts w:ascii="Consolas" w:cs="Consolas" w:eastAsia="Consolas" w:hAnsi="Consolas"/>
                 <w:b w:val="1"/>
+                <w:bCs w:val="1"/>
                 <w:color w:val="333333"/>
                 <w:shd w:fill="f8f8f8" w:val="clear"/>
                 <w:rtl w:val="0"/>
@@ -9949,6 +10153,7 @@
       <w:r>
         <w:rPr>
           <w:b w:val="1"/>
+          <w:bCs w:val="1"/>
           <w:rtl w:val="0"/>
         </w:rPr>
         <w:t xml:space="preserve">Explicación:</w:t>
@@ -9975,6 +10180,7 @@
         <w:rPr>
           <w:rFonts w:ascii="Calibri" w:cs="Calibri" w:eastAsia="Calibri" w:hAnsi="Calibri"/>
           <w:i w:val="0"/>
+          <w:iCs w:val="0"/>
           <w:sz w:val="22"/>
           <w:szCs w:val="22"/>
           <w:u w:val="none"/>
@@ -10055,6 +10261,7 @@
               <w:rPr>
                 <w:rFonts w:ascii="Consolas" w:cs="Consolas" w:eastAsia="Consolas" w:hAnsi="Consolas"/>
                 <w:b w:val="1"/>
+                <w:bCs w:val="1"/>
                 <w:color w:val="333333"/>
                 <w:shd w:fill="f8f8f8" w:val="clear"/>
                 <w:rtl w:val="0"/>
@@ -10074,6 +10281,7 @@
               <w:rPr>
                 <w:rFonts w:ascii="Consolas" w:cs="Consolas" w:eastAsia="Consolas" w:hAnsi="Consolas"/>
                 <w:b w:val="1"/>
+                <w:bCs w:val="1"/>
                 <w:color w:val="333333"/>
                 <w:shd w:fill="f8f8f8" w:val="clear"/>
                 <w:rtl w:val="0"/>
@@ -10129,6 +10337,7 @@
               <w:rPr>
                 <w:rFonts w:ascii="Consolas" w:cs="Consolas" w:eastAsia="Consolas" w:hAnsi="Consolas"/>
                 <w:b w:val="1"/>
+                <w:bCs w:val="1"/>
                 <w:color w:val="333333"/>
                 <w:shd w:fill="f8f8f8" w:val="clear"/>
                 <w:rtl w:val="0"/>
@@ -10277,6 +10486,7 @@
               <w:rPr>
                 <w:rFonts w:ascii="Consolas" w:cs="Consolas" w:eastAsia="Consolas" w:hAnsi="Consolas"/>
                 <w:b w:val="1"/>
+                <w:bCs w:val="1"/>
                 <w:color w:val="333333"/>
                 <w:shd w:fill="f8f8f8" w:val="clear"/>
                 <w:rtl w:val="0"/>
@@ -10300,6 +10510,7 @@
       <w:r>
         <w:rPr>
           <w:b w:val="1"/>
+          <w:bCs w:val="1"/>
           <w:rtl w:val="0"/>
         </w:rPr>
         <w:t xml:space="preserve">Explicación:</w:t>
@@ -10326,6 +10537,7 @@
         <w:rPr>
           <w:rFonts w:ascii="Calibri" w:cs="Calibri" w:eastAsia="Calibri" w:hAnsi="Calibri"/>
           <w:i w:val="0"/>
+          <w:iCs w:val="0"/>
           <w:sz w:val="22"/>
           <w:szCs w:val="22"/>
           <w:u w:val="none"/>
@@ -10460,6 +10672,7 @@
               <w:rPr>
                 <w:rFonts w:ascii="Consolas" w:cs="Consolas" w:eastAsia="Consolas" w:hAnsi="Consolas"/>
                 <w:b w:val="1"/>
+                <w:bCs w:val="1"/>
                 <w:color w:val="333333"/>
                 <w:shd w:fill="f8f8f8" w:val="clear"/>
                 <w:rtl w:val="0"/>
@@ -10479,6 +10692,7 @@
               <w:rPr>
                 <w:rFonts w:ascii="Consolas" w:cs="Consolas" w:eastAsia="Consolas" w:hAnsi="Consolas"/>
                 <w:b w:val="1"/>
+                <w:bCs w:val="1"/>
                 <w:color w:val="333333"/>
                 <w:shd w:fill="f8f8f8" w:val="clear"/>
                 <w:rtl w:val="0"/>
@@ -10534,6 +10748,7 @@
               <w:rPr>
                 <w:rFonts w:ascii="Consolas" w:cs="Consolas" w:eastAsia="Consolas" w:hAnsi="Consolas"/>
                 <w:b w:val="1"/>
+                <w:bCs w:val="1"/>
                 <w:color w:val="333333"/>
                 <w:shd w:fill="f8f8f8" w:val="clear"/>
                 <w:rtl w:val="0"/>
@@ -10645,6 +10860,7 @@
               <w:rPr>
                 <w:rFonts w:ascii="Consolas" w:cs="Consolas" w:eastAsia="Consolas" w:hAnsi="Consolas"/>
                 <w:b w:val="1"/>
+                <w:bCs w:val="1"/>
                 <w:color w:val="333333"/>
                 <w:shd w:fill="f8f8f8" w:val="clear"/>
                 <w:rtl w:val="0"/>
@@ -10668,6 +10884,7 @@
       <w:r>
         <w:rPr>
           <w:b w:val="1"/>
+          <w:bCs w:val="1"/>
           <w:rtl w:val="0"/>
         </w:rPr>
         <w:t xml:space="preserve">Explicación:</w:t>
@@ -10684,7 +10901,7 @@
         <w:pStyle w:val="Heading1"/>
         <w:numPr>
           <w:ilvl w:val="0"/>
-          <w:numId w:val="1"/>
+          <w:numId w:val="2"/>
         </w:numPr>
         <w:ind w:left="432"/>
         <w:rPr>
@@ -10725,6 +10942,7 @@
         <w:rPr>
           <w:rFonts w:ascii="Calibri" w:cs="Calibri" w:eastAsia="Calibri" w:hAnsi="Calibri"/>
           <w:b w:val="1"/>
+          <w:bCs w:val="1"/>
           <w:color w:val="000000"/>
           <w:sz w:val="26"/>
           <w:szCs w:val="26"/>
@@ -10736,6 +10954,7 @@
         <w:rPr>
           <w:rFonts w:ascii="Calibri" w:cs="Calibri" w:eastAsia="Calibri" w:hAnsi="Calibri"/>
           <w:b w:val="1"/>
+          <w:bCs w:val="1"/>
           <w:color w:val="000000"/>
           <w:sz w:val="26"/>
           <w:szCs w:val="26"/>
@@ -10759,6 +10978,7 @@
         <w:rPr>
           <w:rFonts w:ascii="Calibri" w:cs="Calibri" w:eastAsia="Calibri" w:hAnsi="Calibri"/>
           <w:i w:val="0"/>
+          <w:iCs w:val="0"/>
           <w:sz w:val="22"/>
           <w:szCs w:val="22"/>
           <w:u w:val="none"/>
@@ -10829,6 +11049,7 @@
               <w:rPr>
                 <w:rFonts w:ascii="Consolas" w:cs="Consolas" w:eastAsia="Consolas" w:hAnsi="Consolas"/>
                 <w:b w:val="1"/>
+                <w:bCs w:val="1"/>
                 <w:color w:val="333333"/>
                 <w:shd w:fill="f8f8f8" w:val="clear"/>
                 <w:rtl w:val="0"/>
@@ -10902,6 +11123,7 @@
       <w:r>
         <w:rPr>
           <w:b w:val="1"/>
+          <w:bCs w:val="1"/>
           <w:rtl w:val="0"/>
         </w:rPr>
         <w:t xml:space="preserve">Explicación:</w:t>
@@ -10928,6 +11150,7 @@
         <w:rPr>
           <w:rFonts w:ascii="Calibri" w:cs="Calibri" w:eastAsia="Calibri" w:hAnsi="Calibri"/>
           <w:i w:val="0"/>
+          <w:iCs w:val="0"/>
           <w:sz w:val="22"/>
           <w:szCs w:val="22"/>
           <w:u w:val="none"/>
@@ -10998,6 +11221,7 @@
               <w:rPr>
                 <w:rFonts w:ascii="Consolas" w:cs="Consolas" w:eastAsia="Consolas" w:hAnsi="Consolas"/>
                 <w:b w:val="1"/>
+                <w:bCs w:val="1"/>
                 <w:color w:val="333333"/>
                 <w:shd w:fill="f8f8f8" w:val="clear"/>
                 <w:rtl w:val="0"/>
@@ -11135,6 +11359,7 @@
       <w:r>
         <w:rPr>
           <w:b w:val="1"/>
+          <w:bCs w:val="1"/>
           <w:rtl w:val="0"/>
         </w:rPr>
         <w:t xml:space="preserve">Explicación:</w:t>
@@ -11161,6 +11386,7 @@
         <w:rPr>
           <w:rFonts w:ascii="Calibri" w:cs="Calibri" w:eastAsia="Calibri" w:hAnsi="Calibri"/>
           <w:i w:val="0"/>
+          <w:iCs w:val="0"/>
           <w:sz w:val="22"/>
           <w:szCs w:val="22"/>
           <w:u w:val="none"/>
@@ -11231,6 +11457,7 @@
               <w:rPr>
                 <w:rFonts w:ascii="Consolas" w:cs="Consolas" w:eastAsia="Consolas" w:hAnsi="Consolas"/>
                 <w:b w:val="1"/>
+                <w:bCs w:val="1"/>
                 <w:color w:val="333333"/>
                 <w:shd w:fill="f8f8f8" w:val="clear"/>
                 <w:rtl w:val="0"/>
@@ -11407,6 +11634,7 @@
       <w:r>
         <w:rPr>
           <w:b w:val="1"/>
+          <w:bCs w:val="1"/>
           <w:rtl w:val="0"/>
         </w:rPr>
         <w:t xml:space="preserve">Explicación:</w:t>
@@ -11433,6 +11661,7 @@
         <w:rPr>
           <w:rFonts w:ascii="Calibri" w:cs="Calibri" w:eastAsia="Calibri" w:hAnsi="Calibri"/>
           <w:i w:val="0"/>
+          <w:iCs w:val="0"/>
           <w:sz w:val="22"/>
           <w:szCs w:val="22"/>
           <w:u w:val="none"/>
@@ -11457,6 +11686,7 @@
         <w:rPr>
           <w:rFonts w:ascii="Consolas" w:cs="Consolas" w:eastAsia="Consolas" w:hAnsi="Consolas"/>
           <w:b w:val="1"/>
+          <w:bCs w:val="1"/>
           <w:color w:val="333333"/>
           <w:shd w:fill="f8f8f8" w:val="clear"/>
           <w:rtl w:val="0"/>
@@ -11596,6 +11826,7 @@
       <w:r>
         <w:rPr>
           <w:b w:val="1"/>
+          <w:bCs w:val="1"/>
           <w:rtl w:val="0"/>
         </w:rPr>
         <w:t xml:space="preserve">Explicación:</w:t>
@@ -11622,6 +11853,7 @@
         <w:rPr>
           <w:rFonts w:ascii="Calibri" w:cs="Calibri" w:eastAsia="Calibri" w:hAnsi="Calibri"/>
           <w:i w:val="0"/>
+          <w:iCs w:val="0"/>
           <w:sz w:val="22"/>
           <w:szCs w:val="22"/>
           <w:u w:val="none"/>
@@ -11692,6 +11924,7 @@
               <w:rPr>
                 <w:rFonts w:ascii="Consolas" w:cs="Consolas" w:eastAsia="Consolas" w:hAnsi="Consolas"/>
                 <w:b w:val="1"/>
+                <w:bCs w:val="1"/>
                 <w:color w:val="333333"/>
                 <w:shd w:fill="f8f8f8" w:val="clear"/>
                 <w:rtl w:val="0"/>
@@ -11750,6 +11983,7 @@
               <w:rPr>
                 <w:rFonts w:ascii="Consolas" w:cs="Consolas" w:eastAsia="Consolas" w:hAnsi="Consolas"/>
                 <w:b w:val="1"/>
+                <w:bCs w:val="1"/>
                 <w:color w:val="333333"/>
                 <w:shd w:fill="f8f8f8" w:val="clear"/>
                 <w:rtl w:val="0"/>
@@ -11805,6 +12039,7 @@
               <w:rPr>
                 <w:rFonts w:ascii="Consolas" w:cs="Consolas" w:eastAsia="Consolas" w:hAnsi="Consolas"/>
                 <w:b w:val="1"/>
+                <w:bCs w:val="1"/>
                 <w:color w:val="333333"/>
                 <w:shd w:fill="f8f8f8" w:val="clear"/>
                 <w:rtl w:val="0"/>
@@ -11880,6 +12115,7 @@
               <w:rPr>
                 <w:rFonts w:ascii="Consolas" w:cs="Consolas" w:eastAsia="Consolas" w:hAnsi="Consolas"/>
                 <w:b w:val="1"/>
+                <w:bCs w:val="1"/>
                 <w:color w:val="333333"/>
                 <w:shd w:fill="f8f8f8" w:val="clear"/>
                 <w:rtl w:val="0"/>
@@ -11937,6 +12173,7 @@
               <w:rPr>
                 <w:rFonts w:ascii="Consolas" w:cs="Consolas" w:eastAsia="Consolas" w:hAnsi="Consolas"/>
                 <w:b w:val="1"/>
+                <w:bCs w:val="1"/>
                 <w:color w:val="333333"/>
                 <w:shd w:fill="f8f8f8" w:val="clear"/>
                 <w:rtl w:val="0"/>
@@ -11972,6 +12209,7 @@
       <w:r>
         <w:rPr>
           <w:b w:val="1"/>
+          <w:bCs w:val="1"/>
           <w:rtl w:val="0"/>
         </w:rPr>
         <w:t xml:space="preserve">Explicación:</w:t>
@@ -11993,6 +12231,7 @@
         <w:rPr>
           <w:rFonts w:ascii="Calibri" w:cs="Calibri" w:eastAsia="Calibri" w:hAnsi="Calibri"/>
           <w:i w:val="0"/>
+          <w:iCs w:val="0"/>
           <w:sz w:val="22"/>
           <w:szCs w:val="22"/>
           <w:u w:val="none"/>
@@ -12021,6 +12260,7 @@
         <w:rPr>
           <w:rFonts w:ascii="Calibri" w:cs="Calibri" w:eastAsia="Calibri" w:hAnsi="Calibri"/>
           <w:i w:val="0"/>
+          <w:iCs w:val="0"/>
           <w:sz w:val="22"/>
           <w:szCs w:val="22"/>
           <w:u w:val="none"/>
@@ -12091,6 +12331,7 @@
               <w:rPr>
                 <w:rFonts w:ascii="Consolas" w:cs="Consolas" w:eastAsia="Consolas" w:hAnsi="Consolas"/>
                 <w:b w:val="1"/>
+                <w:bCs w:val="1"/>
                 <w:color w:val="333333"/>
                 <w:shd w:fill="f8f8f8" w:val="clear"/>
                 <w:rtl w:val="0"/>
@@ -12168,6 +12409,7 @@
               <w:rPr>
                 <w:rFonts w:ascii="Consolas" w:cs="Consolas" w:eastAsia="Consolas" w:hAnsi="Consolas"/>
                 <w:b w:val="1"/>
+                <w:bCs w:val="1"/>
                 <w:color w:val="333333"/>
                 <w:shd w:fill="f8f8f8" w:val="clear"/>
                 <w:rtl w:val="0"/>
@@ -12187,6 +12429,7 @@
               <w:rPr>
                 <w:rFonts w:ascii="Consolas" w:cs="Consolas" w:eastAsia="Consolas" w:hAnsi="Consolas"/>
                 <w:b w:val="1"/>
+                <w:bCs w:val="1"/>
                 <w:color w:val="333333"/>
                 <w:shd w:fill="f8f8f8" w:val="clear"/>
                 <w:rtl w:val="0"/>
@@ -12242,6 +12485,7 @@
               <w:rPr>
                 <w:rFonts w:ascii="Consolas" w:cs="Consolas" w:eastAsia="Consolas" w:hAnsi="Consolas"/>
                 <w:b w:val="1"/>
+                <w:bCs w:val="1"/>
                 <w:color w:val="333333"/>
                 <w:shd w:fill="f8f8f8" w:val="clear"/>
                 <w:rtl w:val="0"/>
@@ -12317,6 +12561,7 @@
               <w:rPr>
                 <w:rFonts w:ascii="Consolas" w:cs="Consolas" w:eastAsia="Consolas" w:hAnsi="Consolas"/>
                 <w:b w:val="1"/>
+                <w:bCs w:val="1"/>
                 <w:color w:val="333333"/>
                 <w:shd w:fill="f8f8f8" w:val="clear"/>
                 <w:rtl w:val="0"/>
@@ -12435,6 +12680,7 @@
       <w:r>
         <w:rPr>
           <w:b w:val="1"/>
+          <w:bCs w:val="1"/>
           <w:rtl w:val="0"/>
         </w:rPr>
         <w:t xml:space="preserve">Explicación:</w:t>
@@ -12461,6 +12707,7 @@
         <w:rPr>
           <w:rFonts w:ascii="Calibri" w:cs="Calibri" w:eastAsia="Calibri" w:hAnsi="Calibri"/>
           <w:i w:val="0"/>
+          <w:iCs w:val="0"/>
           <w:sz w:val="22"/>
           <w:szCs w:val="22"/>
           <w:u w:val="none"/>
@@ -12531,6 +12778,7 @@
               <w:rPr>
                 <w:rFonts w:ascii="Consolas" w:cs="Consolas" w:eastAsia="Consolas" w:hAnsi="Consolas"/>
                 <w:b w:val="1"/>
+                <w:bCs w:val="1"/>
                 <w:color w:val="333333"/>
                 <w:shd w:fill="f8f8f8" w:val="clear"/>
                 <w:rtl w:val="0"/>
@@ -12627,6 +12875,7 @@
               <w:rPr>
                 <w:rFonts w:ascii="Consolas" w:cs="Consolas" w:eastAsia="Consolas" w:hAnsi="Consolas"/>
                 <w:b w:val="1"/>
+                <w:bCs w:val="1"/>
                 <w:color w:val="333333"/>
                 <w:shd w:fill="f8f8f8" w:val="clear"/>
                 <w:rtl w:val="0"/>
@@ -12682,6 +12931,7 @@
               <w:rPr>
                 <w:rFonts w:ascii="Consolas" w:cs="Consolas" w:eastAsia="Consolas" w:hAnsi="Consolas"/>
                 <w:b w:val="1"/>
+                <w:bCs w:val="1"/>
                 <w:color w:val="333333"/>
                 <w:shd w:fill="f8f8f8" w:val="clear"/>
                 <w:rtl w:val="0"/>
@@ -12758,6 +13008,7 @@
               <w:rPr>
                 <w:rFonts w:ascii="Consolas" w:cs="Consolas" w:eastAsia="Consolas" w:hAnsi="Consolas"/>
                 <w:b w:val="1"/>
+                <w:bCs w:val="1"/>
                 <w:color w:val="333333"/>
                 <w:shd w:fill="f8f8f8" w:val="clear"/>
                 <w:rtl w:val="0"/>
@@ -12815,6 +13066,7 @@
               <w:rPr>
                 <w:rFonts w:ascii="Consolas" w:cs="Consolas" w:eastAsia="Consolas" w:hAnsi="Consolas"/>
                 <w:b w:val="1"/>
+                <w:bCs w:val="1"/>
                 <w:color w:val="333333"/>
                 <w:shd w:fill="f8f8f8" w:val="clear"/>
                 <w:rtl w:val="0"/>
@@ -12859,6 +13111,7 @@
       <w:r>
         <w:rPr>
           <w:b w:val="1"/>
+          <w:bCs w:val="1"/>
           <w:rtl w:val="0"/>
         </w:rPr>
         <w:t xml:space="preserve">Explicación:</w:t>
@@ -12885,6 +13138,7 @@
         <w:rPr>
           <w:rFonts w:ascii="Calibri" w:cs="Calibri" w:eastAsia="Calibri" w:hAnsi="Calibri"/>
           <w:i w:val="0"/>
+          <w:iCs w:val="0"/>
           <w:sz w:val="22"/>
           <w:szCs w:val="22"/>
           <w:u w:val="none"/>
@@ -12955,6 +13209,7 @@
               <w:rPr>
                 <w:rFonts w:ascii="Consolas" w:cs="Consolas" w:eastAsia="Consolas" w:hAnsi="Consolas"/>
                 <w:b w:val="1"/>
+                <w:bCs w:val="1"/>
                 <w:color w:val="333333"/>
                 <w:shd w:fill="f8f8f8" w:val="clear"/>
                 <w:rtl w:val="0"/>
@@ -13032,6 +13287,7 @@
               <w:rPr>
                 <w:rFonts w:ascii="Consolas" w:cs="Consolas" w:eastAsia="Consolas" w:hAnsi="Consolas"/>
                 <w:b w:val="1"/>
+                <w:bCs w:val="1"/>
                 <w:color w:val="333333"/>
                 <w:shd w:fill="f8f8f8" w:val="clear"/>
                 <w:rtl w:val="0"/>
@@ -13051,6 +13307,7 @@
               <w:rPr>
                 <w:rFonts w:ascii="Consolas" w:cs="Consolas" w:eastAsia="Consolas" w:hAnsi="Consolas"/>
                 <w:b w:val="1"/>
+                <w:bCs w:val="1"/>
                 <w:color w:val="333333"/>
                 <w:shd w:fill="f8f8f8" w:val="clear"/>
                 <w:rtl w:val="0"/>
@@ -13106,6 +13363,7 @@
               <w:rPr>
                 <w:rFonts w:ascii="Consolas" w:cs="Consolas" w:eastAsia="Consolas" w:hAnsi="Consolas"/>
                 <w:b w:val="1"/>
+                <w:bCs w:val="1"/>
                 <w:color w:val="333333"/>
                 <w:shd w:fill="f8f8f8" w:val="clear"/>
                 <w:rtl w:val="0"/>
@@ -13126,6 +13384,7 @@
               <w:rPr>
                 <w:rFonts w:ascii="Consolas" w:cs="Consolas" w:eastAsia="Consolas" w:hAnsi="Consolas"/>
                 <w:b w:val="1"/>
+                <w:bCs w:val="1"/>
                 <w:color w:val="333333"/>
                 <w:shd w:fill="f8f8f8" w:val="clear"/>
                 <w:rtl w:val="0"/>
@@ -13145,6 +13404,7 @@
               <w:rPr>
                 <w:rFonts w:ascii="Consolas" w:cs="Consolas" w:eastAsia="Consolas" w:hAnsi="Consolas"/>
                 <w:b w:val="1"/>
+                <w:bCs w:val="1"/>
                 <w:color w:val="333333"/>
                 <w:shd w:fill="f8f8f8" w:val="clear"/>
                 <w:rtl w:val="0"/>
@@ -13202,6 +13462,7 @@
               <w:rPr>
                 <w:rFonts w:ascii="Consolas" w:cs="Consolas" w:eastAsia="Consolas" w:hAnsi="Consolas"/>
                 <w:b w:val="1"/>
+                <w:bCs w:val="1"/>
                 <w:color w:val="333333"/>
                 <w:shd w:fill="f8f8f8" w:val="clear"/>
                 <w:rtl w:val="0"/>
@@ -13222,6 +13483,7 @@
               <w:rPr>
                 <w:rFonts w:ascii="Consolas" w:cs="Consolas" w:eastAsia="Consolas" w:hAnsi="Consolas"/>
                 <w:b w:val="1"/>
+                <w:bCs w:val="1"/>
                 <w:color w:val="333333"/>
                 <w:shd w:fill="f8f8f8" w:val="clear"/>
                 <w:rtl w:val="0"/>
@@ -13341,6 +13603,7 @@
       <w:r>
         <w:rPr>
           <w:b w:val="1"/>
+          <w:bCs w:val="1"/>
           <w:rtl w:val="0"/>
         </w:rPr>
         <w:t xml:space="preserve">Explicación:</w:t>
@@ -13357,7 +13620,7 @@
         <w:pStyle w:val="Heading1"/>
         <w:numPr>
           <w:ilvl w:val="0"/>
-          <w:numId w:val="1"/>
+          <w:numId w:val="2"/>
         </w:numPr>
         <w:ind w:left="432"/>
         <w:rPr>
@@ -13386,6 +13649,7 @@
         <w:rPr>
           <w:rFonts w:ascii="Calibri" w:cs="Calibri" w:eastAsia="Calibri" w:hAnsi="Calibri"/>
           <w:b w:val="1"/>
+          <w:bCs w:val="1"/>
           <w:color w:val="000000"/>
           <w:sz w:val="26"/>
           <w:szCs w:val="26"/>
@@ -13397,6 +13661,7 @@
         <w:rPr>
           <w:rFonts w:ascii="Calibri" w:cs="Calibri" w:eastAsia="Calibri" w:hAnsi="Calibri"/>
           <w:b w:val="1"/>
+          <w:bCs w:val="1"/>
           <w:color w:val="000000"/>
           <w:sz w:val="26"/>
           <w:szCs w:val="26"/>
@@ -13413,6 +13678,7 @@
       <w:r>
         <w:rPr>
           <w:b w:val="1"/>
+          <w:bCs w:val="1"/>
           <w:rtl w:val="0"/>
         </w:rPr>
         <w:t xml:space="preserve">Enunciado:</w:t>
@@ -13433,6 +13699,7 @@
       <w:r>
         <w:rPr>
           <w:b w:val="1"/>
+          <w:bCs w:val="1"/>
           <w:rtl w:val="0"/>
         </w:rPr>
         <w:t xml:space="preserve">Solución:</w:t>
@@ -13500,6 +13767,7 @@
               <w:rPr>
                 <w:rFonts w:ascii="Consolas" w:cs="Consolas" w:eastAsia="Consolas" w:hAnsi="Consolas"/>
                 <w:b w:val="1"/>
+                <w:bCs w:val="1"/>
                 <w:color w:val="333333"/>
                 <w:shd w:fill="f8f8f8" w:val="clear"/>
                 <w:rtl w:val="0"/>
@@ -13602,6 +13870,7 @@
               <w:rPr>
                 <w:rFonts w:ascii="Consolas" w:cs="Consolas" w:eastAsia="Consolas" w:hAnsi="Consolas"/>
                 <w:b w:val="1"/>
+                <w:bCs w:val="1"/>
                 <w:color w:val="333333"/>
                 <w:shd w:fill="f8f8f8" w:val="clear"/>
                 <w:rtl w:val="0"/>
@@ -13639,6 +13908,7 @@
               <w:rPr>
                 <w:rFonts w:ascii="Consolas" w:cs="Consolas" w:eastAsia="Consolas" w:hAnsi="Consolas"/>
                 <w:b w:val="1"/>
+                <w:bCs w:val="1"/>
                 <w:color w:val="333333"/>
                 <w:shd w:fill="f8f8f8" w:val="clear"/>
                 <w:rtl w:val="0"/>
@@ -13697,6 +13967,7 @@
               <w:rPr>
                 <w:rFonts w:ascii="Consolas" w:cs="Consolas" w:eastAsia="Consolas" w:hAnsi="Consolas"/>
                 <w:b w:val="1"/>
+                <w:bCs w:val="1"/>
                 <w:color w:val="333333"/>
                 <w:shd w:fill="f8f8f8" w:val="clear"/>
                 <w:rtl w:val="0"/>
@@ -13752,6 +14023,7 @@
               <w:rPr>
                 <w:rFonts w:ascii="Consolas" w:cs="Consolas" w:eastAsia="Consolas" w:hAnsi="Consolas"/>
                 <w:b w:val="1"/>
+                <w:bCs w:val="1"/>
                 <w:color w:val="333333"/>
                 <w:shd w:fill="f8f8f8" w:val="clear"/>
                 <w:rtl w:val="0"/>
@@ -13791,6 +14063,7 @@
               <w:rPr>
                 <w:rFonts w:ascii="Consolas" w:cs="Consolas" w:eastAsia="Consolas" w:hAnsi="Consolas"/>
                 <w:b w:val="1"/>
+                <w:bCs w:val="1"/>
                 <w:color w:val="333333"/>
                 <w:shd w:fill="f8f8f8" w:val="clear"/>
                 <w:rtl w:val="0"/>
@@ -13905,6 +14178,7 @@
               <w:rPr>
                 <w:rFonts w:ascii="Consolas" w:cs="Consolas" w:eastAsia="Consolas" w:hAnsi="Consolas"/>
                 <w:b w:val="1"/>
+                <w:bCs w:val="1"/>
                 <w:color w:val="333333"/>
                 <w:shd w:fill="f8f8f8" w:val="clear"/>
                 <w:rtl w:val="0"/>
@@ -13926,6 +14200,7 @@
               <w:rPr>
                 <w:rFonts w:ascii="Consolas" w:cs="Consolas" w:eastAsia="Consolas" w:hAnsi="Consolas"/>
                 <w:b w:val="1"/>
+                <w:bCs w:val="1"/>
                 <w:color w:val="333333"/>
                 <w:shd w:fill="f8f8f8" w:val="clear"/>
                 <w:rtl w:val="0"/>
@@ -13963,6 +14238,7 @@
               <w:rPr>
                 <w:rFonts w:ascii="Consolas" w:cs="Consolas" w:eastAsia="Consolas" w:hAnsi="Consolas"/>
                 <w:b w:val="1"/>
+                <w:bCs w:val="1"/>
                 <w:color w:val="333333"/>
                 <w:shd w:fill="f8f8f8" w:val="clear"/>
                 <w:rtl w:val="0"/>
@@ -14112,6 +14388,7 @@
               <w:rPr>
                 <w:rFonts w:ascii="Consolas" w:cs="Consolas" w:eastAsia="Consolas" w:hAnsi="Consolas"/>
                 <w:b w:val="1"/>
+                <w:bCs w:val="1"/>
                 <w:color w:val="333333"/>
                 <w:shd w:fill="f8f8f8" w:val="clear"/>
                 <w:rtl w:val="0"/>
@@ -14169,6 +14446,7 @@
               <w:rPr>
                 <w:rFonts w:ascii="Consolas" w:cs="Consolas" w:eastAsia="Consolas" w:hAnsi="Consolas"/>
                 <w:b w:val="1"/>
+                <w:bCs w:val="1"/>
                 <w:color w:val="333333"/>
                 <w:shd w:fill="f8f8f8" w:val="clear"/>
                 <w:rtl w:val="0"/>
@@ -14205,6 +14483,7 @@
       <w:r>
         <w:rPr>
           <w:b w:val="1"/>
+          <w:bCs w:val="1"/>
           <w:rtl w:val="0"/>
         </w:rPr>
         <w:t xml:space="preserve">Explicación:</w:t>
@@ -14255,6 +14534,7 @@
         <w:rPr>
           <w:rFonts w:ascii="Calibri" w:cs="Calibri" w:eastAsia="Calibri" w:hAnsi="Calibri"/>
           <w:b w:val="1"/>
+          <w:bCs w:val="1"/>
           <w:color w:val="000000"/>
           <w:sz w:val="26"/>
           <w:szCs w:val="26"/>
@@ -14266,6 +14546,7 @@
         <w:rPr>
           <w:rFonts w:ascii="Calibri" w:cs="Calibri" w:eastAsia="Calibri" w:hAnsi="Calibri"/>
           <w:b w:val="1"/>
+          <w:bCs w:val="1"/>
           <w:color w:val="000000"/>
           <w:sz w:val="26"/>
           <w:szCs w:val="26"/>
@@ -14282,6 +14563,7 @@
       <w:r>
         <w:rPr>
           <w:b w:val="1"/>
+          <w:bCs w:val="1"/>
           <w:rtl w:val="0"/>
         </w:rPr>
         <w:t xml:space="preserve">Enunciado:</w:t>
@@ -14316,6 +14598,7 @@
       <w:r>
         <w:rPr>
           <w:b w:val="1"/>
+          <w:bCs w:val="1"/>
           <w:rtl w:val="0"/>
         </w:rPr>
         <w:t xml:space="preserve">Solución:</w:t>
@@ -14383,6 +14666,7 @@
               <w:rPr>
                 <w:rFonts w:ascii="Consolas" w:cs="Consolas" w:eastAsia="Consolas" w:hAnsi="Consolas"/>
                 <w:b w:val="1"/>
+                <w:bCs w:val="1"/>
                 <w:color w:val="333333"/>
                 <w:shd w:fill="f8f8f8" w:val="clear"/>
                 <w:rtl w:val="0"/>
@@ -14445,6 +14729,7 @@
               <w:rPr>
                 <w:rFonts w:ascii="Consolas" w:cs="Consolas" w:eastAsia="Consolas" w:hAnsi="Consolas"/>
                 <w:b w:val="1"/>
+                <w:bCs w:val="1"/>
                 <w:color w:val="333333"/>
                 <w:shd w:fill="f8f8f8" w:val="clear"/>
                 <w:rtl w:val="0"/>
@@ -14464,6 +14749,7 @@
               <w:rPr>
                 <w:rFonts w:ascii="Consolas" w:cs="Consolas" w:eastAsia="Consolas" w:hAnsi="Consolas"/>
                 <w:b w:val="1"/>
+                <w:bCs w:val="1"/>
                 <w:color w:val="333333"/>
                 <w:shd w:fill="f8f8f8" w:val="clear"/>
                 <w:rtl w:val="0"/>
@@ -14519,6 +14805,7 @@
               <w:rPr>
                 <w:rFonts w:ascii="Consolas" w:cs="Consolas" w:eastAsia="Consolas" w:hAnsi="Consolas"/>
                 <w:b w:val="1"/>
+                <w:bCs w:val="1"/>
                 <w:color w:val="333333"/>
                 <w:shd w:fill="f8f8f8" w:val="clear"/>
                 <w:rtl w:val="0"/>
@@ -14539,6 +14826,7 @@
               <w:rPr>
                 <w:rFonts w:ascii="Consolas" w:cs="Consolas" w:eastAsia="Consolas" w:hAnsi="Consolas"/>
                 <w:b w:val="1"/>
+                <w:bCs w:val="1"/>
                 <w:color w:val="333333"/>
                 <w:shd w:fill="f8f8f8" w:val="clear"/>
                 <w:rtl w:val="0"/>
@@ -14558,6 +14846,7 @@
               <w:rPr>
                 <w:rFonts w:ascii="Consolas" w:cs="Consolas" w:eastAsia="Consolas" w:hAnsi="Consolas"/>
                 <w:b w:val="1"/>
+                <w:bCs w:val="1"/>
                 <w:color w:val="333333"/>
                 <w:shd w:fill="f8f8f8" w:val="clear"/>
                 <w:rtl w:val="0"/>
@@ -14580,6 +14869,7 @@
               <w:rPr>
                 <w:rFonts w:ascii="Consolas" w:cs="Consolas" w:eastAsia="Consolas" w:hAnsi="Consolas"/>
                 <w:b w:val="1"/>
+                <w:bCs w:val="1"/>
                 <w:color w:val="333333"/>
                 <w:shd w:fill="f8f8f8" w:val="clear"/>
                 <w:rtl w:val="0"/>
@@ -14600,6 +14890,7 @@
               <w:rPr>
                 <w:rFonts w:ascii="Consolas" w:cs="Consolas" w:eastAsia="Consolas" w:hAnsi="Consolas"/>
                 <w:b w:val="1"/>
+                <w:bCs w:val="1"/>
                 <w:color w:val="333333"/>
                 <w:shd w:fill="f8f8f8" w:val="clear"/>
                 <w:rtl w:val="0"/>
@@ -14692,6 +14983,7 @@
       <w:r>
         <w:rPr>
           <w:b w:val="1"/>
+          <w:bCs w:val="1"/>
           <w:rtl w:val="0"/>
         </w:rPr>
         <w:t xml:space="preserve">Explicación:</w:t>
@@ -14742,6 +15034,7 @@
         <w:rPr>
           <w:rFonts w:ascii="Calibri" w:cs="Calibri" w:eastAsia="Calibri" w:hAnsi="Calibri"/>
           <w:b w:val="1"/>
+          <w:bCs w:val="1"/>
           <w:color w:val="000000"/>
           <w:sz w:val="26"/>
           <w:szCs w:val="26"/>
@@ -14753,6 +15046,7 @@
         <w:rPr>
           <w:rFonts w:ascii="Calibri" w:cs="Calibri" w:eastAsia="Calibri" w:hAnsi="Calibri"/>
           <w:b w:val="1"/>
+          <w:bCs w:val="1"/>
           <w:color w:val="000000"/>
           <w:sz w:val="26"/>
           <w:szCs w:val="26"/>
@@ -14769,6 +15063,7 @@
       <w:r>
         <w:rPr>
           <w:b w:val="1"/>
+          <w:bCs w:val="1"/>
           <w:rtl w:val="0"/>
         </w:rPr>
         <w:t xml:space="preserve">Enunciado:</w:t>
@@ -14789,6 +15084,7 @@
       <w:r>
         <w:rPr>
           <w:b w:val="1"/>
+          <w:bCs w:val="1"/>
           <w:rtl w:val="0"/>
         </w:rPr>
         <w:t xml:space="preserve">Solución:</w:t>
@@ -14856,6 +15152,7 @@
               <w:rPr>
                 <w:rFonts w:ascii="Consolas" w:cs="Consolas" w:eastAsia="Consolas" w:hAnsi="Consolas"/>
                 <w:b w:val="1"/>
+                <w:bCs w:val="1"/>
                 <w:color w:val="333333"/>
                 <w:shd w:fill="f8f8f8" w:val="clear"/>
                 <w:rtl w:val="0"/>
@@ -14918,6 +15215,7 @@
               <w:rPr>
                 <w:rFonts w:ascii="Consolas" w:cs="Consolas" w:eastAsia="Consolas" w:hAnsi="Consolas"/>
                 <w:b w:val="1"/>
+                <w:bCs w:val="1"/>
                 <w:color w:val="333333"/>
                 <w:shd w:fill="f8f8f8" w:val="clear"/>
                 <w:rtl w:val="0"/>
@@ -14955,6 +15253,7 @@
               <w:rPr>
                 <w:rFonts w:ascii="Consolas" w:cs="Consolas" w:eastAsia="Consolas" w:hAnsi="Consolas"/>
                 <w:b w:val="1"/>
+                <w:bCs w:val="1"/>
                 <w:color w:val="333333"/>
                 <w:shd w:fill="f8f8f8" w:val="clear"/>
                 <w:rtl w:val="0"/>
@@ -15013,6 +15312,7 @@
               <w:rPr>
                 <w:rFonts w:ascii="Consolas" w:cs="Consolas" w:eastAsia="Consolas" w:hAnsi="Consolas"/>
                 <w:b w:val="1"/>
+                <w:bCs w:val="1"/>
                 <w:color w:val="333333"/>
                 <w:shd w:fill="f8f8f8" w:val="clear"/>
                 <w:rtl w:val="0"/>
@@ -15068,6 +15368,7 @@
               <w:rPr>
                 <w:rFonts w:ascii="Consolas" w:cs="Consolas" w:eastAsia="Consolas" w:hAnsi="Consolas"/>
                 <w:b w:val="1"/>
+                <w:bCs w:val="1"/>
                 <w:color w:val="333333"/>
                 <w:shd w:fill="f8f8f8" w:val="clear"/>
                 <w:rtl w:val="0"/>
@@ -15107,6 +15408,7 @@
               <w:rPr>
                 <w:rFonts w:ascii="Consolas" w:cs="Consolas" w:eastAsia="Consolas" w:hAnsi="Consolas"/>
                 <w:b w:val="1"/>
+                <w:bCs w:val="1"/>
                 <w:color w:val="333333"/>
                 <w:shd w:fill="f8f8f8" w:val="clear"/>
                 <w:rtl w:val="0"/>
@@ -15165,6 +15467,7 @@
               <w:rPr>
                 <w:rFonts w:ascii="Consolas" w:cs="Consolas" w:eastAsia="Consolas" w:hAnsi="Consolas"/>
                 <w:b w:val="1"/>
+                <w:bCs w:val="1"/>
                 <w:color w:val="333333"/>
                 <w:shd w:fill="f8f8f8" w:val="clear"/>
                 <w:rtl w:val="0"/>
@@ -15186,6 +15489,7 @@
               <w:rPr>
                 <w:rFonts w:ascii="Consolas" w:cs="Consolas" w:eastAsia="Consolas" w:hAnsi="Consolas"/>
                 <w:b w:val="1"/>
+                <w:bCs w:val="1"/>
                 <w:color w:val="333333"/>
                 <w:shd w:fill="f8f8f8" w:val="clear"/>
                 <w:rtl w:val="0"/>
@@ -15205,6 +15509,7 @@
               <w:rPr>
                 <w:rFonts w:ascii="Consolas" w:cs="Consolas" w:eastAsia="Consolas" w:hAnsi="Consolas"/>
                 <w:b w:val="1"/>
+                <w:bCs w:val="1"/>
                 <w:color w:val="333333"/>
                 <w:shd w:fill="f8f8f8" w:val="clear"/>
                 <w:rtl w:val="0"/>
@@ -15260,6 +15565,7 @@
               <w:rPr>
                 <w:rFonts w:ascii="Consolas" w:cs="Consolas" w:eastAsia="Consolas" w:hAnsi="Consolas"/>
                 <w:b w:val="1"/>
+                <w:bCs w:val="1"/>
                 <w:color w:val="333333"/>
                 <w:shd w:fill="f8f8f8" w:val="clear"/>
                 <w:rtl w:val="0"/>
@@ -15353,6 +15659,7 @@
               <w:rPr>
                 <w:rFonts w:ascii="Consolas" w:cs="Consolas" w:eastAsia="Consolas" w:hAnsi="Consolas"/>
                 <w:b w:val="1"/>
+                <w:bCs w:val="1"/>
                 <w:color w:val="333333"/>
                 <w:shd w:fill="f8f8f8" w:val="clear"/>
                 <w:rtl w:val="0"/>
@@ -15389,6 +15696,7 @@
       <w:r>
         <w:rPr>
           <w:b w:val="1"/>
+          <w:bCs w:val="1"/>
           <w:rtl w:val="0"/>
         </w:rPr>
         <w:t xml:space="preserve">Explicación:</w:t>
@@ -15472,6 +15780,7 @@
         <w:rPr>
           <w:rFonts w:ascii="Calibri" w:cs="Calibri" w:eastAsia="Calibri" w:hAnsi="Calibri"/>
           <w:b w:val="1"/>
+          <w:bCs w:val="1"/>
           <w:color w:val="000000"/>
           <w:sz w:val="26"/>
           <w:szCs w:val="26"/>
@@ -15483,6 +15792,7 @@
         <w:rPr>
           <w:rFonts w:ascii="Calibri" w:cs="Calibri" w:eastAsia="Calibri" w:hAnsi="Calibri"/>
           <w:b w:val="1"/>
+          <w:bCs w:val="1"/>
           <w:color w:val="000000"/>
           <w:sz w:val="26"/>
           <w:szCs w:val="26"/>
@@ -15499,6 +15809,7 @@
       <w:r>
         <w:rPr>
           <w:b w:val="1"/>
+          <w:bCs w:val="1"/>
           <w:rtl w:val="0"/>
         </w:rPr>
         <w:t xml:space="preserve">Enunciado:</w:t>
@@ -15623,11 +15934,13 @@
         <w:spacing w:after="240" w:before="240" w:lineRule="auto"/>
         <w:rPr>
           <w:b w:val="1"/>
+          <w:bCs w:val="1"/>
         </w:rPr>
       </w:pPr>
       <w:r>
         <w:rPr>
           <w:b w:val="1"/>
+          <w:bCs w:val="1"/>
           <w:rtl w:val="0"/>
         </w:rPr>
         <w:t xml:space="preserve">Solución:</w:t>
@@ -15685,12 +15998,14 @@
               <w:jc w:val="left"/>
               <w:rPr>
                 <w:b w:val="1"/>
+                <w:bCs w:val="1"/>
               </w:rPr>
             </w:pPr>
             <w:r>
               <w:rPr>
                 <w:rFonts w:ascii="Consolas" w:cs="Consolas" w:eastAsia="Consolas" w:hAnsi="Consolas"/>
                 <w:b w:val="1"/>
+                <w:bCs w:val="1"/>
                 <w:color w:val="999999"/>
                 <w:shd w:fill="f8f8f8" w:val="clear"/>
                 <w:rtl w:val="0"/>
@@ -15702,17 +16017,20 @@
               <w:rPr>
                 <w:rFonts w:ascii="Consolas" w:cs="Consolas" w:eastAsia="Consolas" w:hAnsi="Consolas"/>
                 <w:b w:val="1"/>
-                <w:color w:val="333333"/>
-                <w:shd w:fill="f8f8f8" w:val="clear"/>
-                <w:rtl w:val="0"/>
-              </w:rPr>
-              <w:br w:type="textWrapping"/>
-            </w:r>
-            <w:r>
-              <w:rPr>
-                <w:rFonts w:ascii="Consolas" w:cs="Consolas" w:eastAsia="Consolas" w:hAnsi="Consolas"/>
-                <w:b w:val="1"/>
+                <w:bCs w:val="1"/>
+                <w:color w:val="333333"/>
+                <w:shd w:fill="f8f8f8" w:val="clear"/>
+                <w:rtl w:val="0"/>
+              </w:rPr>
+              <w:br w:type="textWrapping"/>
+            </w:r>
+            <w:r>
+              <w:rPr>
+                <w:rFonts w:ascii="Consolas" w:cs="Consolas" w:eastAsia="Consolas" w:hAnsi="Consolas"/>
+                <w:b w:val="1"/>
+                <w:bCs w:val="1"/>
                 <w:i w:val="1"/>
+                <w:iCs w:val="1"/>
                 <w:color w:val="999988"/>
                 <w:shd w:fill="f8f8f8" w:val="clear"/>
                 <w:rtl w:val="0"/>
@@ -15723,6 +16041,7 @@
               <w:rPr>
                 <w:rFonts w:ascii="Consolas" w:cs="Consolas" w:eastAsia="Consolas" w:hAnsi="Consolas"/>
                 <w:b w:val="1"/>
+                <w:bCs w:val="1"/>
                 <w:color w:val="333333"/>
                 <w:shd w:fill="f8f8f8" w:val="clear"/>
                 <w:rtl w:val="0"/>
@@ -15734,6 +16053,7 @@
               <w:rPr>
                 <w:rFonts w:ascii="Consolas" w:cs="Consolas" w:eastAsia="Consolas" w:hAnsi="Consolas"/>
                 <w:b w:val="1"/>
+                <w:bCs w:val="1"/>
                 <w:color w:val="dd1144"/>
                 <w:shd w:fill="f8f8f8" w:val="clear"/>
                 <w:rtl w:val="0"/>
@@ -15744,18 +16064,21 @@
               <w:rPr>
                 <w:rFonts w:ascii="Consolas" w:cs="Consolas" w:eastAsia="Consolas" w:hAnsi="Consolas"/>
                 <w:b w:val="1"/>
-                <w:color w:val="333333"/>
-                <w:shd w:fill="f8f8f8" w:val="clear"/>
-                <w:rtl w:val="0"/>
-              </w:rPr>
-              <w:br w:type="textWrapping"/>
-              <w:br w:type="textWrapping"/>
-            </w:r>
-            <w:r>
-              <w:rPr>
-                <w:rFonts w:ascii="Consolas" w:cs="Consolas" w:eastAsia="Consolas" w:hAnsi="Consolas"/>
-                <w:b w:val="1"/>
+                <w:bCs w:val="1"/>
+                <w:color w:val="333333"/>
+                <w:shd w:fill="f8f8f8" w:val="clear"/>
+                <w:rtl w:val="0"/>
+              </w:rPr>
+              <w:br w:type="textWrapping"/>
+              <w:br w:type="textWrapping"/>
+            </w:r>
+            <w:r>
+              <w:rPr>
+                <w:rFonts w:ascii="Consolas" w:cs="Consolas" w:eastAsia="Consolas" w:hAnsi="Consolas"/>
+                <w:b w:val="1"/>
+                <w:bCs w:val="1"/>
                 <w:i w:val="1"/>
+                <w:iCs w:val="1"/>
                 <w:color w:val="999988"/>
                 <w:shd w:fill="f8f8f8" w:val="clear"/>
                 <w:rtl w:val="0"/>
@@ -15766,6 +16089,7 @@
               <w:rPr>
                 <w:rFonts w:ascii="Consolas" w:cs="Consolas" w:eastAsia="Consolas" w:hAnsi="Consolas"/>
                 <w:b w:val="1"/>
+                <w:bCs w:val="1"/>
                 <w:color w:val="333333"/>
                 <w:shd w:fill="f8f8f8" w:val="clear"/>
                 <w:rtl w:val="0"/>
@@ -15777,6 +16101,7 @@
               <w:rPr>
                 <w:rFonts w:ascii="Consolas" w:cs="Consolas" w:eastAsia="Consolas" w:hAnsi="Consolas"/>
                 <w:b w:val="1"/>
+                <w:bCs w:val="1"/>
                 <w:color w:val="dd1144"/>
                 <w:shd w:fill="f8f8f8" w:val="clear"/>
                 <w:rtl w:val="0"/>
@@ -15787,6 +16112,7 @@
               <w:rPr>
                 <w:rFonts w:ascii="Consolas" w:cs="Consolas" w:eastAsia="Consolas" w:hAnsi="Consolas"/>
                 <w:b w:val="1"/>
+                <w:bCs w:val="1"/>
                 <w:color w:val="008080"/>
                 <w:shd w:fill="f8f8f8" w:val="clear"/>
                 <w:rtl w:val="0"/>
@@ -15797,6 +16123,7 @@
               <w:rPr>
                 <w:rFonts w:ascii="Consolas" w:cs="Consolas" w:eastAsia="Consolas" w:hAnsi="Consolas"/>
                 <w:b w:val="1"/>
+                <w:bCs w:val="1"/>
                 <w:color w:val="dd1144"/>
                 <w:shd w:fill="f8f8f8" w:val="clear"/>
                 <w:rtl w:val="0"/>
@@ -15807,18 +16134,21 @@
               <w:rPr>
                 <w:rFonts w:ascii="Consolas" w:cs="Consolas" w:eastAsia="Consolas" w:hAnsi="Consolas"/>
                 <w:b w:val="1"/>
-                <w:color w:val="333333"/>
-                <w:shd w:fill="f8f8f8" w:val="clear"/>
-                <w:rtl w:val="0"/>
-              </w:rPr>
-              <w:br w:type="textWrapping"/>
-              <w:br w:type="textWrapping"/>
-            </w:r>
-            <w:r>
-              <w:rPr>
-                <w:rFonts w:ascii="Consolas" w:cs="Consolas" w:eastAsia="Consolas" w:hAnsi="Consolas"/>
-                <w:b w:val="1"/>
+                <w:bCs w:val="1"/>
+                <w:color w:val="333333"/>
+                <w:shd w:fill="f8f8f8" w:val="clear"/>
+                <w:rtl w:val="0"/>
+              </w:rPr>
+              <w:br w:type="textWrapping"/>
+              <w:br w:type="textWrapping"/>
+            </w:r>
+            <w:r>
+              <w:rPr>
+                <w:rFonts w:ascii="Consolas" w:cs="Consolas" w:eastAsia="Consolas" w:hAnsi="Consolas"/>
+                <w:b w:val="1"/>
+                <w:bCs w:val="1"/>
                 <w:i w:val="1"/>
+                <w:iCs w:val="1"/>
                 <w:color w:val="999988"/>
                 <w:shd w:fill="f8f8f8" w:val="clear"/>
                 <w:rtl w:val="0"/>
@@ -15829,16 +16159,18 @@
               <w:rPr>
                 <w:rFonts w:ascii="Consolas" w:cs="Consolas" w:eastAsia="Consolas" w:hAnsi="Consolas"/>
                 <w:b w:val="1"/>
-                <w:color w:val="333333"/>
-                <w:shd w:fill="f8f8f8" w:val="clear"/>
-                <w:rtl w:val="0"/>
-              </w:rPr>
-              <w:br w:type="textWrapping"/>
-            </w:r>
-            <w:r>
-              <w:rPr>
-                <w:rFonts w:ascii="Consolas" w:cs="Consolas" w:eastAsia="Consolas" w:hAnsi="Consolas"/>
-                <w:b w:val="1"/>
+                <w:bCs w:val="1"/>
+                <w:color w:val="333333"/>
+                <w:shd w:fill="f8f8f8" w:val="clear"/>
+                <w:rtl w:val="0"/>
+              </w:rPr>
+              <w:br w:type="textWrapping"/>
+            </w:r>
+            <w:r>
+              <w:rPr>
+                <w:rFonts w:ascii="Consolas" w:cs="Consolas" w:eastAsia="Consolas" w:hAnsi="Consolas"/>
+                <w:b w:val="1"/>
+                <w:bCs w:val="1"/>
                 <w:color w:val="990000"/>
                 <w:shd w:fill="f8f8f8" w:val="clear"/>
                 <w:rtl w:val="0"/>
@@ -15849,6 +16181,7 @@
               <w:rPr>
                 <w:rFonts w:ascii="Consolas" w:cs="Consolas" w:eastAsia="Consolas" w:hAnsi="Consolas"/>
                 <w:b w:val="1"/>
+                <w:bCs w:val="1"/>
                 <w:color w:val="333333"/>
                 <w:shd w:fill="f8f8f8" w:val="clear"/>
                 <w:rtl w:val="0"/>
@@ -15861,6 +16194,7 @@
               <w:rPr>
                 <w:rFonts w:ascii="Consolas" w:cs="Consolas" w:eastAsia="Consolas" w:hAnsi="Consolas"/>
                 <w:b w:val="1"/>
+                <w:bCs w:val="1"/>
                 <w:color w:val="0086b3"/>
                 <w:shd w:fill="f8f8f8" w:val="clear"/>
                 <w:rtl w:val="0"/>
@@ -15871,6 +16205,7 @@
               <w:rPr>
                 <w:rFonts w:ascii="Consolas" w:cs="Consolas" w:eastAsia="Consolas" w:hAnsi="Consolas"/>
                 <w:b w:val="1"/>
+                <w:bCs w:val="1"/>
                 <w:color w:val="333333"/>
                 <w:shd w:fill="f8f8f8" w:val="clear"/>
                 <w:rtl w:val="0"/>
@@ -15881,6 +16216,7 @@
               <w:rPr>
                 <w:rFonts w:ascii="Consolas" w:cs="Consolas" w:eastAsia="Consolas" w:hAnsi="Consolas"/>
                 <w:b w:val="1"/>
+                <w:bCs w:val="1"/>
                 <w:color w:val="008080"/>
                 <w:shd w:fill="f8f8f8" w:val="clear"/>
                 <w:rtl w:val="0"/>
@@ -15891,6 +16227,7 @@
               <w:rPr>
                 <w:rFonts w:ascii="Consolas" w:cs="Consolas" w:eastAsia="Consolas" w:hAnsi="Consolas"/>
                 <w:b w:val="1"/>
+                <w:bCs w:val="1"/>
                 <w:color w:val="333333"/>
                 <w:shd w:fill="f8f8f8" w:val="clear"/>
                 <w:rtl w:val="0"/>
@@ -15902,6 +16239,7 @@
               <w:rPr>
                 <w:rFonts w:ascii="Consolas" w:cs="Consolas" w:eastAsia="Consolas" w:hAnsi="Consolas"/>
                 <w:b w:val="1"/>
+                <w:bCs w:val="1"/>
                 <w:color w:val="0086b3"/>
                 <w:shd w:fill="f8f8f8" w:val="clear"/>
                 <w:rtl w:val="0"/>
@@ -15912,6 +16250,7 @@
               <w:rPr>
                 <w:rFonts w:ascii="Consolas" w:cs="Consolas" w:eastAsia="Consolas" w:hAnsi="Consolas"/>
                 <w:b w:val="1"/>
+                <w:bCs w:val="1"/>
                 <w:color w:val="333333"/>
                 <w:shd w:fill="f8f8f8" w:val="clear"/>
                 <w:rtl w:val="0"/>
@@ -15922,6 +16261,7 @@
               <w:rPr>
                 <w:rFonts w:ascii="Consolas" w:cs="Consolas" w:eastAsia="Consolas" w:hAnsi="Consolas"/>
                 <w:b w:val="1"/>
+                <w:bCs w:val="1"/>
                 <w:color w:val="dd1144"/>
                 <w:shd w:fill="f8f8f8" w:val="clear"/>
                 <w:rtl w:val="0"/>
@@ -15932,6 +16272,7 @@
               <w:rPr>
                 <w:rFonts w:ascii="Consolas" w:cs="Consolas" w:eastAsia="Consolas" w:hAnsi="Consolas"/>
                 <w:b w:val="1"/>
+                <w:bCs w:val="1"/>
                 <w:color w:val="008080"/>
                 <w:shd w:fill="f8f8f8" w:val="clear"/>
                 <w:rtl w:val="0"/>
@@ -15942,6 +16283,7 @@
               <w:rPr>
                 <w:rFonts w:ascii="Consolas" w:cs="Consolas" w:eastAsia="Consolas" w:hAnsi="Consolas"/>
                 <w:b w:val="1"/>
+                <w:bCs w:val="1"/>
                 <w:color w:val="dd1144"/>
                 <w:shd w:fill="f8f8f8" w:val="clear"/>
                 <w:rtl w:val="0"/>
@@ -15952,6 +16294,7 @@
               <w:rPr>
                 <w:rFonts w:ascii="Consolas" w:cs="Consolas" w:eastAsia="Consolas" w:hAnsi="Consolas"/>
                 <w:b w:val="1"/>
+                <w:bCs w:val="1"/>
                 <w:color w:val="008080"/>
                 <w:shd w:fill="f8f8f8" w:val="clear"/>
                 <w:rtl w:val="0"/>
@@ -15962,6 +16305,7 @@
               <w:rPr>
                 <w:rFonts w:ascii="Consolas" w:cs="Consolas" w:eastAsia="Consolas" w:hAnsi="Consolas"/>
                 <w:b w:val="1"/>
+                <w:bCs w:val="1"/>
                 <w:color w:val="dd1144"/>
                 <w:shd w:fill="f8f8f8" w:val="clear"/>
                 <w:rtl w:val="0"/>
@@ -15972,6 +16316,7 @@
               <w:rPr>
                 <w:rFonts w:ascii="Consolas" w:cs="Consolas" w:eastAsia="Consolas" w:hAnsi="Consolas"/>
                 <w:b w:val="1"/>
+                <w:bCs w:val="1"/>
                 <w:color w:val="333333"/>
                 <w:shd w:fill="f8f8f8" w:val="clear"/>
                 <w:rtl w:val="0"/>
@@ -15985,6 +16330,7 @@
               <w:rPr>
                 <w:rFonts w:ascii="Consolas" w:cs="Consolas" w:eastAsia="Consolas" w:hAnsi="Consolas"/>
                 <w:b w:val="1"/>
+                <w:bCs w:val="1"/>
                 <w:color w:val="dd1144"/>
                 <w:shd w:fill="f8f8f8" w:val="clear"/>
                 <w:rtl w:val="0"/>
@@ -15995,6 +16341,7 @@
               <w:rPr>
                 <w:rFonts w:ascii="Consolas" w:cs="Consolas" w:eastAsia="Consolas" w:hAnsi="Consolas"/>
                 <w:b w:val="1"/>
+                <w:bCs w:val="1"/>
                 <w:color w:val="008080"/>
                 <w:shd w:fill="f8f8f8" w:val="clear"/>
                 <w:rtl w:val="0"/>
@@ -16005,6 +16352,7 @@
               <w:rPr>
                 <w:rFonts w:ascii="Consolas" w:cs="Consolas" w:eastAsia="Consolas" w:hAnsi="Consolas"/>
                 <w:b w:val="1"/>
+                <w:bCs w:val="1"/>
                 <w:color w:val="dd1144"/>
                 <w:shd w:fill="f8f8f8" w:val="clear"/>
                 <w:rtl w:val="0"/>
@@ -16015,6 +16363,7 @@
               <w:rPr>
                 <w:rFonts w:ascii="Consolas" w:cs="Consolas" w:eastAsia="Consolas" w:hAnsi="Consolas"/>
                 <w:b w:val="1"/>
+                <w:bCs w:val="1"/>
                 <w:color w:val="333333"/>
                 <w:shd w:fill="f8f8f8" w:val="clear"/>
                 <w:rtl w:val="0"/>
@@ -16027,6 +16376,7 @@
               <w:rPr>
                 <w:rFonts w:ascii="Consolas" w:cs="Consolas" w:eastAsia="Consolas" w:hAnsi="Consolas"/>
                 <w:b w:val="1"/>
+                <w:bCs w:val="1"/>
                 <w:color w:val="0086b3"/>
                 <w:shd w:fill="f8f8f8" w:val="clear"/>
                 <w:rtl w:val="0"/>
@@ -16037,6 +16387,7 @@
               <w:rPr>
                 <w:rFonts w:ascii="Consolas" w:cs="Consolas" w:eastAsia="Consolas" w:hAnsi="Consolas"/>
                 <w:b w:val="1"/>
+                <w:bCs w:val="1"/>
                 <w:color w:val="333333"/>
                 <w:shd w:fill="f8f8f8" w:val="clear"/>
                 <w:rtl w:val="0"/>
@@ -16047,6 +16398,7 @@
               <w:rPr>
                 <w:rFonts w:ascii="Consolas" w:cs="Consolas" w:eastAsia="Consolas" w:hAnsi="Consolas"/>
                 <w:b w:val="1"/>
+                <w:bCs w:val="1"/>
                 <w:color w:val="dd1144"/>
                 <w:shd w:fill="f8f8f8" w:val="clear"/>
                 <w:rtl w:val="0"/>
@@ -16057,6 +16409,7 @@
               <w:rPr>
                 <w:rFonts w:ascii="Consolas" w:cs="Consolas" w:eastAsia="Consolas" w:hAnsi="Consolas"/>
                 <w:b w:val="1"/>
+                <w:bCs w:val="1"/>
                 <w:color w:val="008080"/>
                 <w:shd w:fill="f8f8f8" w:val="clear"/>
                 <w:rtl w:val="0"/>
@@ -16067,6 +16420,7 @@
               <w:rPr>
                 <w:rFonts w:ascii="Consolas" w:cs="Consolas" w:eastAsia="Consolas" w:hAnsi="Consolas"/>
                 <w:b w:val="1"/>
+                <w:bCs w:val="1"/>
                 <w:color w:val="dd1144"/>
                 <w:shd w:fill="f8f8f8" w:val="clear"/>
                 <w:rtl w:val="0"/>
@@ -16077,6 +16431,7 @@
               <w:rPr>
                 <w:rFonts w:ascii="Consolas" w:cs="Consolas" w:eastAsia="Consolas" w:hAnsi="Consolas"/>
                 <w:b w:val="1"/>
+                <w:bCs w:val="1"/>
                 <w:color w:val="333333"/>
                 <w:shd w:fill="f8f8f8" w:val="clear"/>
                 <w:rtl w:val="0"/>
@@ -16090,6 +16445,7 @@
               <w:rPr>
                 <w:rFonts w:ascii="Consolas" w:cs="Consolas" w:eastAsia="Consolas" w:hAnsi="Consolas"/>
                 <w:b w:val="1"/>
+                <w:bCs w:val="1"/>
                 <w:color w:val="0086b3"/>
                 <w:shd w:fill="f8f8f8" w:val="clear"/>
                 <w:rtl w:val="0"/>
@@ -16100,6 +16456,7 @@
               <w:rPr>
                 <w:rFonts w:ascii="Consolas" w:cs="Consolas" w:eastAsia="Consolas" w:hAnsi="Consolas"/>
                 <w:b w:val="1"/>
+                <w:bCs w:val="1"/>
                 <w:color w:val="333333"/>
                 <w:shd w:fill="f8f8f8" w:val="clear"/>
                 <w:rtl w:val="0"/>
@@ -16110,6 +16467,7 @@
               <w:rPr>
                 <w:rFonts w:ascii="Consolas" w:cs="Consolas" w:eastAsia="Consolas" w:hAnsi="Consolas"/>
                 <w:b w:val="1"/>
+                <w:bCs w:val="1"/>
                 <w:color w:val="dd1144"/>
                 <w:shd w:fill="f8f8f8" w:val="clear"/>
                 <w:rtl w:val="0"/>
@@ -16120,6 +16478,7 @@
               <w:rPr>
                 <w:rFonts w:ascii="Consolas" w:cs="Consolas" w:eastAsia="Consolas" w:hAnsi="Consolas"/>
                 <w:b w:val="1"/>
+                <w:bCs w:val="1"/>
                 <w:color w:val="008080"/>
                 <w:shd w:fill="f8f8f8" w:val="clear"/>
                 <w:rtl w:val="0"/>
@@ -16130,6 +16489,7 @@
               <w:rPr>
                 <w:rFonts w:ascii="Consolas" w:cs="Consolas" w:eastAsia="Consolas" w:hAnsi="Consolas"/>
                 <w:b w:val="1"/>
+                <w:bCs w:val="1"/>
                 <w:color w:val="dd1144"/>
                 <w:shd w:fill="f8f8f8" w:val="clear"/>
                 <w:rtl w:val="0"/>
@@ -16140,6 +16500,7 @@
               <w:rPr>
                 <w:rFonts w:ascii="Consolas" w:cs="Consolas" w:eastAsia="Consolas" w:hAnsi="Consolas"/>
                 <w:b w:val="1"/>
+                <w:bCs w:val="1"/>
                 <w:color w:val="333333"/>
                 <w:shd w:fill="f8f8f8" w:val="clear"/>
                 <w:rtl w:val="0"/>
@@ -16152,6 +16513,7 @@
               <w:rPr>
                 <w:rFonts w:ascii="Consolas" w:cs="Consolas" w:eastAsia="Consolas" w:hAnsi="Consolas"/>
                 <w:b w:val="1"/>
+                <w:bCs w:val="1"/>
                 <w:color w:val="0086b3"/>
                 <w:shd w:fill="f8f8f8" w:val="clear"/>
                 <w:rtl w:val="0"/>
@@ -16162,6 +16524,7 @@
               <w:rPr>
                 <w:rFonts w:ascii="Consolas" w:cs="Consolas" w:eastAsia="Consolas" w:hAnsi="Consolas"/>
                 <w:b w:val="1"/>
+                <w:bCs w:val="1"/>
                 <w:color w:val="333333"/>
                 <w:shd w:fill="f8f8f8" w:val="clear"/>
                 <w:rtl w:val="0"/>
@@ -16172,6 +16535,7 @@
               <w:rPr>
                 <w:rFonts w:ascii="Consolas" w:cs="Consolas" w:eastAsia="Consolas" w:hAnsi="Consolas"/>
                 <w:b w:val="1"/>
+                <w:bCs w:val="1"/>
                 <w:color w:val="dd1144"/>
                 <w:shd w:fill="f8f8f8" w:val="clear"/>
                 <w:rtl w:val="0"/>
@@ -16182,6 +16546,7 @@
               <w:rPr>
                 <w:rFonts w:ascii="Consolas" w:cs="Consolas" w:eastAsia="Consolas" w:hAnsi="Consolas"/>
                 <w:b w:val="1"/>
+                <w:bCs w:val="1"/>
                 <w:color w:val="008080"/>
                 <w:shd w:fill="f8f8f8" w:val="clear"/>
                 <w:rtl w:val="0"/>
@@ -16192,6 +16557,7 @@
               <w:rPr>
                 <w:rFonts w:ascii="Consolas" w:cs="Consolas" w:eastAsia="Consolas" w:hAnsi="Consolas"/>
                 <w:b w:val="1"/>
+                <w:bCs w:val="1"/>
                 <w:color w:val="dd1144"/>
                 <w:shd w:fill="f8f8f8" w:val="clear"/>
                 <w:rtl w:val="0"/>
@@ -16202,6 +16568,7 @@
               <w:rPr>
                 <w:rFonts w:ascii="Consolas" w:cs="Consolas" w:eastAsia="Consolas" w:hAnsi="Consolas"/>
                 <w:b w:val="1"/>
+                <w:bCs w:val="1"/>
                 <w:color w:val="008080"/>
                 <w:shd w:fill="f8f8f8" w:val="clear"/>
                 <w:rtl w:val="0"/>
@@ -16212,6 +16579,7 @@
               <w:rPr>
                 <w:rFonts w:ascii="Consolas" w:cs="Consolas" w:eastAsia="Consolas" w:hAnsi="Consolas"/>
                 <w:b w:val="1"/>
+                <w:bCs w:val="1"/>
                 <w:color w:val="dd1144"/>
                 <w:shd w:fill="f8f8f8" w:val="clear"/>
                 <w:rtl w:val="0"/>
@@ -16222,6 +16590,7 @@
               <w:rPr>
                 <w:rFonts w:ascii="Consolas" w:cs="Consolas" w:eastAsia="Consolas" w:hAnsi="Consolas"/>
                 <w:b w:val="1"/>
+                <w:bCs w:val="1"/>
                 <w:color w:val="333333"/>
                 <w:shd w:fill="f8f8f8" w:val="clear"/>
                 <w:rtl w:val="0"/>
@@ -16237,7 +16606,9 @@
               <w:rPr>
                 <w:rFonts w:ascii="Consolas" w:cs="Consolas" w:eastAsia="Consolas" w:hAnsi="Consolas"/>
                 <w:b w:val="1"/>
+                <w:bCs w:val="1"/>
                 <w:i w:val="1"/>
+                <w:iCs w:val="1"/>
                 <w:color w:val="999988"/>
                 <w:shd w:fill="f8f8f8" w:val="clear"/>
                 <w:rtl w:val="0"/>
@@ -16248,16 +16619,18 @@
               <w:rPr>
                 <w:rFonts w:ascii="Consolas" w:cs="Consolas" w:eastAsia="Consolas" w:hAnsi="Consolas"/>
                 <w:b w:val="1"/>
-                <w:color w:val="333333"/>
-                <w:shd w:fill="f8f8f8" w:val="clear"/>
-                <w:rtl w:val="0"/>
-              </w:rPr>
-              <w:br w:type="textWrapping"/>
-            </w:r>
-            <w:r>
-              <w:rPr>
-                <w:rFonts w:ascii="Consolas" w:cs="Consolas" w:eastAsia="Consolas" w:hAnsi="Consolas"/>
-                <w:b w:val="1"/>
+                <w:bCs w:val="1"/>
+                <w:color w:val="333333"/>
+                <w:shd w:fill="f8f8f8" w:val="clear"/>
+                <w:rtl w:val="0"/>
+              </w:rPr>
+              <w:br w:type="textWrapping"/>
+            </w:r>
+            <w:r>
+              <w:rPr>
+                <w:rFonts w:ascii="Consolas" w:cs="Consolas" w:eastAsia="Consolas" w:hAnsi="Consolas"/>
+                <w:b w:val="1"/>
+                <w:bCs w:val="1"/>
                 <w:color w:val="990000"/>
                 <w:shd w:fill="f8f8f8" w:val="clear"/>
                 <w:rtl w:val="0"/>
@@ -16268,6 +16641,7 @@
               <w:rPr>
                 <w:rFonts w:ascii="Consolas" w:cs="Consolas" w:eastAsia="Consolas" w:hAnsi="Consolas"/>
                 <w:b w:val="1"/>
+                <w:bCs w:val="1"/>
                 <w:color w:val="333333"/>
                 <w:shd w:fill="f8f8f8" w:val="clear"/>
                 <w:rtl w:val="0"/>
@@ -16280,6 +16654,7 @@
               <w:rPr>
                 <w:rFonts w:ascii="Consolas" w:cs="Consolas" w:eastAsia="Consolas" w:hAnsi="Consolas"/>
                 <w:b w:val="1"/>
+                <w:bCs w:val="1"/>
                 <w:color w:val="0086b3"/>
                 <w:shd w:fill="f8f8f8" w:val="clear"/>
                 <w:rtl w:val="0"/>
@@ -16290,6 +16665,7 @@
               <w:rPr>
                 <w:rFonts w:ascii="Consolas" w:cs="Consolas" w:eastAsia="Consolas" w:hAnsi="Consolas"/>
                 <w:b w:val="1"/>
+                <w:bCs w:val="1"/>
                 <w:color w:val="333333"/>
                 <w:shd w:fill="f8f8f8" w:val="clear"/>
                 <w:rtl w:val="0"/>
@@ -16300,6 +16676,7 @@
               <w:rPr>
                 <w:rFonts w:ascii="Consolas" w:cs="Consolas" w:eastAsia="Consolas" w:hAnsi="Consolas"/>
                 <w:b w:val="1"/>
+                <w:bCs w:val="1"/>
                 <w:color w:val="008080"/>
                 <w:shd w:fill="f8f8f8" w:val="clear"/>
                 <w:rtl w:val="0"/>
@@ -16310,6 +16687,7 @@
               <w:rPr>
                 <w:rFonts w:ascii="Consolas" w:cs="Consolas" w:eastAsia="Consolas" w:hAnsi="Consolas"/>
                 <w:b w:val="1"/>
+                <w:bCs w:val="1"/>
                 <w:color w:val="333333"/>
                 <w:shd w:fill="f8f8f8" w:val="clear"/>
                 <w:rtl w:val="0"/>
@@ -16321,6 +16699,7 @@
               <w:rPr>
                 <w:rFonts w:ascii="Consolas" w:cs="Consolas" w:eastAsia="Consolas" w:hAnsi="Consolas"/>
                 <w:b w:val="1"/>
+                <w:bCs w:val="1"/>
                 <w:color w:val="0086b3"/>
                 <w:shd w:fill="f8f8f8" w:val="clear"/>
                 <w:rtl w:val="0"/>
@@ -16331,6 +16710,7 @@
               <w:rPr>
                 <w:rFonts w:ascii="Consolas" w:cs="Consolas" w:eastAsia="Consolas" w:hAnsi="Consolas"/>
                 <w:b w:val="1"/>
+                <w:bCs w:val="1"/>
                 <w:color w:val="333333"/>
                 <w:shd w:fill="f8f8f8" w:val="clear"/>
                 <w:rtl w:val="0"/>
@@ -16341,6 +16721,7 @@
               <w:rPr>
                 <w:rFonts w:ascii="Consolas" w:cs="Consolas" w:eastAsia="Consolas" w:hAnsi="Consolas"/>
                 <w:b w:val="1"/>
+                <w:bCs w:val="1"/>
                 <w:color w:val="008080"/>
                 <w:shd w:fill="f8f8f8" w:val="clear"/>
                 <w:rtl w:val="0"/>
@@ -16351,6 +16732,7 @@
               <w:rPr>
                 <w:rFonts w:ascii="Consolas" w:cs="Consolas" w:eastAsia="Consolas" w:hAnsi="Consolas"/>
                 <w:b w:val="1"/>
+                <w:bCs w:val="1"/>
                 <w:color w:val="333333"/>
                 <w:shd w:fill="f8f8f8" w:val="clear"/>
                 <w:rtl w:val="0"/>
@@ -16362,6 +16744,7 @@
               <w:rPr>
                 <w:rFonts w:ascii="Consolas" w:cs="Consolas" w:eastAsia="Consolas" w:hAnsi="Consolas"/>
                 <w:b w:val="1"/>
+                <w:bCs w:val="1"/>
                 <w:color w:val="0086b3"/>
                 <w:shd w:fill="f8f8f8" w:val="clear"/>
                 <w:rtl w:val="0"/>
@@ -16372,6 +16755,7 @@
               <w:rPr>
                 <w:rFonts w:ascii="Consolas" w:cs="Consolas" w:eastAsia="Consolas" w:hAnsi="Consolas"/>
                 <w:b w:val="1"/>
+                <w:bCs w:val="1"/>
                 <w:color w:val="333333"/>
                 <w:shd w:fill="f8f8f8" w:val="clear"/>
                 <w:rtl w:val="0"/>
@@ -16382,6 +16766,7 @@
               <w:rPr>
                 <w:rFonts w:ascii="Consolas" w:cs="Consolas" w:eastAsia="Consolas" w:hAnsi="Consolas"/>
                 <w:b w:val="1"/>
+                <w:bCs w:val="1"/>
                 <w:color w:val="dd1144"/>
                 <w:shd w:fill="f8f8f8" w:val="clear"/>
                 <w:rtl w:val="0"/>
@@ -16392,6 +16777,7 @@
               <w:rPr>
                 <w:rFonts w:ascii="Consolas" w:cs="Consolas" w:eastAsia="Consolas" w:hAnsi="Consolas"/>
                 <w:b w:val="1"/>
+                <w:bCs w:val="1"/>
                 <w:color w:val="008080"/>
                 <w:shd w:fill="f8f8f8" w:val="clear"/>
                 <w:rtl w:val="0"/>
@@ -16402,6 +16788,7 @@
               <w:rPr>
                 <w:rFonts w:ascii="Consolas" w:cs="Consolas" w:eastAsia="Consolas" w:hAnsi="Consolas"/>
                 <w:b w:val="1"/>
+                <w:bCs w:val="1"/>
                 <w:color w:val="dd1144"/>
                 <w:shd w:fill="f8f8f8" w:val="clear"/>
                 <w:rtl w:val="0"/>
@@ -16412,6 +16799,7 @@
               <w:rPr>
                 <w:rFonts w:ascii="Consolas" w:cs="Consolas" w:eastAsia="Consolas" w:hAnsi="Consolas"/>
                 <w:b w:val="1"/>
+                <w:bCs w:val="1"/>
                 <w:color w:val="008080"/>
                 <w:shd w:fill="f8f8f8" w:val="clear"/>
                 <w:rtl w:val="0"/>
@@ -16422,6 +16810,7 @@
               <w:rPr>
                 <w:rFonts w:ascii="Consolas" w:cs="Consolas" w:eastAsia="Consolas" w:hAnsi="Consolas"/>
                 <w:b w:val="1"/>
+                <w:bCs w:val="1"/>
                 <w:color w:val="dd1144"/>
                 <w:shd w:fill="f8f8f8" w:val="clear"/>
                 <w:rtl w:val="0"/>
@@ -16432,6 +16821,7 @@
               <w:rPr>
                 <w:rFonts w:ascii="Consolas" w:cs="Consolas" w:eastAsia="Consolas" w:hAnsi="Consolas"/>
                 <w:b w:val="1"/>
+                <w:bCs w:val="1"/>
                 <w:color w:val="333333"/>
                 <w:shd w:fill="f8f8f8" w:val="clear"/>
                 <w:rtl w:val="0"/>
@@ -16445,6 +16835,7 @@
               <w:rPr>
                 <w:rFonts w:ascii="Consolas" w:cs="Consolas" w:eastAsia="Consolas" w:hAnsi="Consolas"/>
                 <w:b w:val="1"/>
+                <w:bCs w:val="1"/>
                 <w:color w:val="008080"/>
                 <w:shd w:fill="f8f8f8" w:val="clear"/>
                 <w:rtl w:val="0"/>
@@ -16455,6 +16846,7 @@
               <w:rPr>
                 <w:rFonts w:ascii="Consolas" w:cs="Consolas" w:eastAsia="Consolas" w:hAnsi="Consolas"/>
                 <w:b w:val="1"/>
+                <w:bCs w:val="1"/>
                 <w:color w:val="333333"/>
                 <w:shd w:fill="f8f8f8" w:val="clear"/>
                 <w:rtl w:val="0"/>
@@ -16467,6 +16859,7 @@
               <w:rPr>
                 <w:rFonts w:ascii="Consolas" w:cs="Consolas" w:eastAsia="Consolas" w:hAnsi="Consolas"/>
                 <w:b w:val="1"/>
+                <w:bCs w:val="1"/>
                 <w:color w:val="dd1144"/>
                 <w:shd w:fill="f8f8f8" w:val="clear"/>
                 <w:rtl w:val="0"/>
@@ -16477,6 +16870,7 @@
               <w:rPr>
                 <w:rFonts w:ascii="Consolas" w:cs="Consolas" w:eastAsia="Consolas" w:hAnsi="Consolas"/>
                 <w:b w:val="1"/>
+                <w:bCs w:val="1"/>
                 <w:color w:val="333333"/>
                 <w:shd w:fill="f8f8f8" w:val="clear"/>
                 <w:rtl w:val="0"/>
@@ -16489,6 +16883,7 @@
               <w:rPr>
                 <w:rFonts w:ascii="Consolas" w:cs="Consolas" w:eastAsia="Consolas" w:hAnsi="Consolas"/>
                 <w:b w:val="1"/>
+                <w:bCs w:val="1"/>
                 <w:color w:val="0086b3"/>
                 <w:shd w:fill="f8f8f8" w:val="clear"/>
                 <w:rtl w:val="0"/>
@@ -16499,6 +16894,7 @@
               <w:rPr>
                 <w:rFonts w:ascii="Consolas" w:cs="Consolas" w:eastAsia="Consolas" w:hAnsi="Consolas"/>
                 <w:b w:val="1"/>
+                <w:bCs w:val="1"/>
                 <w:color w:val="333333"/>
                 <w:shd w:fill="f8f8f8" w:val="clear"/>
                 <w:rtl w:val="0"/>
@@ -16509,6 +16905,7 @@
               <w:rPr>
                 <w:rFonts w:ascii="Consolas" w:cs="Consolas" w:eastAsia="Consolas" w:hAnsi="Consolas"/>
                 <w:b w:val="1"/>
+                <w:bCs w:val="1"/>
                 <w:color w:val="dd1144"/>
                 <w:shd w:fill="f8f8f8" w:val="clear"/>
                 <w:rtl w:val="0"/>
@@ -16519,6 +16916,7 @@
               <w:rPr>
                 <w:rFonts w:ascii="Consolas" w:cs="Consolas" w:eastAsia="Consolas" w:hAnsi="Consolas"/>
                 <w:b w:val="1"/>
+                <w:bCs w:val="1"/>
                 <w:color w:val="333333"/>
                 <w:shd w:fill="f8f8f8" w:val="clear"/>
                 <w:rtl w:val="0"/>
@@ -16529,6 +16927,7 @@
               <w:rPr>
                 <w:rFonts w:ascii="Consolas" w:cs="Consolas" w:eastAsia="Consolas" w:hAnsi="Consolas"/>
                 <w:b w:val="1"/>
+                <w:bCs w:val="1"/>
                 <w:color w:val="dd1144"/>
                 <w:shd w:fill="f8f8f8" w:val="clear"/>
                 <w:rtl w:val="0"/>
@@ -16539,6 +16938,7 @@
               <w:rPr>
                 <w:rFonts w:ascii="Consolas" w:cs="Consolas" w:eastAsia="Consolas" w:hAnsi="Consolas"/>
                 <w:b w:val="1"/>
+                <w:bCs w:val="1"/>
                 <w:color w:val="008080"/>
                 <w:shd w:fill="f8f8f8" w:val="clear"/>
                 <w:rtl w:val="0"/>
@@ -16549,6 +16949,7 @@
               <w:rPr>
                 <w:rFonts w:ascii="Consolas" w:cs="Consolas" w:eastAsia="Consolas" w:hAnsi="Consolas"/>
                 <w:b w:val="1"/>
+                <w:bCs w:val="1"/>
                 <w:color w:val="dd1144"/>
                 <w:shd w:fill="f8f8f8" w:val="clear"/>
                 <w:rtl w:val="0"/>
@@ -16559,6 +16960,7 @@
               <w:rPr>
                 <w:rFonts w:ascii="Consolas" w:cs="Consolas" w:eastAsia="Consolas" w:hAnsi="Consolas"/>
                 <w:b w:val="1"/>
+                <w:bCs w:val="1"/>
                 <w:color w:val="333333"/>
                 <w:shd w:fill="f8f8f8" w:val="clear"/>
                 <w:rtl w:val="0"/>
@@ -16572,6 +16974,7 @@
               <w:rPr>
                 <w:rFonts w:ascii="Consolas" w:cs="Consolas" w:eastAsia="Consolas" w:hAnsi="Consolas"/>
                 <w:b w:val="1"/>
+                <w:bCs w:val="1"/>
                 <w:color w:val="dd1144"/>
                 <w:shd w:fill="f8f8f8" w:val="clear"/>
                 <w:rtl w:val="0"/>
@@ -16582,6 +16985,7 @@
               <w:rPr>
                 <w:rFonts w:ascii="Consolas" w:cs="Consolas" w:eastAsia="Consolas" w:hAnsi="Consolas"/>
                 <w:b w:val="1"/>
+                <w:bCs w:val="1"/>
                 <w:color w:val="333333"/>
                 <w:shd w:fill="f8f8f8" w:val="clear"/>
                 <w:rtl w:val="0"/>
@@ -16594,6 +16998,7 @@
               <w:rPr>
                 <w:rFonts w:ascii="Consolas" w:cs="Consolas" w:eastAsia="Consolas" w:hAnsi="Consolas"/>
                 <w:b w:val="1"/>
+                <w:bCs w:val="1"/>
                 <w:color w:val="dd1144"/>
                 <w:shd w:fill="f8f8f8" w:val="clear"/>
                 <w:rtl w:val="0"/>
@@ -16604,6 +17009,7 @@
               <w:rPr>
                 <w:rFonts w:ascii="Consolas" w:cs="Consolas" w:eastAsia="Consolas" w:hAnsi="Consolas"/>
                 <w:b w:val="1"/>
+                <w:bCs w:val="1"/>
                 <w:color w:val="008080"/>
                 <w:shd w:fill="f8f8f8" w:val="clear"/>
                 <w:rtl w:val="0"/>
@@ -16614,6 +17020,7 @@
               <w:rPr>
                 <w:rFonts w:ascii="Consolas" w:cs="Consolas" w:eastAsia="Consolas" w:hAnsi="Consolas"/>
                 <w:b w:val="1"/>
+                <w:bCs w:val="1"/>
                 <w:color w:val="dd1144"/>
                 <w:shd w:fill="f8f8f8" w:val="clear"/>
                 <w:rtl w:val="0"/>
@@ -16624,6 +17031,7 @@
               <w:rPr>
                 <w:rFonts w:ascii="Consolas" w:cs="Consolas" w:eastAsia="Consolas" w:hAnsi="Consolas"/>
                 <w:b w:val="1"/>
+                <w:bCs w:val="1"/>
                 <w:color w:val="333333"/>
                 <w:shd w:fill="f8f8f8" w:val="clear"/>
                 <w:rtl w:val="0"/>
@@ -16637,6 +17045,7 @@
               <w:rPr>
                 <w:rFonts w:ascii="Consolas" w:cs="Consolas" w:eastAsia="Consolas" w:hAnsi="Consolas"/>
                 <w:b w:val="1"/>
+                <w:bCs w:val="1"/>
                 <w:color w:val="dd1144"/>
                 <w:shd w:fill="f8f8f8" w:val="clear"/>
                 <w:rtl w:val="0"/>
@@ -16647,6 +17056,7 @@
               <w:rPr>
                 <w:rFonts w:ascii="Consolas" w:cs="Consolas" w:eastAsia="Consolas" w:hAnsi="Consolas"/>
                 <w:b w:val="1"/>
+                <w:bCs w:val="1"/>
                 <w:color w:val="333333"/>
                 <w:shd w:fill="f8f8f8" w:val="clear"/>
                 <w:rtl w:val="0"/>
@@ -16659,6 +17069,7 @@
               <w:rPr>
                 <w:rFonts w:ascii="Consolas" w:cs="Consolas" w:eastAsia="Consolas" w:hAnsi="Consolas"/>
                 <w:b w:val="1"/>
+                <w:bCs w:val="1"/>
                 <w:color w:val="0086b3"/>
                 <w:shd w:fill="f8f8f8" w:val="clear"/>
                 <w:rtl w:val="0"/>
@@ -16669,6 +17080,7 @@
               <w:rPr>
                 <w:rFonts w:ascii="Consolas" w:cs="Consolas" w:eastAsia="Consolas" w:hAnsi="Consolas"/>
                 <w:b w:val="1"/>
+                <w:bCs w:val="1"/>
                 <w:color w:val="333333"/>
                 <w:shd w:fill="f8f8f8" w:val="clear"/>
                 <w:rtl w:val="0"/>
@@ -16679,6 +17091,7 @@
               <w:rPr>
                 <w:rFonts w:ascii="Consolas" w:cs="Consolas" w:eastAsia="Consolas" w:hAnsi="Consolas"/>
                 <w:b w:val="1"/>
+                <w:bCs w:val="1"/>
                 <w:color w:val="dd1144"/>
                 <w:shd w:fill="f8f8f8" w:val="clear"/>
                 <w:rtl w:val="0"/>
@@ -16689,6 +17102,7 @@
               <w:rPr>
                 <w:rFonts w:ascii="Consolas" w:cs="Consolas" w:eastAsia="Consolas" w:hAnsi="Consolas"/>
                 <w:b w:val="1"/>
+                <w:bCs w:val="1"/>
                 <w:color w:val="333333"/>
                 <w:shd w:fill="f8f8f8" w:val="clear"/>
                 <w:rtl w:val="0"/>
@@ -16699,6 +17113,7 @@
               <w:rPr>
                 <w:rFonts w:ascii="Consolas" w:cs="Consolas" w:eastAsia="Consolas" w:hAnsi="Consolas"/>
                 <w:b w:val="1"/>
+                <w:bCs w:val="1"/>
                 <w:color w:val="dd1144"/>
                 <w:shd w:fill="f8f8f8" w:val="clear"/>
                 <w:rtl w:val="0"/>
@@ -16709,6 +17124,7 @@
               <w:rPr>
                 <w:rFonts w:ascii="Consolas" w:cs="Consolas" w:eastAsia="Consolas" w:hAnsi="Consolas"/>
                 <w:b w:val="1"/>
+                <w:bCs w:val="1"/>
                 <w:color w:val="008080"/>
                 <w:shd w:fill="f8f8f8" w:val="clear"/>
                 <w:rtl w:val="0"/>
@@ -16719,6 +17135,7 @@
               <w:rPr>
                 <w:rFonts w:ascii="Consolas" w:cs="Consolas" w:eastAsia="Consolas" w:hAnsi="Consolas"/>
                 <w:b w:val="1"/>
+                <w:bCs w:val="1"/>
                 <w:color w:val="dd1144"/>
                 <w:shd w:fill="f8f8f8" w:val="clear"/>
                 <w:rtl w:val="0"/>
@@ -16729,6 +17146,7 @@
               <w:rPr>
                 <w:rFonts w:ascii="Consolas" w:cs="Consolas" w:eastAsia="Consolas" w:hAnsi="Consolas"/>
                 <w:b w:val="1"/>
+                <w:bCs w:val="1"/>
                 <w:color w:val="333333"/>
                 <w:shd w:fill="f8f8f8" w:val="clear"/>
                 <w:rtl w:val="0"/>
@@ -16746,7 +17164,9 @@
               <w:rPr>
                 <w:rFonts w:ascii="Consolas" w:cs="Consolas" w:eastAsia="Consolas" w:hAnsi="Consolas"/>
                 <w:b w:val="1"/>
+                <w:bCs w:val="1"/>
                 <w:i w:val="1"/>
+                <w:iCs w:val="1"/>
                 <w:color w:val="999988"/>
                 <w:shd w:fill="f8f8f8" w:val="clear"/>
                 <w:rtl w:val="0"/>
@@ -16757,6 +17177,7 @@
               <w:rPr>
                 <w:rFonts w:ascii="Consolas" w:cs="Consolas" w:eastAsia="Consolas" w:hAnsi="Consolas"/>
                 <w:b w:val="1"/>
+                <w:bCs w:val="1"/>
                 <w:color w:val="333333"/>
                 <w:shd w:fill="f8f8f8" w:val="clear"/>
                 <w:rtl w:val="0"/>
@@ -16768,6 +17189,7 @@
               <w:rPr>
                 <w:rFonts w:ascii="Consolas" w:cs="Consolas" w:eastAsia="Consolas" w:hAnsi="Consolas"/>
                 <w:b w:val="1"/>
+                <w:bCs w:val="1"/>
                 <w:color w:val="008080"/>
                 <w:shd w:fill="f8f8f8" w:val="clear"/>
                 <w:rtl w:val="0"/>
@@ -16778,6 +17200,7 @@
               <w:rPr>
                 <w:rFonts w:ascii="Consolas" w:cs="Consolas" w:eastAsia="Consolas" w:hAnsi="Consolas"/>
                 <w:b w:val="1"/>
+                <w:bCs w:val="1"/>
                 <w:color w:val="333333"/>
                 <w:shd w:fill="f8f8f8" w:val="clear"/>
                 <w:rtl w:val="0"/>
@@ -16790,6 +17213,7 @@
               <w:rPr>
                 <w:rFonts w:ascii="Consolas" w:cs="Consolas" w:eastAsia="Consolas" w:hAnsi="Consolas"/>
                 <w:b w:val="1"/>
+                <w:bCs w:val="1"/>
                 <w:color w:val="0086b3"/>
                 <w:shd w:fill="f8f8f8" w:val="clear"/>
                 <w:rtl w:val="0"/>
@@ -16800,6 +17224,7 @@
               <w:rPr>
                 <w:rFonts w:ascii="Consolas" w:cs="Consolas" w:eastAsia="Consolas" w:hAnsi="Consolas"/>
                 <w:b w:val="1"/>
+                <w:bCs w:val="1"/>
                 <w:color w:val="333333"/>
                 <w:shd w:fill="f8f8f8" w:val="clear"/>
                 <w:rtl w:val="0"/>
@@ -16810,6 +17235,7 @@
               <w:rPr>
                 <w:rFonts w:ascii="Consolas" w:cs="Consolas" w:eastAsia="Consolas" w:hAnsi="Consolas"/>
                 <w:b w:val="1"/>
+                <w:bCs w:val="1"/>
                 <w:color w:val="dd1144"/>
                 <w:shd w:fill="f8f8f8" w:val="clear"/>
                 <w:rtl w:val="0"/>
@@ -16820,6 +17246,7 @@
               <w:rPr>
                 <w:rFonts w:ascii="Consolas" w:cs="Consolas" w:eastAsia="Consolas" w:hAnsi="Consolas"/>
                 <w:b w:val="1"/>
+                <w:bCs w:val="1"/>
                 <w:color w:val="333333"/>
                 <w:shd w:fill="f8f8f8" w:val="clear"/>
                 <w:rtl w:val="0"/>
@@ -16831,6 +17258,7 @@
               <w:rPr>
                 <w:rFonts w:ascii="Consolas" w:cs="Consolas" w:eastAsia="Consolas" w:hAnsi="Consolas"/>
                 <w:b w:val="1"/>
+                <w:bCs w:val="1"/>
                 <w:color w:val="0086b3"/>
                 <w:shd w:fill="f8f8f8" w:val="clear"/>
                 <w:rtl w:val="0"/>
@@ -16841,6 +17269,7 @@
               <w:rPr>
                 <w:rFonts w:ascii="Consolas" w:cs="Consolas" w:eastAsia="Consolas" w:hAnsi="Consolas"/>
                 <w:b w:val="1"/>
+                <w:bCs w:val="1"/>
                 <w:color w:val="333333"/>
                 <w:shd w:fill="f8f8f8" w:val="clear"/>
                 <w:rtl w:val="0"/>
@@ -16851,6 +17280,7 @@
               <w:rPr>
                 <w:rFonts w:ascii="Consolas" w:cs="Consolas" w:eastAsia="Consolas" w:hAnsi="Consolas"/>
                 <w:b w:val="1"/>
+                <w:bCs w:val="1"/>
                 <w:color w:val="dd1144"/>
                 <w:shd w:fill="f8f8f8" w:val="clear"/>
                 <w:rtl w:val="0"/>
@@ -16861,6 +17291,7 @@
               <w:rPr>
                 <w:rFonts w:ascii="Consolas" w:cs="Consolas" w:eastAsia="Consolas" w:hAnsi="Consolas"/>
                 <w:b w:val="1"/>
+                <w:bCs w:val="1"/>
                 <w:color w:val="333333"/>
                 <w:shd w:fill="f8f8f8" w:val="clear"/>
                 <w:rtl w:val="0"/>
@@ -16872,6 +17303,7 @@
               <w:rPr>
                 <w:rFonts w:ascii="Consolas" w:cs="Consolas" w:eastAsia="Consolas" w:hAnsi="Consolas"/>
                 <w:b w:val="1"/>
+                <w:bCs w:val="1"/>
                 <w:color w:val="0086b3"/>
                 <w:shd w:fill="f8f8f8" w:val="clear"/>
                 <w:rtl w:val="0"/>
@@ -16882,6 +17314,7 @@
               <w:rPr>
                 <w:rFonts w:ascii="Consolas" w:cs="Consolas" w:eastAsia="Consolas" w:hAnsi="Consolas"/>
                 <w:b w:val="1"/>
+                <w:bCs w:val="1"/>
                 <w:color w:val="333333"/>
                 <w:shd w:fill="f8f8f8" w:val="clear"/>
                 <w:rtl w:val="0"/>
@@ -16892,6 +17325,7 @@
               <w:rPr>
                 <w:rFonts w:ascii="Consolas" w:cs="Consolas" w:eastAsia="Consolas" w:hAnsi="Consolas"/>
                 <w:b w:val="1"/>
+                <w:bCs w:val="1"/>
                 <w:color w:val="dd1144"/>
                 <w:shd w:fill="f8f8f8" w:val="clear"/>
                 <w:rtl w:val="0"/>
@@ -16902,6 +17336,7 @@
               <w:rPr>
                 <w:rFonts w:ascii="Consolas" w:cs="Consolas" w:eastAsia="Consolas" w:hAnsi="Consolas"/>
                 <w:b w:val="1"/>
+                <w:bCs w:val="1"/>
                 <w:color w:val="333333"/>
                 <w:shd w:fill="f8f8f8" w:val="clear"/>
                 <w:rtl w:val="0"/>
@@ -16913,6 +17348,7 @@
               <w:rPr>
                 <w:rFonts w:ascii="Consolas" w:cs="Consolas" w:eastAsia="Consolas" w:hAnsi="Consolas"/>
                 <w:b w:val="1"/>
+                <w:bCs w:val="1"/>
                 <w:color w:val="0086b3"/>
                 <w:shd w:fill="f8f8f8" w:val="clear"/>
                 <w:rtl w:val="0"/>
@@ -16923,6 +17359,7 @@
               <w:rPr>
                 <w:rFonts w:ascii="Consolas" w:cs="Consolas" w:eastAsia="Consolas" w:hAnsi="Consolas"/>
                 <w:b w:val="1"/>
+                <w:bCs w:val="1"/>
                 <w:color w:val="333333"/>
                 <w:shd w:fill="f8f8f8" w:val="clear"/>
                 <w:rtl w:val="0"/>
@@ -16933,6 +17370,7 @@
               <w:rPr>
                 <w:rFonts w:ascii="Consolas" w:cs="Consolas" w:eastAsia="Consolas" w:hAnsi="Consolas"/>
                 <w:b w:val="1"/>
+                <w:bCs w:val="1"/>
                 <w:color w:val="dd1144"/>
                 <w:shd w:fill="f8f8f8" w:val="clear"/>
                 <w:rtl w:val="0"/>
@@ -16943,6 +17381,7 @@
               <w:rPr>
                 <w:rFonts w:ascii="Consolas" w:cs="Consolas" w:eastAsia="Consolas" w:hAnsi="Consolas"/>
                 <w:b w:val="1"/>
+                <w:bCs w:val="1"/>
                 <w:color w:val="333333"/>
                 <w:shd w:fill="f8f8f8" w:val="clear"/>
                 <w:rtl w:val="0"/>
@@ -16954,6 +17393,7 @@
               <w:rPr>
                 <w:rFonts w:ascii="Consolas" w:cs="Consolas" w:eastAsia="Consolas" w:hAnsi="Consolas"/>
                 <w:b w:val="1"/>
+                <w:bCs w:val="1"/>
                 <w:color w:val="0086b3"/>
                 <w:shd w:fill="f8f8f8" w:val="clear"/>
                 <w:rtl w:val="0"/>
@@ -16964,6 +17404,7 @@
               <w:rPr>
                 <w:rFonts w:ascii="Consolas" w:cs="Consolas" w:eastAsia="Consolas" w:hAnsi="Consolas"/>
                 <w:b w:val="1"/>
+                <w:bCs w:val="1"/>
                 <w:color w:val="333333"/>
                 <w:shd w:fill="f8f8f8" w:val="clear"/>
                 <w:rtl w:val="0"/>
@@ -16974,6 +17415,7 @@
               <w:rPr>
                 <w:rFonts w:ascii="Consolas" w:cs="Consolas" w:eastAsia="Consolas" w:hAnsi="Consolas"/>
                 <w:b w:val="1"/>
+                <w:bCs w:val="1"/>
                 <w:color w:val="dd1144"/>
                 <w:shd w:fill="f8f8f8" w:val="clear"/>
                 <w:rtl w:val="0"/>
@@ -16984,6 +17426,7 @@
               <w:rPr>
                 <w:rFonts w:ascii="Consolas" w:cs="Consolas" w:eastAsia="Consolas" w:hAnsi="Consolas"/>
                 <w:b w:val="1"/>
+                <w:bCs w:val="1"/>
                 <w:color w:val="333333"/>
                 <w:shd w:fill="f8f8f8" w:val="clear"/>
                 <w:rtl w:val="0"/>
@@ -16995,6 +17438,7 @@
               <w:rPr>
                 <w:rFonts w:ascii="Consolas" w:cs="Consolas" w:eastAsia="Consolas" w:hAnsi="Consolas"/>
                 <w:b w:val="1"/>
+                <w:bCs w:val="1"/>
                 <w:color w:val="0086b3"/>
                 <w:shd w:fill="f8f8f8" w:val="clear"/>
                 <w:rtl w:val="0"/>
@@ -17005,6 +17449,7 @@
               <w:rPr>
                 <w:rFonts w:ascii="Consolas" w:cs="Consolas" w:eastAsia="Consolas" w:hAnsi="Consolas"/>
                 <w:b w:val="1"/>
+                <w:bCs w:val="1"/>
                 <w:color w:val="333333"/>
                 <w:shd w:fill="f8f8f8" w:val="clear"/>
                 <w:rtl w:val="0"/>
@@ -17015,6 +17460,7 @@
               <w:rPr>
                 <w:rFonts w:ascii="Consolas" w:cs="Consolas" w:eastAsia="Consolas" w:hAnsi="Consolas"/>
                 <w:b w:val="1"/>
+                <w:bCs w:val="1"/>
                 <w:color w:val="dd1144"/>
                 <w:shd w:fill="f8f8f8" w:val="clear"/>
                 <w:rtl w:val="0"/>
@@ -17025,6 +17471,7 @@
               <w:rPr>
                 <w:rFonts w:ascii="Consolas" w:cs="Consolas" w:eastAsia="Consolas" w:hAnsi="Consolas"/>
                 <w:b w:val="1"/>
+                <w:bCs w:val="1"/>
                 <w:color w:val="333333"/>
                 <w:shd w:fill="f8f8f8" w:val="clear"/>
                 <w:rtl w:val="0"/>
@@ -17037,6 +17484,7 @@
               <w:rPr>
                 <w:rFonts w:ascii="Consolas" w:cs="Consolas" w:eastAsia="Consolas" w:hAnsi="Consolas"/>
                 <w:b w:val="1"/>
+                <w:bCs w:val="1"/>
                 <w:color w:val="008080"/>
                 <w:shd w:fill="f8f8f8" w:val="clear"/>
                 <w:rtl w:val="0"/>
@@ -17047,6 +17495,7 @@
               <w:rPr>
                 <w:rFonts w:ascii="Consolas" w:cs="Consolas" w:eastAsia="Consolas" w:hAnsi="Consolas"/>
                 <w:b w:val="1"/>
+                <w:bCs w:val="1"/>
                 <w:color w:val="333333"/>
                 <w:shd w:fill="f8f8f8" w:val="clear"/>
                 <w:rtl w:val="0"/>
@@ -17061,6 +17510,7 @@
               <w:rPr>
                 <w:rFonts w:ascii="Consolas" w:cs="Consolas" w:eastAsia="Consolas" w:hAnsi="Consolas"/>
                 <w:b w:val="1"/>
+                <w:bCs w:val="1"/>
                 <w:color w:val="0086b3"/>
                 <w:shd w:fill="f8f8f8" w:val="clear"/>
                 <w:rtl w:val="0"/>
@@ -17071,6 +17521,7 @@
               <w:rPr>
                 <w:rFonts w:ascii="Consolas" w:cs="Consolas" w:eastAsia="Consolas" w:hAnsi="Consolas"/>
                 <w:b w:val="1"/>
+                <w:bCs w:val="1"/>
                 <w:color w:val="333333"/>
                 <w:shd w:fill="f8f8f8" w:val="clear"/>
                 <w:rtl w:val="0"/>
@@ -17081,6 +17532,7 @@
               <w:rPr>
                 <w:rFonts w:ascii="Consolas" w:cs="Consolas" w:eastAsia="Consolas" w:hAnsi="Consolas"/>
                 <w:b w:val="1"/>
+                <w:bCs w:val="1"/>
                 <w:color w:val="dd1144"/>
                 <w:shd w:fill="f8f8f8" w:val="clear"/>
                 <w:rtl w:val="0"/>
@@ -17091,6 +17543,7 @@
               <w:rPr>
                 <w:rFonts w:ascii="Consolas" w:cs="Consolas" w:eastAsia="Consolas" w:hAnsi="Consolas"/>
                 <w:b w:val="1"/>
+                <w:bCs w:val="1"/>
                 <w:color w:val="333333"/>
                 <w:shd w:fill="f8f8f8" w:val="clear"/>
                 <w:rtl w:val="0"/>
@@ -17103,6 +17556,7 @@
               <w:rPr>
                 <w:rFonts w:ascii="Consolas" w:cs="Consolas" w:eastAsia="Consolas" w:hAnsi="Consolas"/>
                 <w:b w:val="1"/>
+                <w:bCs w:val="1"/>
                 <w:color w:val="008080"/>
                 <w:shd w:fill="f8f8f8" w:val="clear"/>
                 <w:rtl w:val="0"/>
@@ -17113,6 +17567,7 @@
               <w:rPr>
                 <w:rFonts w:ascii="Consolas" w:cs="Consolas" w:eastAsia="Consolas" w:hAnsi="Consolas"/>
                 <w:b w:val="1"/>
+                <w:bCs w:val="1"/>
                 <w:color w:val="333333"/>
                 <w:shd w:fill="f8f8f8" w:val="clear"/>
                 <w:rtl w:val="0"/>
@@ -17128,6 +17583,7 @@
               <w:rPr>
                 <w:rFonts w:ascii="Consolas" w:cs="Consolas" w:eastAsia="Consolas" w:hAnsi="Consolas"/>
                 <w:b w:val="1"/>
+                <w:bCs w:val="1"/>
                 <w:color w:val="0086b3"/>
                 <w:shd w:fill="f8f8f8" w:val="clear"/>
                 <w:rtl w:val="0"/>
@@ -17138,6 +17594,7 @@
               <w:rPr>
                 <w:rFonts w:ascii="Consolas" w:cs="Consolas" w:eastAsia="Consolas" w:hAnsi="Consolas"/>
                 <w:b w:val="1"/>
+                <w:bCs w:val="1"/>
                 <w:color w:val="333333"/>
                 <w:shd w:fill="f8f8f8" w:val="clear"/>
                 <w:rtl w:val="0"/>
@@ -17148,6 +17605,7 @@
               <w:rPr>
                 <w:rFonts w:ascii="Consolas" w:cs="Consolas" w:eastAsia="Consolas" w:hAnsi="Consolas"/>
                 <w:b w:val="1"/>
+                <w:bCs w:val="1"/>
                 <w:color w:val="dd1144"/>
                 <w:shd w:fill="f8f8f8" w:val="clear"/>
                 <w:rtl w:val="0"/>
@@ -17158,6 +17616,7 @@
               <w:rPr>
                 <w:rFonts w:ascii="Consolas" w:cs="Consolas" w:eastAsia="Consolas" w:hAnsi="Consolas"/>
                 <w:b w:val="1"/>
+                <w:bCs w:val="1"/>
                 <w:color w:val="333333"/>
                 <w:shd w:fill="f8f8f8" w:val="clear"/>
                 <w:rtl w:val="0"/>
@@ -17170,6 +17629,7 @@
               <w:rPr>
                 <w:rFonts w:ascii="Consolas" w:cs="Consolas" w:eastAsia="Consolas" w:hAnsi="Consolas"/>
                 <w:b w:val="1"/>
+                <w:bCs w:val="1"/>
                 <w:color w:val="008080"/>
                 <w:shd w:fill="f8f8f8" w:val="clear"/>
                 <w:rtl w:val="0"/>
@@ -17180,6 +17640,7 @@
               <w:rPr>
                 <w:rFonts w:ascii="Consolas" w:cs="Consolas" w:eastAsia="Consolas" w:hAnsi="Consolas"/>
                 <w:b w:val="1"/>
+                <w:bCs w:val="1"/>
                 <w:color w:val="333333"/>
                 <w:shd w:fill="f8f8f8" w:val="clear"/>
                 <w:rtl w:val="0"/>
@@ -17190,6 +17651,7 @@
               <w:rPr>
                 <w:rFonts w:ascii="Consolas" w:cs="Consolas" w:eastAsia="Consolas" w:hAnsi="Consolas"/>
                 <w:b w:val="1"/>
+                <w:bCs w:val="1"/>
                 <w:color w:val="dd1144"/>
                 <w:shd w:fill="f8f8f8" w:val="clear"/>
                 <w:rtl w:val="0"/>
@@ -17200,6 +17662,7 @@
               <w:rPr>
                 <w:rFonts w:ascii="Consolas" w:cs="Consolas" w:eastAsia="Consolas" w:hAnsi="Consolas"/>
                 <w:b w:val="1"/>
+                <w:bCs w:val="1"/>
                 <w:color w:val="333333"/>
                 <w:shd w:fill="f8f8f8" w:val="clear"/>
                 <w:rtl w:val="0"/>
@@ -17215,6 +17678,7 @@
               <w:rPr>
                 <w:rFonts w:ascii="Consolas" w:cs="Consolas" w:eastAsia="Consolas" w:hAnsi="Consolas"/>
                 <w:b w:val="1"/>
+                <w:bCs w:val="1"/>
                 <w:color w:val="0086b3"/>
                 <w:shd w:fill="f8f8f8" w:val="clear"/>
                 <w:rtl w:val="0"/>
@@ -17225,6 +17689,7 @@
               <w:rPr>
                 <w:rFonts w:ascii="Consolas" w:cs="Consolas" w:eastAsia="Consolas" w:hAnsi="Consolas"/>
                 <w:b w:val="1"/>
+                <w:bCs w:val="1"/>
                 <w:color w:val="333333"/>
                 <w:shd w:fill="f8f8f8" w:val="clear"/>
                 <w:rtl w:val="0"/>
@@ -17235,6 +17700,7 @@
               <w:rPr>
                 <w:rFonts w:ascii="Consolas" w:cs="Consolas" w:eastAsia="Consolas" w:hAnsi="Consolas"/>
                 <w:b w:val="1"/>
+                <w:bCs w:val="1"/>
                 <w:color w:val="dd1144"/>
                 <w:shd w:fill="f8f8f8" w:val="clear"/>
                 <w:rtl w:val="0"/>
@@ -17245,6 +17711,7 @@
               <w:rPr>
                 <w:rFonts w:ascii="Consolas" w:cs="Consolas" w:eastAsia="Consolas" w:hAnsi="Consolas"/>
                 <w:b w:val="1"/>
+                <w:bCs w:val="1"/>
                 <w:color w:val="333333"/>
                 <w:shd w:fill="f8f8f8" w:val="clear"/>
                 <w:rtl w:val="0"/>
@@ -17257,6 +17724,7 @@
               <w:rPr>
                 <w:rFonts w:ascii="Consolas" w:cs="Consolas" w:eastAsia="Consolas" w:hAnsi="Consolas"/>
                 <w:b w:val="1"/>
+                <w:bCs w:val="1"/>
                 <w:color w:val="008080"/>
                 <w:shd w:fill="f8f8f8" w:val="clear"/>
                 <w:rtl w:val="0"/>
@@ -17267,6 +17735,7 @@
               <w:rPr>
                 <w:rFonts w:ascii="Consolas" w:cs="Consolas" w:eastAsia="Consolas" w:hAnsi="Consolas"/>
                 <w:b w:val="1"/>
+                <w:bCs w:val="1"/>
                 <w:color w:val="333333"/>
                 <w:shd w:fill="f8f8f8" w:val="clear"/>
                 <w:rtl w:val="0"/>
@@ -17277,6 +17746,7 @@
               <w:rPr>
                 <w:rFonts w:ascii="Consolas" w:cs="Consolas" w:eastAsia="Consolas" w:hAnsi="Consolas"/>
                 <w:b w:val="1"/>
+                <w:bCs w:val="1"/>
                 <w:color w:val="dd1144"/>
                 <w:shd w:fill="f8f8f8" w:val="clear"/>
                 <w:rtl w:val="0"/>
@@ -17287,6 +17757,7 @@
               <w:rPr>
                 <w:rFonts w:ascii="Consolas" w:cs="Consolas" w:eastAsia="Consolas" w:hAnsi="Consolas"/>
                 <w:b w:val="1"/>
+                <w:bCs w:val="1"/>
                 <w:color w:val="333333"/>
                 <w:shd w:fill="f8f8f8" w:val="clear"/>
                 <w:rtl w:val="0"/>
@@ -17302,6 +17773,7 @@
               <w:rPr>
                 <w:rFonts w:ascii="Consolas" w:cs="Consolas" w:eastAsia="Consolas" w:hAnsi="Consolas"/>
                 <w:b w:val="1"/>
+                <w:bCs w:val="1"/>
                 <w:color w:val="0086b3"/>
                 <w:shd w:fill="f8f8f8" w:val="clear"/>
                 <w:rtl w:val="0"/>
@@ -17312,6 +17784,7 @@
               <w:rPr>
                 <w:rFonts w:ascii="Consolas" w:cs="Consolas" w:eastAsia="Consolas" w:hAnsi="Consolas"/>
                 <w:b w:val="1"/>
+                <w:bCs w:val="1"/>
                 <w:color w:val="333333"/>
                 <w:shd w:fill="f8f8f8" w:val="clear"/>
                 <w:rtl w:val="0"/>
@@ -17322,6 +17795,7 @@
               <w:rPr>
                 <w:rFonts w:ascii="Consolas" w:cs="Consolas" w:eastAsia="Consolas" w:hAnsi="Consolas"/>
                 <w:b w:val="1"/>
+                <w:bCs w:val="1"/>
                 <w:color w:val="dd1144"/>
                 <w:shd w:fill="f8f8f8" w:val="clear"/>
                 <w:rtl w:val="0"/>
@@ -17332,6 +17806,7 @@
               <w:rPr>
                 <w:rFonts w:ascii="Consolas" w:cs="Consolas" w:eastAsia="Consolas" w:hAnsi="Consolas"/>
                 <w:b w:val="1"/>
+                <w:bCs w:val="1"/>
                 <w:color w:val="333333"/>
                 <w:shd w:fill="f8f8f8" w:val="clear"/>
                 <w:rtl w:val="0"/>
@@ -17344,6 +17819,7 @@
               <w:rPr>
                 <w:rFonts w:ascii="Consolas" w:cs="Consolas" w:eastAsia="Consolas" w:hAnsi="Consolas"/>
                 <w:b w:val="1"/>
+                <w:bCs w:val="1"/>
                 <w:color w:val="008080"/>
                 <w:shd w:fill="f8f8f8" w:val="clear"/>
                 <w:rtl w:val="0"/>
@@ -17354,6 +17830,7 @@
               <w:rPr>
                 <w:rFonts w:ascii="Consolas" w:cs="Consolas" w:eastAsia="Consolas" w:hAnsi="Consolas"/>
                 <w:b w:val="1"/>
+                <w:bCs w:val="1"/>
                 <w:color w:val="333333"/>
                 <w:shd w:fill="f8f8f8" w:val="clear"/>
                 <w:rtl w:val="0"/>
@@ -17364,6 +17841,7 @@
               <w:rPr>
                 <w:rFonts w:ascii="Consolas" w:cs="Consolas" w:eastAsia="Consolas" w:hAnsi="Consolas"/>
                 <w:b w:val="1"/>
+                <w:bCs w:val="1"/>
                 <w:color w:val="dd1144"/>
                 <w:shd w:fill="f8f8f8" w:val="clear"/>
                 <w:rtl w:val="0"/>
@@ -17374,6 +17852,7 @@
               <w:rPr>
                 <w:rFonts w:ascii="Consolas" w:cs="Consolas" w:eastAsia="Consolas" w:hAnsi="Consolas"/>
                 <w:b w:val="1"/>
+                <w:bCs w:val="1"/>
                 <w:color w:val="333333"/>
                 <w:shd w:fill="f8f8f8" w:val="clear"/>
                 <w:rtl w:val="0"/>
@@ -17389,6 +17868,7 @@
               <w:rPr>
                 <w:rFonts w:ascii="Consolas" w:cs="Consolas" w:eastAsia="Consolas" w:hAnsi="Consolas"/>
                 <w:b w:val="1"/>
+                <w:bCs w:val="1"/>
                 <w:color w:val="0086b3"/>
                 <w:shd w:fill="f8f8f8" w:val="clear"/>
                 <w:rtl w:val="0"/>
@@ -17399,6 +17879,7 @@
               <w:rPr>
                 <w:rFonts w:ascii="Consolas" w:cs="Consolas" w:eastAsia="Consolas" w:hAnsi="Consolas"/>
                 <w:b w:val="1"/>
+                <w:bCs w:val="1"/>
                 <w:color w:val="333333"/>
                 <w:shd w:fill="f8f8f8" w:val="clear"/>
                 <w:rtl w:val="0"/>
@@ -17409,6 +17890,7 @@
               <w:rPr>
                 <w:rFonts w:ascii="Consolas" w:cs="Consolas" w:eastAsia="Consolas" w:hAnsi="Consolas"/>
                 <w:b w:val="1"/>
+                <w:bCs w:val="1"/>
                 <w:color w:val="dd1144"/>
                 <w:shd w:fill="f8f8f8" w:val="clear"/>
                 <w:rtl w:val="0"/>
@@ -17419,6 +17901,7 @@
               <w:rPr>
                 <w:rFonts w:ascii="Consolas" w:cs="Consolas" w:eastAsia="Consolas" w:hAnsi="Consolas"/>
                 <w:b w:val="1"/>
+                <w:bCs w:val="1"/>
                 <w:color w:val="333333"/>
                 <w:shd w:fill="f8f8f8" w:val="clear"/>
                 <w:rtl w:val="0"/>
@@ -17430,6 +17913,7 @@
               <w:rPr>
                 <w:rFonts w:ascii="Consolas" w:cs="Consolas" w:eastAsia="Consolas" w:hAnsi="Consolas"/>
                 <w:b w:val="1"/>
+                <w:bCs w:val="1"/>
                 <w:color w:val="0086b3"/>
                 <w:shd w:fill="f8f8f8" w:val="clear"/>
                 <w:rtl w:val="0"/>
@@ -17440,6 +17924,7 @@
               <w:rPr>
                 <w:rFonts w:ascii="Consolas" w:cs="Consolas" w:eastAsia="Consolas" w:hAnsi="Consolas"/>
                 <w:b w:val="1"/>
+                <w:bCs w:val="1"/>
                 <w:color w:val="333333"/>
                 <w:shd w:fill="f8f8f8" w:val="clear"/>
                 <w:rtl w:val="0"/>
@@ -17455,6 +17940,7 @@
               <w:rPr>
                 <w:rFonts w:ascii="Consolas" w:cs="Consolas" w:eastAsia="Consolas" w:hAnsi="Consolas"/>
                 <w:b w:val="1"/>
+                <w:bCs w:val="1"/>
                 <w:color w:val="0086b3"/>
                 <w:shd w:fill="f8f8f8" w:val="clear"/>
                 <w:rtl w:val="0"/>
@@ -17465,6 +17951,7 @@
               <w:rPr>
                 <w:rFonts w:ascii="Consolas" w:cs="Consolas" w:eastAsia="Consolas" w:hAnsi="Consolas"/>
                 <w:b w:val="1"/>
+                <w:bCs w:val="1"/>
                 <w:color w:val="333333"/>
                 <w:shd w:fill="f8f8f8" w:val="clear"/>
                 <w:rtl w:val="0"/>
@@ -17475,6 +17962,7 @@
               <w:rPr>
                 <w:rFonts w:ascii="Consolas" w:cs="Consolas" w:eastAsia="Consolas" w:hAnsi="Consolas"/>
                 <w:b w:val="1"/>
+                <w:bCs w:val="1"/>
                 <w:color w:val="dd1144"/>
                 <w:shd w:fill="f8f8f8" w:val="clear"/>
                 <w:rtl w:val="0"/>
@@ -17485,6 +17973,7 @@
               <w:rPr>
                 <w:rFonts w:ascii="Consolas" w:cs="Consolas" w:eastAsia="Consolas" w:hAnsi="Consolas"/>
                 <w:b w:val="1"/>
+                <w:bCs w:val="1"/>
                 <w:color w:val="333333"/>
                 <w:shd w:fill="f8f8f8" w:val="clear"/>
                 <w:rtl w:val="0"/>
@@ -17510,11 +17999,13 @@
         <w:spacing w:after="240" w:before="240" w:lineRule="auto"/>
         <w:rPr>
           <w:b w:val="1"/>
+          <w:bCs w:val="1"/>
         </w:rPr>
       </w:pPr>
       <w:r>
         <w:rPr>
           <w:b w:val="1"/>
+          <w:bCs w:val="1"/>
           <w:rtl w:val="0"/>
         </w:rPr>
         <w:t xml:space="preserve">Explicación:</w:t>
@@ -17594,7 +18085,7 @@
         <w:pStyle w:val="Heading1"/>
         <w:numPr>
           <w:ilvl w:val="0"/>
-          <w:numId w:val="1"/>
+          <w:numId w:val="2"/>
         </w:numPr>
         <w:ind w:left="432"/>
         <w:rPr>
@@ -17617,7 +18108,7 @@
       <w:pPr>
         <w:numPr>
           <w:ilvl w:val="0"/>
-          <w:numId w:val="2"/>
+          <w:numId w:val="1"/>
         </w:numPr>
         <w:spacing w:after="0" w:afterAutospacing="0" w:before="240" w:lineRule="auto"/>
         <w:ind w:left="720" w:hanging="360"/>
@@ -17649,7 +18140,7 @@
       <w:pPr>
         <w:numPr>
           <w:ilvl w:val="0"/>
-          <w:numId w:val="2"/>
+          <w:numId w:val="1"/>
         </w:numPr>
         <w:spacing w:after="0" w:afterAutospacing="0" w:before="0" w:beforeAutospacing="0" w:lineRule="auto"/>
         <w:ind w:left="720" w:hanging="360"/>
@@ -17681,7 +18172,7 @@
       <w:pPr>
         <w:numPr>
           <w:ilvl w:val="0"/>
-          <w:numId w:val="2"/>
+          <w:numId w:val="1"/>
         </w:numPr>
         <w:spacing w:after="0" w:afterAutospacing="0" w:before="0" w:beforeAutospacing="0" w:lineRule="auto"/>
         <w:ind w:left="720" w:hanging="360"/>
@@ -17713,7 +18204,7 @@
       <w:pPr>
         <w:numPr>
           <w:ilvl w:val="0"/>
-          <w:numId w:val="2"/>
+          <w:numId w:val="1"/>
         </w:numPr>
         <w:spacing w:after="240" w:before="0" w:beforeAutospacing="0" w:lineRule="auto"/>
         <w:ind w:left="720" w:hanging="360"/>
@@ -17965,98 +18456,6 @@
   <w:abstractNum w:abstractNumId="1">
     <w:lvl w:ilvl="0">
       <w:start w:val="1"/>
-      <w:numFmt w:val="decimal"/>
-      <w:lvlText w:val="%1."/>
-      <w:lvlJc w:val="left"/>
-      <w:pPr>
-        <w:ind w:left="432" w:hanging="432"/>
-      </w:pPr>
-      <w:rPr/>
-    </w:lvl>
-    <w:lvl w:ilvl="1">
-      <w:start w:val="1"/>
-      <w:numFmt w:val="decimal"/>
-      <w:lvlText w:val=" %1.%2 "/>
-      <w:lvlJc w:val="left"/>
-      <w:pPr>
-        <w:ind w:left="576" w:hanging="576"/>
-      </w:pPr>
-      <w:rPr/>
-    </w:lvl>
-    <w:lvl w:ilvl="2">
-      <w:start w:val="1"/>
-      <w:numFmt w:val="decimal"/>
-      <w:lvlText w:val=" %1.%2.%3 "/>
-      <w:lvlJc w:val="left"/>
-      <w:pPr>
-        <w:ind w:left="720" w:hanging="720"/>
-      </w:pPr>
-      <w:rPr/>
-    </w:lvl>
-    <w:lvl w:ilvl="3">
-      <w:start w:val="1"/>
-      <w:numFmt w:val="decimal"/>
-      <w:lvlText w:val=" %1.%2.%3.%4 "/>
-      <w:lvlJc w:val="left"/>
-      <w:pPr>
-        <w:ind w:left="864" w:hanging="864"/>
-      </w:pPr>
-      <w:rPr/>
-    </w:lvl>
-    <w:lvl w:ilvl="4">
-      <w:start w:val="1"/>
-      <w:numFmt w:val="decimal"/>
-      <w:lvlText w:val=" %1.%2.%3.%4.%5 "/>
-      <w:lvlJc w:val="left"/>
-      <w:pPr>
-        <w:ind w:left="1008" w:hanging="1008"/>
-      </w:pPr>
-      <w:rPr/>
-    </w:lvl>
-    <w:lvl w:ilvl="5">
-      <w:start w:val="1"/>
-      <w:numFmt w:val="decimal"/>
-      <w:lvlText w:val=" %1.%2.%3.%4.%5.%6 "/>
-      <w:lvlJc w:val="left"/>
-      <w:pPr>
-        <w:ind w:left="1152" w:hanging="1152"/>
-      </w:pPr>
-      <w:rPr/>
-    </w:lvl>
-    <w:lvl w:ilvl="6">
-      <w:start w:val="1"/>
-      <w:numFmt w:val="decimal"/>
-      <w:lvlText w:val=" %1.%2.%3.%4.%5.%6.%7 "/>
-      <w:lvlJc w:val="left"/>
-      <w:pPr>
-        <w:ind w:left="1296" w:hanging="1296"/>
-      </w:pPr>
-      <w:rPr/>
-    </w:lvl>
-    <w:lvl w:ilvl="7">
-      <w:start w:val="1"/>
-      <w:numFmt w:val="decimal"/>
-      <w:lvlText w:val=" %1.%2.%3.%4.%5.%6.%7.%8 "/>
-      <w:lvlJc w:val="left"/>
-      <w:pPr>
-        <w:ind w:left="1440" w:hanging="1440"/>
-      </w:pPr>
-      <w:rPr/>
-    </w:lvl>
-    <w:lvl w:ilvl="8">
-      <w:start w:val="1"/>
-      <w:numFmt w:val="decimal"/>
-      <w:lvlText w:val=" %1.%2.%3.%4.%5.%6.%7.%8.%9 "/>
-      <w:lvlJc w:val="left"/>
-      <w:pPr>
-        <w:ind w:left="1584" w:hanging="1584"/>
-      </w:pPr>
-      <w:rPr/>
-    </w:lvl>
-  </w:abstractNum>
-  <w:abstractNum w:abstractNumId="2">
-    <w:lvl w:ilvl="0">
-      <w:start w:val="1"/>
       <w:numFmt w:val="bullet"/>
       <w:lvlText w:val="●"/>
       <w:lvlJc w:val="left"/>
@@ -18162,6 +18561,98 @@
       <w:rPr>
         <w:u w:val="none"/>
       </w:rPr>
+    </w:lvl>
+  </w:abstractNum>
+  <w:abstractNum w:abstractNumId="2">
+    <w:lvl w:ilvl="0">
+      <w:start w:val="1"/>
+      <w:numFmt w:val="decimal"/>
+      <w:lvlText w:val="%1."/>
+      <w:lvlJc w:val="left"/>
+      <w:pPr>
+        <w:ind w:left="432" w:hanging="432"/>
+      </w:pPr>
+      <w:rPr/>
+    </w:lvl>
+    <w:lvl w:ilvl="1">
+      <w:start w:val="1"/>
+      <w:numFmt w:val="decimal"/>
+      <w:lvlText w:val=" %1.%2 "/>
+      <w:lvlJc w:val="left"/>
+      <w:pPr>
+        <w:ind w:left="576" w:hanging="576"/>
+      </w:pPr>
+      <w:rPr/>
+    </w:lvl>
+    <w:lvl w:ilvl="2">
+      <w:start w:val="1"/>
+      <w:numFmt w:val="decimal"/>
+      <w:lvlText w:val=" %1.%2.%3 "/>
+      <w:lvlJc w:val="left"/>
+      <w:pPr>
+        <w:ind w:left="720" w:hanging="720"/>
+      </w:pPr>
+      <w:rPr/>
+    </w:lvl>
+    <w:lvl w:ilvl="3">
+      <w:start w:val="1"/>
+      <w:numFmt w:val="decimal"/>
+      <w:lvlText w:val=" %1.%2.%3.%4 "/>
+      <w:lvlJc w:val="left"/>
+      <w:pPr>
+        <w:ind w:left="864" w:hanging="864"/>
+      </w:pPr>
+      <w:rPr/>
+    </w:lvl>
+    <w:lvl w:ilvl="4">
+      <w:start w:val="1"/>
+      <w:numFmt w:val="decimal"/>
+      <w:lvlText w:val=" %1.%2.%3.%4.%5 "/>
+      <w:lvlJc w:val="left"/>
+      <w:pPr>
+        <w:ind w:left="1008" w:hanging="1008"/>
+      </w:pPr>
+      <w:rPr/>
+    </w:lvl>
+    <w:lvl w:ilvl="5">
+      <w:start w:val="1"/>
+      <w:numFmt w:val="decimal"/>
+      <w:lvlText w:val=" %1.%2.%3.%4.%5.%6 "/>
+      <w:lvlJc w:val="left"/>
+      <w:pPr>
+        <w:ind w:left="1152" w:hanging="1152"/>
+      </w:pPr>
+      <w:rPr/>
+    </w:lvl>
+    <w:lvl w:ilvl="6">
+      <w:start w:val="1"/>
+      <w:numFmt w:val="decimal"/>
+      <w:lvlText w:val=" %1.%2.%3.%4.%5.%6.%7 "/>
+      <w:lvlJc w:val="left"/>
+      <w:pPr>
+        <w:ind w:left="1296" w:hanging="1296"/>
+      </w:pPr>
+      <w:rPr/>
+    </w:lvl>
+    <w:lvl w:ilvl="7">
+      <w:start w:val="1"/>
+      <w:numFmt w:val="decimal"/>
+      <w:lvlText w:val=" %1.%2.%3.%4.%5.%6.%7.%8 "/>
+      <w:lvlJc w:val="left"/>
+      <w:pPr>
+        <w:ind w:left="1440" w:hanging="1440"/>
+      </w:pPr>
+      <w:rPr/>
+    </w:lvl>
+    <w:lvl w:ilvl="8">
+      <w:start w:val="1"/>
+      <w:numFmt w:val="decimal"/>
+      <w:lvlText w:val=" %1.%2.%3.%4.%5.%6.%7.%8.%9 "/>
+      <w:lvlJc w:val="left"/>
+      <w:pPr>
+        <w:ind w:left="1584" w:hanging="1584"/>
+      </w:pPr>
+      <w:rPr/>
     </w:lvl>
   </w:abstractNum>
   <w:abstractNum w:abstractNumId="3">
@@ -18305,11 +18796,19 @@
       </w:pPr>
     </w:pPrDefault>
   </w:docDefaults>
+  <w:style w:type="table" w:styleId="TableNormal" w:default="1">
+    <w:name w:val="TableNormal"/>
+    <w:tblPr>
+      <w:tblCellMar>
+        <w:top w:w="100.0" w:type="dxa"/>
+        <w:left w:w="100.0" w:type="dxa"/>
+        <w:bottom w:w="100.0" w:type="dxa"/>
+        <w:right w:w="100.0" w:type="dxa"/>
+      </w:tblCellMar>
+    </w:tblPr>
+  </w:style>
   <w:style w:type="paragraph" w:styleId="Normal" w:default="1">
     <w:name w:val="normal"/>
-  </w:style>
-  <w:style w:type="table" w:styleId="TableNormal" w:default="1">
-    <w:name w:val="Table Normal"/>
   </w:style>
   <w:style w:type="paragraph" w:styleId="Heading1">
     <w:name w:val="heading 1"/>
@@ -18357,6 +18856,7 @@
     <w:rPr>
       <w:rFonts w:ascii="Arial" w:cs="Arial" w:eastAsia="Arial" w:hAnsi="Arial"/>
       <w:b w:val="0"/>
+      <w:bCs w:val="0"/>
       <w:smallCaps w:val="0"/>
       <w:color w:val="669966"/>
       <w:sz w:val="22"/>
@@ -18377,7 +18877,9 @@
     <w:rPr>
       <w:rFonts w:ascii="Arial" w:cs="Arial" w:eastAsia="Arial" w:hAnsi="Arial"/>
       <w:b w:val="1"/>
+      <w:bCs w:val="1"/>
       <w:i w:val="1"/>
+      <w:iCs w:val="1"/>
       <w:smallCaps w:val="0"/>
       <w:sz w:val="21"/>
       <w:szCs w:val="21"/>
@@ -18398,6 +18900,7 @@
     <w:rPr>
       <w:rFonts w:ascii="Arial" w:cs="Arial" w:eastAsia="Arial" w:hAnsi="Arial"/>
       <w:b w:val="1"/>
+      <w:bCs w:val="1"/>
       <w:smallCaps w:val="1"/>
       <w:sz w:val="24"/>
       <w:szCs w:val="24"/>
@@ -18415,6 +18918,7 @@
     </w:pPr>
     <w:rPr>
       <w:b w:val="1"/>
+      <w:bCs w:val="1"/>
       <w:sz w:val="20"/>
       <w:szCs w:val="20"/>
     </w:rPr>
@@ -18431,6 +18935,7 @@
     </w:pPr>
     <w:rPr>
       <w:b w:val="1"/>
+      <w:bCs w:val="1"/>
       <w:sz w:val="72"/>
       <w:szCs w:val="72"/>
     </w:rPr>
@@ -18448,6 +18953,7 @@
     <w:rPr>
       <w:rFonts w:ascii="Georgia" w:cs="Georgia" w:eastAsia="Georgia" w:hAnsi="Georgia"/>
       <w:i w:val="1"/>
+      <w:iCs w:val="1"/>
       <w:color w:val="666666"/>
       <w:sz w:val="48"/>
       <w:szCs w:val="48"/>
@@ -18458,12 +18964,6 @@
     <w:tblPr>
       <w:tblStyleRowBandSize w:val="1"/>
       <w:tblStyleColBandSize w:val="1"/>
-      <w:tblCellMar>
-        <w:top w:w="100.0" w:type="dxa"/>
-        <w:left w:w="100.0" w:type="dxa"/>
-        <w:bottom w:w="100.0" w:type="dxa"/>
-        <w:right w:w="100.0" w:type="dxa"/>
-      </w:tblCellMar>
     </w:tblPr>
   </w:style>
   <w:style w:type="table" w:styleId="Table2">
@@ -18471,12 +18971,6 @@
     <w:tblPr>
       <w:tblStyleRowBandSize w:val="1"/>
       <w:tblStyleColBandSize w:val="1"/>
-      <w:tblCellMar>
-        <w:top w:w="100.0" w:type="dxa"/>
-        <w:left w:w="100.0" w:type="dxa"/>
-        <w:bottom w:w="100.0" w:type="dxa"/>
-        <w:right w:w="100.0" w:type="dxa"/>
-      </w:tblCellMar>
     </w:tblPr>
   </w:style>
   <w:style w:type="table" w:styleId="Table3">
@@ -18484,12 +18978,6 @@
     <w:tblPr>
       <w:tblStyleRowBandSize w:val="1"/>
       <w:tblStyleColBandSize w:val="1"/>
-      <w:tblCellMar>
-        <w:top w:w="100.0" w:type="dxa"/>
-        <w:left w:w="100.0" w:type="dxa"/>
-        <w:bottom w:w="100.0" w:type="dxa"/>
-        <w:right w:w="100.0" w:type="dxa"/>
-      </w:tblCellMar>
     </w:tblPr>
   </w:style>
   <w:style w:type="table" w:styleId="Table4">
@@ -18497,12 +18985,6 @@
     <w:tblPr>
       <w:tblStyleRowBandSize w:val="1"/>
       <w:tblStyleColBandSize w:val="1"/>
-      <w:tblCellMar>
-        <w:top w:w="100.0" w:type="dxa"/>
-        <w:left w:w="100.0" w:type="dxa"/>
-        <w:bottom w:w="100.0" w:type="dxa"/>
-        <w:right w:w="100.0" w:type="dxa"/>
-      </w:tblCellMar>
     </w:tblPr>
   </w:style>
   <w:style w:type="table" w:styleId="Table5">
@@ -18510,12 +18992,6 @@
     <w:tblPr>
       <w:tblStyleRowBandSize w:val="1"/>
       <w:tblStyleColBandSize w:val="1"/>
-      <w:tblCellMar>
-        <w:top w:w="100.0" w:type="dxa"/>
-        <w:left w:w="100.0" w:type="dxa"/>
-        <w:bottom w:w="100.0" w:type="dxa"/>
-        <w:right w:w="100.0" w:type="dxa"/>
-      </w:tblCellMar>
     </w:tblPr>
   </w:style>
   <w:style w:type="table" w:styleId="Table6">
@@ -18523,12 +18999,6 @@
     <w:tblPr>
       <w:tblStyleRowBandSize w:val="1"/>
       <w:tblStyleColBandSize w:val="1"/>
-      <w:tblCellMar>
-        <w:top w:w="100.0" w:type="dxa"/>
-        <w:left w:w="100.0" w:type="dxa"/>
-        <w:bottom w:w="100.0" w:type="dxa"/>
-        <w:right w:w="100.0" w:type="dxa"/>
-      </w:tblCellMar>
     </w:tblPr>
   </w:style>
   <w:style w:type="table" w:styleId="Table7">
@@ -18536,12 +19006,6 @@
     <w:tblPr>
       <w:tblStyleRowBandSize w:val="1"/>
       <w:tblStyleColBandSize w:val="1"/>
-      <w:tblCellMar>
-        <w:top w:w="100.0" w:type="dxa"/>
-        <w:left w:w="100.0" w:type="dxa"/>
-        <w:bottom w:w="100.0" w:type="dxa"/>
-        <w:right w:w="100.0" w:type="dxa"/>
-      </w:tblCellMar>
     </w:tblPr>
   </w:style>
   <w:style w:type="table" w:styleId="Table8">
@@ -18549,12 +19013,6 @@
     <w:tblPr>
       <w:tblStyleRowBandSize w:val="1"/>
       <w:tblStyleColBandSize w:val="1"/>
-      <w:tblCellMar>
-        <w:top w:w="100.0" w:type="dxa"/>
-        <w:left w:w="100.0" w:type="dxa"/>
-        <w:bottom w:w="100.0" w:type="dxa"/>
-        <w:right w:w="100.0" w:type="dxa"/>
-      </w:tblCellMar>
     </w:tblPr>
   </w:style>
   <w:style w:type="table" w:styleId="Table9">
@@ -18562,12 +19020,6 @@
     <w:tblPr>
       <w:tblStyleRowBandSize w:val="1"/>
       <w:tblStyleColBandSize w:val="1"/>
-      <w:tblCellMar>
-        <w:top w:w="100.0" w:type="dxa"/>
-        <w:left w:w="100.0" w:type="dxa"/>
-        <w:bottom w:w="100.0" w:type="dxa"/>
-        <w:right w:w="100.0" w:type="dxa"/>
-      </w:tblCellMar>
     </w:tblPr>
   </w:style>
   <w:style w:type="table" w:styleId="Table10">
@@ -18575,12 +19027,6 @@
     <w:tblPr>
       <w:tblStyleRowBandSize w:val="1"/>
       <w:tblStyleColBandSize w:val="1"/>
-      <w:tblCellMar>
-        <w:top w:w="100.0" w:type="dxa"/>
-        <w:left w:w="100.0" w:type="dxa"/>
-        <w:bottom w:w="100.0" w:type="dxa"/>
-        <w:right w:w="100.0" w:type="dxa"/>
-      </w:tblCellMar>
     </w:tblPr>
   </w:style>
   <w:style w:type="table" w:styleId="Table11">
@@ -18588,12 +19034,6 @@
     <w:tblPr>
       <w:tblStyleRowBandSize w:val="1"/>
       <w:tblStyleColBandSize w:val="1"/>
-      <w:tblCellMar>
-        <w:top w:w="100.0" w:type="dxa"/>
-        <w:left w:w="100.0" w:type="dxa"/>
-        <w:bottom w:w="100.0" w:type="dxa"/>
-        <w:right w:w="100.0" w:type="dxa"/>
-      </w:tblCellMar>
     </w:tblPr>
   </w:style>
   <w:style w:type="table" w:styleId="Table12">
@@ -18601,12 +19041,6 @@
     <w:tblPr>
       <w:tblStyleRowBandSize w:val="1"/>
       <w:tblStyleColBandSize w:val="1"/>
-      <w:tblCellMar>
-        <w:top w:w="100.0" w:type="dxa"/>
-        <w:left w:w="100.0" w:type="dxa"/>
-        <w:bottom w:w="100.0" w:type="dxa"/>
-        <w:right w:w="100.0" w:type="dxa"/>
-      </w:tblCellMar>
     </w:tblPr>
   </w:style>
   <w:style w:type="table" w:styleId="Table13">
@@ -18614,12 +19048,6 @@
     <w:tblPr>
       <w:tblStyleRowBandSize w:val="1"/>
       <w:tblStyleColBandSize w:val="1"/>
-      <w:tblCellMar>
-        <w:top w:w="100.0" w:type="dxa"/>
-        <w:left w:w="100.0" w:type="dxa"/>
-        <w:bottom w:w="100.0" w:type="dxa"/>
-        <w:right w:w="100.0" w:type="dxa"/>
-      </w:tblCellMar>
     </w:tblPr>
   </w:style>
   <w:style w:type="table" w:styleId="Table14">
@@ -18627,12 +19055,6 @@
     <w:tblPr>
       <w:tblStyleRowBandSize w:val="1"/>
       <w:tblStyleColBandSize w:val="1"/>
-      <w:tblCellMar>
-        <w:top w:w="100.0" w:type="dxa"/>
-        <w:left w:w="100.0" w:type="dxa"/>
-        <w:bottom w:w="100.0" w:type="dxa"/>
-        <w:right w:w="100.0" w:type="dxa"/>
-      </w:tblCellMar>
     </w:tblPr>
   </w:style>
   <w:style w:type="table" w:styleId="Table15">
@@ -18640,12 +19062,6 @@
     <w:tblPr>
       <w:tblStyleRowBandSize w:val="1"/>
       <w:tblStyleColBandSize w:val="1"/>
-      <w:tblCellMar>
-        <w:top w:w="100.0" w:type="dxa"/>
-        <w:left w:w="100.0" w:type="dxa"/>
-        <w:bottom w:w="100.0" w:type="dxa"/>
-        <w:right w:w="100.0" w:type="dxa"/>
-      </w:tblCellMar>
     </w:tblPr>
   </w:style>
   <w:style w:type="table" w:styleId="Table16">
@@ -18653,12 +19069,6 @@
     <w:tblPr>
       <w:tblStyleRowBandSize w:val="1"/>
       <w:tblStyleColBandSize w:val="1"/>
-      <w:tblCellMar>
-        <w:top w:w="100.0" w:type="dxa"/>
-        <w:left w:w="100.0" w:type="dxa"/>
-        <w:bottom w:w="100.0" w:type="dxa"/>
-        <w:right w:w="100.0" w:type="dxa"/>
-      </w:tblCellMar>
     </w:tblPr>
   </w:style>
   <w:style w:type="table" w:styleId="Table17">
@@ -18666,12 +19076,6 @@
     <w:tblPr>
       <w:tblStyleRowBandSize w:val="1"/>
       <w:tblStyleColBandSize w:val="1"/>
-      <w:tblCellMar>
-        <w:top w:w="100.0" w:type="dxa"/>
-        <w:left w:w="100.0" w:type="dxa"/>
-        <w:bottom w:w="100.0" w:type="dxa"/>
-        <w:right w:w="100.0" w:type="dxa"/>
-      </w:tblCellMar>
     </w:tblPr>
   </w:style>
   <w:style w:type="table" w:styleId="Table18">
@@ -18679,12 +19083,6 @@
     <w:tblPr>
       <w:tblStyleRowBandSize w:val="1"/>
       <w:tblStyleColBandSize w:val="1"/>
-      <w:tblCellMar>
-        <w:top w:w="100.0" w:type="dxa"/>
-        <w:left w:w="100.0" w:type="dxa"/>
-        <w:bottom w:w="100.0" w:type="dxa"/>
-        <w:right w:w="100.0" w:type="dxa"/>
-      </w:tblCellMar>
     </w:tblPr>
   </w:style>
   <w:style w:type="table" w:styleId="Table19">
@@ -18692,12 +19090,6 @@
     <w:tblPr>
       <w:tblStyleRowBandSize w:val="1"/>
       <w:tblStyleColBandSize w:val="1"/>
-      <w:tblCellMar>
-        <w:top w:w="100.0" w:type="dxa"/>
-        <w:left w:w="100.0" w:type="dxa"/>
-        <w:bottom w:w="100.0" w:type="dxa"/>
-        <w:right w:w="100.0" w:type="dxa"/>
-      </w:tblCellMar>
     </w:tblPr>
   </w:style>
   <w:style w:type="table" w:styleId="Table20">
@@ -18705,12 +19097,6 @@
     <w:tblPr>
       <w:tblStyleRowBandSize w:val="1"/>
       <w:tblStyleColBandSize w:val="1"/>
-      <w:tblCellMar>
-        <w:top w:w="100.0" w:type="dxa"/>
-        <w:left w:w="100.0" w:type="dxa"/>
-        <w:bottom w:w="100.0" w:type="dxa"/>
-        <w:right w:w="100.0" w:type="dxa"/>
-      </w:tblCellMar>
     </w:tblPr>
   </w:style>
   <w:style w:type="table" w:styleId="Table21">
@@ -18718,12 +19104,6 @@
     <w:tblPr>
       <w:tblStyleRowBandSize w:val="1"/>
       <w:tblStyleColBandSize w:val="1"/>
-      <w:tblCellMar>
-        <w:top w:w="100.0" w:type="dxa"/>
-        <w:left w:w="100.0" w:type="dxa"/>
-        <w:bottom w:w="100.0" w:type="dxa"/>
-        <w:right w:w="100.0" w:type="dxa"/>
-      </w:tblCellMar>
     </w:tblPr>
   </w:style>
   <w:style w:type="table" w:styleId="Table22">
@@ -18731,12 +19111,6 @@
     <w:tblPr>
       <w:tblStyleRowBandSize w:val="1"/>
       <w:tblStyleColBandSize w:val="1"/>
-      <w:tblCellMar>
-        <w:top w:w="100.0" w:type="dxa"/>
-        <w:left w:w="100.0" w:type="dxa"/>
-        <w:bottom w:w="100.0" w:type="dxa"/>
-        <w:right w:w="100.0" w:type="dxa"/>
-      </w:tblCellMar>
     </w:tblPr>
   </w:style>
   <w:style w:type="table" w:styleId="Table23">
@@ -18744,12 +19118,6 @@
     <w:tblPr>
       <w:tblStyleRowBandSize w:val="1"/>
       <w:tblStyleColBandSize w:val="1"/>
-      <w:tblCellMar>
-        <w:top w:w="100.0" w:type="dxa"/>
-        <w:left w:w="100.0" w:type="dxa"/>
-        <w:bottom w:w="100.0" w:type="dxa"/>
-        <w:right w:w="100.0" w:type="dxa"/>
-      </w:tblCellMar>
     </w:tblPr>
   </w:style>
   <w:style w:type="table" w:styleId="Table24">
@@ -18757,12 +19125,6 @@
     <w:tblPr>
       <w:tblStyleRowBandSize w:val="1"/>
       <w:tblStyleColBandSize w:val="1"/>
-      <w:tblCellMar>
-        <w:top w:w="100.0" w:type="dxa"/>
-        <w:left w:w="100.0" w:type="dxa"/>
-        <w:bottom w:w="100.0" w:type="dxa"/>
-        <w:right w:w="100.0" w:type="dxa"/>
-      </w:tblCellMar>
     </w:tblPr>
   </w:style>
   <w:style w:type="table" w:styleId="Table25">
@@ -18770,12 +19132,6 @@
     <w:tblPr>
       <w:tblStyleRowBandSize w:val="1"/>
       <w:tblStyleColBandSize w:val="1"/>
-      <w:tblCellMar>
-        <w:top w:w="100.0" w:type="dxa"/>
-        <w:left w:w="100.0" w:type="dxa"/>
-        <w:bottom w:w="100.0" w:type="dxa"/>
-        <w:right w:w="100.0" w:type="dxa"/>
-      </w:tblCellMar>
     </w:tblPr>
   </w:style>
   <w:style w:type="table" w:styleId="Table26">
@@ -18783,12 +19139,6 @@
     <w:tblPr>
       <w:tblStyleRowBandSize w:val="1"/>
       <w:tblStyleColBandSize w:val="1"/>
-      <w:tblCellMar>
-        <w:top w:w="100.0" w:type="dxa"/>
-        <w:left w:w="100.0" w:type="dxa"/>
-        <w:bottom w:w="100.0" w:type="dxa"/>
-        <w:right w:w="100.0" w:type="dxa"/>
-      </w:tblCellMar>
     </w:tblPr>
   </w:style>
   <w:style w:type="table" w:styleId="Table27">
@@ -18796,12 +19146,6 @@
     <w:tblPr>
       <w:tblStyleRowBandSize w:val="1"/>
       <w:tblStyleColBandSize w:val="1"/>
-      <w:tblCellMar>
-        <w:top w:w="100.0" w:type="dxa"/>
-        <w:left w:w="100.0" w:type="dxa"/>
-        <w:bottom w:w="100.0" w:type="dxa"/>
-        <w:right w:w="100.0" w:type="dxa"/>
-      </w:tblCellMar>
     </w:tblPr>
   </w:style>
   <w:style w:type="table" w:styleId="Table28">
@@ -18809,12 +19153,6 @@
     <w:tblPr>
       <w:tblStyleRowBandSize w:val="1"/>
       <w:tblStyleColBandSize w:val="1"/>
-      <w:tblCellMar>
-        <w:top w:w="100.0" w:type="dxa"/>
-        <w:left w:w="100.0" w:type="dxa"/>
-        <w:bottom w:w="100.0" w:type="dxa"/>
-        <w:right w:w="100.0" w:type="dxa"/>
-      </w:tblCellMar>
     </w:tblPr>
   </w:style>
   <w:style w:type="table" w:styleId="Table29">
@@ -18822,12 +19160,6 @@
     <w:tblPr>
       <w:tblStyleRowBandSize w:val="1"/>
       <w:tblStyleColBandSize w:val="1"/>
-      <w:tblCellMar>
-        <w:top w:w="100.0" w:type="dxa"/>
-        <w:left w:w="100.0" w:type="dxa"/>
-        <w:bottom w:w="100.0" w:type="dxa"/>
-        <w:right w:w="100.0" w:type="dxa"/>
-      </w:tblCellMar>
     </w:tblPr>
   </w:style>
   <w:style w:type="table" w:styleId="Table30">
@@ -18835,12 +19167,6 @@
     <w:tblPr>
       <w:tblStyleRowBandSize w:val="1"/>
       <w:tblStyleColBandSize w:val="1"/>
-      <w:tblCellMar>
-        <w:top w:w="100.0" w:type="dxa"/>
-        <w:left w:w="100.0" w:type="dxa"/>
-        <w:bottom w:w="100.0" w:type="dxa"/>
-        <w:right w:w="100.0" w:type="dxa"/>
-      </w:tblCellMar>
     </w:tblPr>
   </w:style>
   <w:style w:type="table" w:styleId="Table31">
@@ -18848,12 +19174,6 @@
     <w:tblPr>
       <w:tblStyleRowBandSize w:val="1"/>
       <w:tblStyleColBandSize w:val="1"/>
-      <w:tblCellMar>
-        <w:top w:w="100.0" w:type="dxa"/>
-        <w:left w:w="100.0" w:type="dxa"/>
-        <w:bottom w:w="100.0" w:type="dxa"/>
-        <w:right w:w="100.0" w:type="dxa"/>
-      </w:tblCellMar>
     </w:tblPr>
   </w:style>
   <w:style w:type="table" w:styleId="Table32">
@@ -18861,12 +19181,6 @@
     <w:tblPr>
       <w:tblStyleRowBandSize w:val="1"/>
       <w:tblStyleColBandSize w:val="1"/>
-      <w:tblCellMar>
-        <w:top w:w="100.0" w:type="dxa"/>
-        <w:left w:w="100.0" w:type="dxa"/>
-        <w:bottom w:w="100.0" w:type="dxa"/>
-        <w:right w:w="100.0" w:type="dxa"/>
-      </w:tblCellMar>
     </w:tblPr>
   </w:style>
   <w:style w:type="table" w:styleId="Table33">
@@ -18874,12 +19188,6 @@
     <w:tblPr>
       <w:tblStyleRowBandSize w:val="1"/>
       <w:tblStyleColBandSize w:val="1"/>
-      <w:tblCellMar>
-        <w:top w:w="100.0" w:type="dxa"/>
-        <w:left w:w="100.0" w:type="dxa"/>
-        <w:bottom w:w="100.0" w:type="dxa"/>
-        <w:right w:w="100.0" w:type="dxa"/>
-      </w:tblCellMar>
     </w:tblPr>
   </w:style>
   <w:style w:type="table" w:styleId="Table34">
@@ -18887,12 +19195,6 @@
     <w:tblPr>
       <w:tblStyleRowBandSize w:val="1"/>
       <w:tblStyleColBandSize w:val="1"/>
-      <w:tblCellMar>
-        <w:top w:w="100.0" w:type="dxa"/>
-        <w:left w:w="100.0" w:type="dxa"/>
-        <w:bottom w:w="100.0" w:type="dxa"/>
-        <w:right w:w="100.0" w:type="dxa"/>
-      </w:tblCellMar>
     </w:tblPr>
   </w:style>
   <w:style w:type="table" w:styleId="Table35">
@@ -18900,12 +19202,6 @@
     <w:tblPr>
       <w:tblStyleRowBandSize w:val="1"/>
       <w:tblStyleColBandSize w:val="1"/>
-      <w:tblCellMar>
-        <w:top w:w="100.0" w:type="dxa"/>
-        <w:left w:w="100.0" w:type="dxa"/>
-        <w:bottom w:w="100.0" w:type="dxa"/>
-        <w:right w:w="100.0" w:type="dxa"/>
-      </w:tblCellMar>
     </w:tblPr>
   </w:style>
   <w:style w:type="table" w:styleId="Table36">
@@ -18913,12 +19209,6 @@
     <w:tblPr>
       <w:tblStyleRowBandSize w:val="1"/>
       <w:tblStyleColBandSize w:val="1"/>
-      <w:tblCellMar>
-        <w:top w:w="100.0" w:type="dxa"/>
-        <w:left w:w="100.0" w:type="dxa"/>
-        <w:bottom w:w="100.0" w:type="dxa"/>
-        <w:right w:w="100.0" w:type="dxa"/>
-      </w:tblCellMar>
     </w:tblPr>
   </w:style>
   <w:style w:type="table" w:styleId="Table37">
@@ -18926,12 +19216,6 @@
     <w:tblPr>
       <w:tblStyleRowBandSize w:val="1"/>
       <w:tblStyleColBandSize w:val="1"/>
-      <w:tblCellMar>
-        <w:top w:w="100.0" w:type="dxa"/>
-        <w:left w:w="100.0" w:type="dxa"/>
-        <w:bottom w:w="100.0" w:type="dxa"/>
-        <w:right w:w="100.0" w:type="dxa"/>
-      </w:tblCellMar>
     </w:tblPr>
   </w:style>
   <w:style w:type="table" w:styleId="Table38">
@@ -18939,12 +19223,6 @@
     <w:tblPr>
       <w:tblStyleRowBandSize w:val="1"/>
       <w:tblStyleColBandSize w:val="1"/>
-      <w:tblCellMar>
-        <w:top w:w="100.0" w:type="dxa"/>
-        <w:left w:w="100.0" w:type="dxa"/>
-        <w:bottom w:w="100.0" w:type="dxa"/>
-        <w:right w:w="100.0" w:type="dxa"/>
-      </w:tblCellMar>
     </w:tblPr>
   </w:style>
   <w:style w:type="table" w:styleId="Table39">
@@ -18952,12 +19230,6 @@
     <w:tblPr>
       <w:tblStyleRowBandSize w:val="1"/>
       <w:tblStyleColBandSize w:val="1"/>
-      <w:tblCellMar>
-        <w:top w:w="100.0" w:type="dxa"/>
-        <w:left w:w="100.0" w:type="dxa"/>
-        <w:bottom w:w="100.0" w:type="dxa"/>
-        <w:right w:w="100.0" w:type="dxa"/>
-      </w:tblCellMar>
     </w:tblPr>
   </w:style>
 </w:styles>
